--- a/Tp phy/TP6/Compte rendu TP6 KEVIN VALENTIN PIERRE modif.docx
+++ b/Tp phy/TP6/Compte rendu TP6 KEVIN VALENTIN PIERRE modif.docx
@@ -461,7 +461,6 @@
           <w:rFonts w:eastAsiaTheme="minorEastAsia"/>
           <w:noProof/>
         </w:rPr>
-        <w:lastRenderedPageBreak/>
         <mc:AlternateContent>
           <mc:Choice Requires="wpi">
             <w:drawing>
@@ -525,68 +524,6 @@
       <w:r>
         <w:rPr>
           <w:rFonts w:eastAsiaTheme="minorEastAsia"/>
-          <w:noProof/>
-        </w:rPr>
-        <w:drawing>
-          <wp:anchor distT="0" distB="0" distL="114300" distR="114300" simplePos="0" relativeHeight="251665408" behindDoc="1" locked="0" layoutInCell="1" allowOverlap="1" wp14:anchorId="53550ACC" wp14:editId="05AE8CDE">
-            <wp:simplePos x="0" y="0"/>
-            <wp:positionH relativeFrom="column">
-              <wp:posOffset>1142365</wp:posOffset>
-            </wp:positionH>
-            <wp:positionV relativeFrom="paragraph">
-              <wp:posOffset>441325</wp:posOffset>
-            </wp:positionV>
-            <wp:extent cx="3352800" cy="2014855"/>
-            <wp:effectExtent l="0" t="0" r="0" b="4445"/>
-            <wp:wrapTopAndBottom/>
-            <wp:docPr id="1554967085" name="Image 3"/>
-            <wp:cNvGraphicFramePr>
-              <a:graphicFrameLocks xmlns:a="http://schemas.openxmlformats.org/drawingml/2006/main" noChangeAspect="1"/>
-            </wp:cNvGraphicFramePr>
-            <a:graphic xmlns:a="http://schemas.openxmlformats.org/drawingml/2006/main">
-              <a:graphicData uri="http://schemas.openxmlformats.org/drawingml/2006/picture">
-                <pic:pic xmlns:pic="http://schemas.openxmlformats.org/drawingml/2006/picture">
-                  <pic:nvPicPr>
-                    <pic:cNvPr id="0" name="Picture 1"/>
-                    <pic:cNvPicPr>
-                      <a:picLocks noChangeAspect="1" noChangeArrowheads="1"/>
-                    </pic:cNvPicPr>
-                  </pic:nvPicPr>
-                  <pic:blipFill>
-                    <a:blip r:embed="rId11">
-                      <a:extLst>
-                        <a:ext uri="{28A0092B-C50C-407E-A947-70E740481C1C}">
-                          <a14:useLocalDpi xmlns:a14="http://schemas.microsoft.com/office/drawing/2010/main" val="0"/>
-                        </a:ext>
-                      </a:extLst>
-                    </a:blip>
-                    <a:srcRect/>
-                    <a:stretch>
-                      <a:fillRect/>
-                    </a:stretch>
-                  </pic:blipFill>
-                  <pic:spPr bwMode="auto">
-                    <a:xfrm>
-                      <a:off x="0" y="0"/>
-                      <a:ext cx="3352800" cy="2014855"/>
-                    </a:xfrm>
-                    <a:prstGeom prst="rect">
-                      <a:avLst/>
-                    </a:prstGeom>
-                    <a:noFill/>
-                    <a:ln>
-                      <a:noFill/>
-                    </a:ln>
-                  </pic:spPr>
-                </pic:pic>
-              </a:graphicData>
-            </a:graphic>
-          </wp:anchor>
-        </w:drawing>
-      </w:r>
-      <w:r>
-        <w:rPr>
-          <w:rFonts w:eastAsiaTheme="minorEastAsia"/>
         </w:rPr>
         <w:t xml:space="preserve">De plus une alimentation en série a permis d’obtenir un même courant traversant les </w:t>
       </w:r>
@@ -598,22 +535,22 @@
         <mc:AlternateContent>
           <mc:Choice Requires="wpi">
             <w:drawing>
-              <wp:anchor distT="0" distB="0" distL="114300" distR="114300" simplePos="0" relativeHeight="251680768" behindDoc="0" locked="0" layoutInCell="1" allowOverlap="1" wp14:anchorId="69BCDB39" wp14:editId="44935E2A">
+              <wp:anchor distT="0" distB="0" distL="114300" distR="114300" simplePos="0" relativeHeight="251679744" behindDoc="0" locked="0" layoutInCell="1" allowOverlap="1" wp14:anchorId="0AF1E7DE" wp14:editId="5ECB33F6">
                 <wp:simplePos x="0" y="0"/>
                 <wp:positionH relativeFrom="column">
-                  <wp:posOffset>3062185</wp:posOffset>
+                  <wp:posOffset>2544505</wp:posOffset>
                 </wp:positionH>
                 <wp:positionV relativeFrom="paragraph">
-                  <wp:posOffset>609085</wp:posOffset>
+                  <wp:posOffset>2171125</wp:posOffset>
                 </wp:positionV>
                 <wp:extent cx="360" cy="360"/>
                 <wp:effectExtent l="76200" t="95250" r="76200" b="95250"/>
                 <wp:wrapNone/>
-                <wp:docPr id="1918252915" name="Encre 22"/>
+                <wp:docPr id="2040446213" name="Encre 21"/>
                 <wp:cNvGraphicFramePr/>
                 <a:graphic xmlns:a="http://schemas.openxmlformats.org/drawingml/2006/main">
                   <a:graphicData uri="http://schemas.microsoft.com/office/word/2010/wordprocessingInk">
-                    <w14:contentPart bwMode="auto" r:id="rId12">
+                    <w14:contentPart bwMode="auto" r:id="rId11">
                       <w14:nvContentPartPr>
                         <w14:cNvContentPartPr/>
                       </w14:nvContentPartPr>
@@ -629,8 +566,27 @@
           </mc:Choice>
           <mc:Fallback>
             <w:pict>
-              <v:shape w14:anchorId="2A7F969E" id="Encre 22" o:spid="_x0000_s1026" type="#_x0000_t75" style="position:absolute;margin-left:238.3pt;margin-top:45.1pt;width:5.7pt;height:5.7pt;z-index:251680768;visibility:visible;mso-wrap-style:square;mso-wrap-distance-left:9pt;mso-wrap-distance-top:0;mso-wrap-distance-right:9pt;mso-wrap-distance-bottom:0;mso-position-horizontal:absolute;mso-position-horizontal-relative:text;mso-position-vertical:absolute;mso-position-vertical-relative:text" o:gfxdata="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">
-                <v:imagedata r:id="rId13" o:title=""/>
+              <v:shapetype w14:anchorId="2BF160A3" id="_x0000_t75" coordsize="21600,21600" o:spt="75" o:preferrelative="t" path="m@4@5l@4@11@9@11@9@5xe" filled="f" stroked="f">
+                <v:stroke joinstyle="miter"/>
+                <v:formulas>
+                  <v:f eqn="if lineDrawn pixelLineWidth 0"/>
+                  <v:f eqn="sum @0 1 0"/>
+                  <v:f eqn="sum 0 0 @1"/>
+                  <v:f eqn="prod @2 1 2"/>
+                  <v:f eqn="prod @3 21600 pixelWidth"/>
+                  <v:f eqn="prod @3 21600 pixelHeight"/>
+                  <v:f eqn="sum @0 0 1"/>
+                  <v:f eqn="prod @6 1 2"/>
+                  <v:f eqn="prod @7 21600 pixelWidth"/>
+                  <v:f eqn="sum @8 21600 0"/>
+                  <v:f eqn="prod @7 21600 pixelHeight"/>
+                  <v:f eqn="sum @10 21600 0"/>
+                </v:formulas>
+                <v:path o:extrusionok="f" gradientshapeok="t" o:connecttype="rect"/>
+                <o:lock v:ext="edit" aspectratio="t"/>
+              </v:shapetype>
+              <v:shape id="Encre 21" o:spid="_x0000_s1026" type="#_x0000_t75" style="position:absolute;margin-left:197.5pt;margin-top:168.1pt;width:5.7pt;height:5.7pt;z-index:251679744;visibility:visible;mso-wrap-style:square;mso-wrap-distance-left:9pt;mso-wrap-distance-top:0;mso-wrap-distance-right:9pt;mso-wrap-distance-bottom:0;mso-position-horizontal:absolute;mso-position-horizontal-relative:text;mso-position-vertical:absolute;mso-position-vertical-relative:text" o:gfxdata="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">
+                <v:imagedata r:id="rId12" o:title=""/>
               </v:shape>
             </w:pict>
           </mc:Fallback>
@@ -644,283 +600,7 @@
         <mc:AlternateContent>
           <mc:Choice Requires="wpi">
             <w:drawing>
-              <wp:anchor distT="0" distB="0" distL="114300" distR="114300" simplePos="0" relativeHeight="251679744" behindDoc="0" locked="0" layoutInCell="1" allowOverlap="1" wp14:anchorId="0AF1E7DE" wp14:editId="1AAC5DFE">
-                <wp:simplePos x="0" y="0"/>
-                <wp:positionH relativeFrom="column">
-                  <wp:posOffset>2544505</wp:posOffset>
-                </wp:positionH>
-                <wp:positionV relativeFrom="paragraph">
-                  <wp:posOffset>2171125</wp:posOffset>
-                </wp:positionV>
-                <wp:extent cx="360" cy="360"/>
-                <wp:effectExtent l="76200" t="95250" r="76200" b="95250"/>
-                <wp:wrapNone/>
-                <wp:docPr id="2040446213" name="Encre 21"/>
-                <wp:cNvGraphicFramePr/>
-                <a:graphic xmlns:a="http://schemas.openxmlformats.org/drawingml/2006/main">
-                  <a:graphicData uri="http://schemas.microsoft.com/office/word/2010/wordprocessingInk">
-                    <w14:contentPart bwMode="auto" r:id="rId14">
-                      <w14:nvContentPartPr>
-                        <w14:cNvContentPartPr/>
-                      </w14:nvContentPartPr>
-                      <w14:xfrm>
-                        <a:off x="0" y="0"/>
-                        <a:ext cx="360" cy="360"/>
-                      </w14:xfrm>
-                    </w14:contentPart>
-                  </a:graphicData>
-                </a:graphic>
-              </wp:anchor>
-            </w:drawing>
-          </mc:Choice>
-          <mc:Fallback>
-            <w:pict>
-              <v:shape w14:anchorId="2E5CE760" id="Encre 21" o:spid="_x0000_s1026" type="#_x0000_t75" style="position:absolute;margin-left:197.5pt;margin-top:168.1pt;width:5.7pt;height:5.7pt;z-index:251679744;visibility:visible;mso-wrap-style:square;mso-wrap-distance-left:9pt;mso-wrap-distance-top:0;mso-wrap-distance-right:9pt;mso-wrap-distance-bottom:0;mso-position-horizontal:absolute;mso-position-horizontal-relative:text;mso-position-vertical:absolute;mso-position-vertical-relative:text" o:gfxdata="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">
-                <v:imagedata r:id="rId13" o:title=""/>
-              </v:shape>
-            </w:pict>
-          </mc:Fallback>
-        </mc:AlternateContent>
-      </w:r>
-      <w:r>
-        <w:rPr>
-          <w:rFonts w:eastAsiaTheme="minorEastAsia"/>
-          <w:noProof/>
-        </w:rPr>
-        <mc:AlternateContent>
-          <mc:Choice Requires="wps">
-            <w:drawing>
-              <wp:anchor distT="45720" distB="45720" distL="114300" distR="114300" simplePos="0" relativeHeight="251677696" behindDoc="0" locked="0" layoutInCell="1" allowOverlap="1" wp14:anchorId="0321A76F" wp14:editId="4333E688">
-                <wp:simplePos x="0" y="0"/>
-                <wp:positionH relativeFrom="column">
-                  <wp:posOffset>3695700</wp:posOffset>
-                </wp:positionH>
-                <wp:positionV relativeFrom="paragraph">
-                  <wp:posOffset>829945</wp:posOffset>
-                </wp:positionV>
-                <wp:extent cx="297180" cy="320040"/>
-                <wp:effectExtent l="0" t="0" r="26670" b="22860"/>
-                <wp:wrapNone/>
-                <wp:docPr id="979028337" name="Zone de texte 2"/>
-                <wp:cNvGraphicFramePr>
-                  <a:graphicFrameLocks xmlns:a="http://schemas.openxmlformats.org/drawingml/2006/main"/>
-                </wp:cNvGraphicFramePr>
-                <a:graphic xmlns:a="http://schemas.openxmlformats.org/drawingml/2006/main">
-                  <a:graphicData uri="http://schemas.microsoft.com/office/word/2010/wordprocessingShape">
-                    <wps:wsp>
-                      <wps:cNvSpPr txBox="1">
-                        <a:spLocks noChangeArrowheads="1"/>
-                      </wps:cNvSpPr>
-                      <wps:spPr bwMode="auto">
-                        <a:xfrm>
-                          <a:off x="0" y="0"/>
-                          <a:ext cx="297180" cy="320040"/>
-                        </a:xfrm>
-                        <a:prstGeom prst="rect">
-                          <a:avLst/>
-                        </a:prstGeom>
-                        <a:solidFill>
-                          <a:srgbClr val="FFFFFF"/>
-                        </a:solidFill>
-                        <a:ln w="9525">
-                          <a:solidFill>
-                            <a:schemeClr val="bg1"/>
-                          </a:solidFill>
-                          <a:miter lim="800000"/>
-                          <a:headEnd/>
-                          <a:tailEnd/>
-                        </a:ln>
-                      </wps:spPr>
-                      <wps:txbx>
-                        <w:txbxContent>
-                          <w:p>
-                            <w:pPr>
-                              <w:rPr>
-                                <w:sz w:val="44"/>
-                                <w:szCs w:val="44"/>
-                              </w:rPr>
-                            </w:pPr>
-                            <w:r>
-                              <w:rPr>
-                                <w:sz w:val="36"/>
-                                <w:szCs w:val="36"/>
-                              </w:rPr>
-                              <w:t>I</w:t>
-                            </w:r>
-                          </w:p>
-                          <w:p>
-                            <w:r>
-                              <w:t>I</w:t>
-                            </w:r>
-                          </w:p>
-                        </w:txbxContent>
-                      </wps:txbx>
-                      <wps:bodyPr rot="0" vert="horz" wrap="square" lIns="91440" tIns="45720" rIns="91440" bIns="45720" anchor="t" anchorCtr="0">
-                        <a:noAutofit/>
-                      </wps:bodyPr>
-                    </wps:wsp>
-                  </a:graphicData>
-                </a:graphic>
-                <wp14:sizeRelH relativeFrom="margin">
-                  <wp14:pctWidth>0</wp14:pctWidth>
-                </wp14:sizeRelH>
-                <wp14:sizeRelV relativeFrom="margin">
-                  <wp14:pctHeight>0</wp14:pctHeight>
-                </wp14:sizeRelV>
-              </wp:anchor>
-            </w:drawing>
-          </mc:Choice>
-          <mc:Fallback>
-            <w:pict>
-              <v:shape w14:anchorId="0321A76F" id="_x0000_s1027" type="#_x0000_t202" style="position:absolute;margin-left:291pt;margin-top:65.35pt;width:23.4pt;height:25.2pt;z-index:251677696;visibility:visible;mso-wrap-style:square;mso-width-percent:0;mso-height-percent:0;mso-wrap-distance-left:9pt;mso-wrap-distance-top:3.6pt;mso-wrap-distance-right:9pt;mso-wrap-distance-bottom:3.6pt;mso-position-horizontal:absolute;mso-position-horizontal-relative:text;mso-position-vertical:absolute;mso-position-vertical-relative:text;mso-width-percent:0;mso-height-percent:0;mso-width-relative:margin;mso-height-relative:margin;v-text-anchor:top" o:gfxdata="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" strokecolor="white [3212]">
-                <v:textbox>
-                  <w:txbxContent>
-                    <w:p>
-                      <w:pPr>
-                        <w:rPr>
-                          <w:sz w:val="44"/>
-                          <w:szCs w:val="44"/>
-                        </w:rPr>
-                      </w:pPr>
-                      <w:r>
-                        <w:rPr>
-                          <w:sz w:val="36"/>
-                          <w:szCs w:val="36"/>
-                        </w:rPr>
-                        <w:t>I</w:t>
-                      </w:r>
-                    </w:p>
-                    <w:p>
-                      <w:r>
-                        <w:t>I</w:t>
-                      </w:r>
-                    </w:p>
-                  </w:txbxContent>
-                </v:textbox>
-              </v:shape>
-            </w:pict>
-          </mc:Fallback>
-        </mc:AlternateContent>
-      </w:r>
-      <w:r>
-        <w:rPr>
-          <w:rFonts w:eastAsiaTheme="minorEastAsia"/>
-          <w:noProof/>
-        </w:rPr>
-        <mc:AlternateContent>
-          <mc:Choice Requires="wps">
-            <w:drawing>
-              <wp:anchor distT="45720" distB="45720" distL="114300" distR="114300" simplePos="0" relativeHeight="251675648" behindDoc="0" locked="0" layoutInCell="1" allowOverlap="1" wp14:anchorId="5A6C2603" wp14:editId="2BB69E36">
-                <wp:simplePos x="0" y="0"/>
-                <wp:positionH relativeFrom="column">
-                  <wp:posOffset>1782445</wp:posOffset>
-                </wp:positionH>
-                <wp:positionV relativeFrom="paragraph">
-                  <wp:posOffset>1675765</wp:posOffset>
-                </wp:positionV>
-                <wp:extent cx="297180" cy="320040"/>
-                <wp:effectExtent l="0" t="0" r="26670" b="22860"/>
-                <wp:wrapNone/>
-                <wp:docPr id="1422659045" name="Zone de texte 2"/>
-                <wp:cNvGraphicFramePr>
-                  <a:graphicFrameLocks xmlns:a="http://schemas.openxmlformats.org/drawingml/2006/main"/>
-                </wp:cNvGraphicFramePr>
-                <a:graphic xmlns:a="http://schemas.openxmlformats.org/drawingml/2006/main">
-                  <a:graphicData uri="http://schemas.microsoft.com/office/word/2010/wordprocessingShape">
-                    <wps:wsp>
-                      <wps:cNvSpPr txBox="1">
-                        <a:spLocks noChangeArrowheads="1"/>
-                      </wps:cNvSpPr>
-                      <wps:spPr bwMode="auto">
-                        <a:xfrm>
-                          <a:off x="0" y="0"/>
-                          <a:ext cx="297180" cy="320040"/>
-                        </a:xfrm>
-                        <a:prstGeom prst="rect">
-                          <a:avLst/>
-                        </a:prstGeom>
-                        <a:solidFill>
-                          <a:srgbClr val="FFFFFF"/>
-                        </a:solidFill>
-                        <a:ln w="9525">
-                          <a:solidFill>
-                            <a:schemeClr val="bg1"/>
-                          </a:solidFill>
-                          <a:miter lim="800000"/>
-                          <a:headEnd/>
-                          <a:tailEnd/>
-                        </a:ln>
-                      </wps:spPr>
-                      <wps:txbx>
-                        <w:txbxContent>
-                          <w:p>
-                            <w:pPr>
-                              <w:rPr>
-                                <w:sz w:val="36"/>
-                                <w:szCs w:val="36"/>
-                              </w:rPr>
-                            </w:pPr>
-                            <w:r>
-                              <w:rPr>
-                                <w:sz w:val="36"/>
-                                <w:szCs w:val="36"/>
-                              </w:rPr>
-                              <w:t>I</w:t>
-                            </w:r>
-                          </w:p>
-                        </w:txbxContent>
-                      </wps:txbx>
-                      <wps:bodyPr rot="0" vert="horz" wrap="square" lIns="91440" tIns="45720" rIns="91440" bIns="45720" anchor="t" anchorCtr="0">
-                        <a:noAutofit/>
-                      </wps:bodyPr>
-                    </wps:wsp>
-                  </a:graphicData>
-                </a:graphic>
-                <wp14:sizeRelH relativeFrom="margin">
-                  <wp14:pctWidth>0</wp14:pctWidth>
-                </wp14:sizeRelH>
-                <wp14:sizeRelV relativeFrom="margin">
-                  <wp14:pctHeight>0</wp14:pctHeight>
-                </wp14:sizeRelV>
-              </wp:anchor>
-            </w:drawing>
-          </mc:Choice>
-          <mc:Fallback>
-            <w:pict>
-              <v:shape w14:anchorId="5A6C2603" id="_x0000_s1028" type="#_x0000_t202" style="position:absolute;margin-left:140.35pt;margin-top:131.95pt;width:23.4pt;height:25.2pt;z-index:251675648;visibility:visible;mso-wrap-style:square;mso-width-percent:0;mso-height-percent:0;mso-wrap-distance-left:9pt;mso-wrap-distance-top:3.6pt;mso-wrap-distance-right:9pt;mso-wrap-distance-bottom:3.6pt;mso-position-horizontal:absolute;mso-position-horizontal-relative:text;mso-position-vertical:absolute;mso-position-vertical-relative:text;mso-width-percent:0;mso-height-percent:0;mso-width-relative:margin;mso-height-relative:margin;v-text-anchor:top" o:gfxdata="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" strokecolor="white [3212]">
-                <v:textbox>
-                  <w:txbxContent>
-                    <w:p>
-                      <w:pPr>
-                        <w:rPr>
-                          <w:sz w:val="36"/>
-                          <w:szCs w:val="36"/>
-                        </w:rPr>
-                      </w:pPr>
-                      <w:r>
-                        <w:rPr>
-                          <w:sz w:val="36"/>
-                          <w:szCs w:val="36"/>
-                        </w:rPr>
-                        <w:t>I</w:t>
-                      </w:r>
-                    </w:p>
-                  </w:txbxContent>
-                </v:textbox>
-              </v:shape>
-            </w:pict>
-          </mc:Fallback>
-        </mc:AlternateContent>
-      </w:r>
-      <w:r>
-        <w:rPr>
-          <w:rFonts w:eastAsiaTheme="minorEastAsia"/>
-          <w:noProof/>
-        </w:rPr>
-        <mc:AlternateContent>
-          <mc:Choice Requires="wpi">
-            <w:drawing>
-              <wp:anchor distT="0" distB="0" distL="114300" distR="114300" simplePos="0" relativeHeight="251673600" behindDoc="0" locked="0" layoutInCell="1" allowOverlap="1" wp14:anchorId="33227DD5" wp14:editId="2A596126">
+              <wp:anchor distT="0" distB="0" distL="114300" distR="114300" simplePos="0" relativeHeight="251673600" behindDoc="0" locked="0" layoutInCell="1" allowOverlap="1" wp14:anchorId="33227DD5" wp14:editId="0373F8B2">
                 <wp:simplePos x="0" y="0"/>
                 <wp:positionH relativeFrom="column">
                   <wp:posOffset>1906225</wp:posOffset>
@@ -935,7 +615,7 @@
                 <wp:cNvGraphicFramePr/>
                 <a:graphic xmlns:a="http://schemas.openxmlformats.org/drawingml/2006/main">
                   <a:graphicData uri="http://schemas.microsoft.com/office/word/2010/wordprocessingInk">
-                    <w14:contentPart bwMode="auto" r:id="rId15">
+                    <w14:contentPart bwMode="auto" r:id="rId13">
                       <w14:nvContentPartPr>
                         <w14:cNvContentPartPr/>
                       </w14:nvContentPartPr>
@@ -951,8 +631,8 @@
           </mc:Choice>
           <mc:Fallback>
             <w:pict>
-              <v:shape w14:anchorId="034AD029" id="Encre 17" o:spid="_x0000_s1026" type="#_x0000_t75" style="position:absolute;margin-left:149.6pt;margin-top:156.05pt;width:12.4pt;height:20.6pt;z-index:251673600;visibility:visible;mso-wrap-style:square;mso-wrap-distance-left:9pt;mso-wrap-distance-top:0;mso-wrap-distance-right:9pt;mso-wrap-distance-bottom:0;mso-position-horizontal:absolute;mso-position-horizontal-relative:text;mso-position-vertical:absolute;mso-position-vertical-relative:text" o:gfxdata="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">
-                <v:imagedata r:id="rId16" o:title=""/>
+              <v:shape w14:anchorId="40614778" id="Encre 17" o:spid="_x0000_s1026" type="#_x0000_t75" style="position:absolute;margin-left:149.6pt;margin-top:156.05pt;width:12.4pt;height:20.6pt;z-index:251673600;visibility:visible;mso-wrap-style:square;mso-wrap-distance-left:9pt;mso-wrap-distance-top:0;mso-wrap-distance-right:9pt;mso-wrap-distance-bottom:0;mso-position-horizontal:absolute;mso-position-horizontal-relative:text;mso-position-vertical:absolute;mso-position-vertical-relative:text" o:gfxdata="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">
+                <v:imagedata r:id="rId14" o:title=""/>
               </v:shape>
             </w:pict>
           </mc:Fallback>
@@ -961,129 +641,6 @@
       <w:r>
         <w:rPr>
           <w:rFonts w:eastAsiaTheme="minorEastAsia"/>
-          <w:noProof/>
-        </w:rPr>
-        <mc:AlternateContent>
-          <mc:Choice Requires="wpi">
-            <w:drawing>
-              <wp:anchor distT="0" distB="0" distL="114300" distR="114300" simplePos="0" relativeHeight="251672576" behindDoc="0" locked="0" layoutInCell="1" allowOverlap="1" wp14:anchorId="282B15E1" wp14:editId="59654BF5">
-                <wp:simplePos x="0" y="0"/>
-                <wp:positionH relativeFrom="column">
-                  <wp:posOffset>3725545</wp:posOffset>
-                </wp:positionH>
-                <wp:positionV relativeFrom="paragraph">
-                  <wp:posOffset>608965</wp:posOffset>
-                </wp:positionV>
-                <wp:extent cx="121285" cy="211945"/>
-                <wp:effectExtent l="38100" t="38100" r="50165" b="36195"/>
-                <wp:wrapNone/>
-                <wp:docPr id="954373460" name="Encre 16"/>
-                <wp:cNvGraphicFramePr/>
-                <a:graphic xmlns:a="http://schemas.openxmlformats.org/drawingml/2006/main">
-                  <a:graphicData uri="http://schemas.microsoft.com/office/word/2010/wordprocessingInk">
-                    <w14:contentPart bwMode="auto" r:id="rId17">
-                      <w14:nvContentPartPr>
-                        <w14:cNvContentPartPr/>
-                      </w14:nvContentPartPr>
-                      <w14:xfrm>
-                        <a:off x="0" y="0"/>
-                        <a:ext cx="121285" cy="211945"/>
-                      </w14:xfrm>
-                    </w14:contentPart>
-                  </a:graphicData>
-                </a:graphic>
-              </wp:anchor>
-            </w:drawing>
-          </mc:Choice>
-          <mc:Fallback>
-            <w:pict>
-              <v:shape w14:anchorId="67BB1FE2" id="Encre 16" o:spid="_x0000_s1026" type="#_x0000_t75" style="position:absolute;margin-left:292.85pt;margin-top:47.45pt;width:10.5pt;height:17.7pt;z-index:251672576;visibility:visible;mso-wrap-style:square;mso-wrap-distance-left:9pt;mso-wrap-distance-top:0;mso-wrap-distance-right:9pt;mso-wrap-distance-bottom:0;mso-position-horizontal:absolute;mso-position-horizontal-relative:text;mso-position-vertical:absolute;mso-position-vertical-relative:text" o:gfxdata="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">
-                <v:imagedata r:id="rId18" o:title=""/>
-              </v:shape>
-            </w:pict>
-          </mc:Fallback>
-        </mc:AlternateContent>
-      </w:r>
-      <w:r>
-        <w:rPr>
-          <w:rFonts w:eastAsiaTheme="minorEastAsia"/>
-          <w:noProof/>
-        </w:rPr>
-        <mc:AlternateContent>
-          <mc:Choice Requires="wps">
-            <w:drawing>
-              <wp:anchor distT="0" distB="0" distL="114300" distR="114300" simplePos="0" relativeHeight="251666432" behindDoc="0" locked="0" layoutInCell="1" allowOverlap="1" wp14:anchorId="2F250559" wp14:editId="4997338C">
-                <wp:simplePos x="0" y="0"/>
-                <wp:positionH relativeFrom="column">
-                  <wp:posOffset>2613025</wp:posOffset>
-                </wp:positionH>
-                <wp:positionV relativeFrom="paragraph">
-                  <wp:posOffset>677545</wp:posOffset>
-                </wp:positionV>
-                <wp:extent cx="411480" cy="1455420"/>
-                <wp:effectExtent l="0" t="0" r="26670" b="11430"/>
-                <wp:wrapNone/>
-                <wp:docPr id="319388636" name="Rectangle 4"/>
-                <wp:cNvGraphicFramePr/>
-                <a:graphic xmlns:a="http://schemas.openxmlformats.org/drawingml/2006/main">
-                  <a:graphicData uri="http://schemas.microsoft.com/office/word/2010/wordprocessingShape">
-                    <wps:wsp>
-                      <wps:cNvSpPr/>
-                      <wps:spPr>
-                        <a:xfrm>
-                          <a:off x="0" y="0"/>
-                          <a:ext cx="411480" cy="1455420"/>
-                        </a:xfrm>
-                        <a:prstGeom prst="rect">
-                          <a:avLst/>
-                        </a:prstGeom>
-                        <a:solidFill>
-                          <a:schemeClr val="bg1"/>
-                        </a:solidFill>
-                        <a:ln>
-                          <a:solidFill>
-                            <a:schemeClr val="bg1"/>
-                          </a:solidFill>
-                        </a:ln>
-                      </wps:spPr>
-                      <wps:style>
-                        <a:lnRef idx="2">
-                          <a:schemeClr val="accent1">
-                            <a:shade val="15000"/>
-                          </a:schemeClr>
-                        </a:lnRef>
-                        <a:fillRef idx="1">
-                          <a:schemeClr val="accent1"/>
-                        </a:fillRef>
-                        <a:effectRef idx="0">
-                          <a:schemeClr val="accent1"/>
-                        </a:effectRef>
-                        <a:fontRef idx="minor">
-                          <a:schemeClr val="lt1"/>
-                        </a:fontRef>
-                      </wps:style>
-                      <wps:bodyPr rot="0" spcFirstLastPara="0" vertOverflow="overflow" horzOverflow="overflow" vert="horz" wrap="square" lIns="91440" tIns="45720" rIns="91440" bIns="45720" numCol="1" spcCol="0" rtlCol="0" fromWordArt="0" anchor="ctr" anchorCtr="0" forceAA="0" compatLnSpc="1">
-                        <a:prstTxWarp prst="textNoShape">
-                          <a:avLst/>
-                        </a:prstTxWarp>
-                        <a:noAutofit/>
-                      </wps:bodyPr>
-                    </wps:wsp>
-                  </a:graphicData>
-                </a:graphic>
-              </wp:anchor>
-            </w:drawing>
-          </mc:Choice>
-          <mc:Fallback>
-            <w:pict>
-              <v:rect w14:anchorId="48957548" id="Rectangle 4" o:spid="_x0000_s1026" style="position:absolute;margin-left:205.75pt;margin-top:53.35pt;width:32.4pt;height:114.6pt;z-index:251666432;visibility:visible;mso-wrap-style:square;mso-wrap-distance-left:9pt;mso-wrap-distance-top:0;mso-wrap-distance-right:9pt;mso-wrap-distance-bottom:0;mso-position-horizontal:absolute;mso-position-horizontal-relative:text;mso-position-vertical:absolute;mso-position-vertical-relative:text;v-text-anchor:middle" o:gfxdata="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" fillcolor="white [3212]" strokecolor="white [3212]" strokeweight="1pt"/>
-            </w:pict>
-          </mc:Fallback>
-        </mc:AlternateContent>
-      </w:r>
-      <w:r>
-        <w:rPr>
-          <w:rFonts w:eastAsiaTheme="minorEastAsia"/>
         </w:rPr>
         <w:t xml:space="preserve">deux bobines et donc un champ magnétique doublé dans le ferromagnétique. </w:t>
       </w:r>
@@ -1094,6 +651,99 @@
           <w:rFonts w:eastAsiaTheme="minorEastAsia"/>
         </w:rPr>
       </w:pPr>
+      <w:r>
+        <w:rPr>
+          <w:noProof/>
+        </w:rPr>
+        <w:lastRenderedPageBreak/>
+        <w:drawing>
+          <wp:anchor distT="0" distB="0" distL="114300" distR="114300" simplePos="0" relativeHeight="251688960" behindDoc="1" locked="0" layoutInCell="1" allowOverlap="1" wp14:anchorId="3A1F1164" wp14:editId="60273EB1">
+            <wp:simplePos x="0" y="0"/>
+            <wp:positionH relativeFrom="column">
+              <wp:posOffset>1709420</wp:posOffset>
+            </wp:positionH>
+            <wp:positionV relativeFrom="paragraph">
+              <wp:posOffset>-514350</wp:posOffset>
+            </wp:positionV>
+            <wp:extent cx="2270125" cy="3312795"/>
+            <wp:effectExtent l="0" t="6985" r="8890" b="8890"/>
+            <wp:wrapTopAndBottom/>
+            <wp:docPr id="917456182" name="Image 1" descr="Une image contenant texte, écriture manuscrite, nombre&#10;&#10;Description générée automatiquement"/>
+            <wp:cNvGraphicFramePr>
+              <a:graphicFrameLocks xmlns:a="http://schemas.openxmlformats.org/drawingml/2006/main" noChangeAspect="1"/>
+            </wp:cNvGraphicFramePr>
+            <a:graphic xmlns:a="http://schemas.openxmlformats.org/drawingml/2006/main">
+              <a:graphicData uri="http://schemas.openxmlformats.org/drawingml/2006/picture">
+                <pic:pic xmlns:pic="http://schemas.openxmlformats.org/drawingml/2006/picture">
+                  <pic:nvPicPr>
+                    <pic:cNvPr id="917456182" name="Image 1" descr="Une image contenant texte, écriture manuscrite, nombre&#10;&#10;Description générée automatiquement"/>
+                    <pic:cNvPicPr>
+                      <a:picLocks noChangeAspect="1"/>
+                    </pic:cNvPicPr>
+                  </pic:nvPicPr>
+                  <pic:blipFill>
+                    <a:blip r:embed="rId15">
+                      <a:extLst>
+                        <a:ext uri="{28A0092B-C50C-407E-A947-70E740481C1C}">
+                          <a14:useLocalDpi xmlns:a14="http://schemas.microsoft.com/office/drawing/2010/main" val="0"/>
+                        </a:ext>
+                      </a:extLst>
+                    </a:blip>
+                    <a:stretch>
+                      <a:fillRect/>
+                    </a:stretch>
+                  </pic:blipFill>
+                  <pic:spPr>
+                    <a:xfrm rot="16200000">
+                      <a:off x="0" y="0"/>
+                      <a:ext cx="2270125" cy="3312795"/>
+                    </a:xfrm>
+                    <a:prstGeom prst="rect">
+                      <a:avLst/>
+                    </a:prstGeom>
+                  </pic:spPr>
+                </pic:pic>
+              </a:graphicData>
+            </a:graphic>
+          </wp:anchor>
+        </w:drawing>
+      </w:r>
+      <w:r>
+        <w:rPr>
+          <w:rFonts w:eastAsiaTheme="minorEastAsia"/>
+        </w:rPr>
+        <w:t xml:space="preserve">On </w:t>
+      </w:r>
+      <w:r>
+        <w:rPr>
+          <w:rFonts w:eastAsiaTheme="minorEastAsia"/>
+        </w:rPr>
+        <w:t>a alors</w:t>
+      </w:r>
+      <w:r>
+        <w:rPr>
+          <w:rFonts w:eastAsiaTheme="minorEastAsia"/>
+        </w:rPr>
+        <w:t xml:space="preserve"> 2</w:t>
+      </w:r>
+      <w:r>
+        <w:rPr>
+          <w:rFonts w:eastAsiaTheme="minorEastAsia"/>
+        </w:rPr>
+        <w:t xml:space="preserve"> bobines avec chacune le même nombre de spires (260) et la même taille et une résistance de 0,92</w:t>
+      </w:r>
+      <w:r>
+        <w:rPr>
+          <w:rFonts w:eastAsiaTheme="minorEastAsia"/>
+        </w:rPr>
+        <w:t>Ω (</w:t>
+      </w:r>
+      <w:r>
+        <w:rPr>
+          <w:rFonts w:eastAsiaTheme="minorEastAsia"/>
+        </w:rPr>
+        <w:t>voir image dessous).</w:t>
+      </w:r>
     </w:p>
     <w:p>
       <w:pPr>
@@ -1101,14 +751,209 @@
           <w:rFonts w:eastAsiaTheme="minorEastAsia"/>
         </w:rPr>
       </w:pPr>
+      <w:r>
+        <w:rPr>
+          <w:noProof/>
+        </w:rPr>
+        <w:drawing>
+          <wp:anchor distT="0" distB="0" distL="114300" distR="114300" simplePos="0" relativeHeight="251689984" behindDoc="0" locked="0" layoutInCell="1" allowOverlap="1" wp14:anchorId="009B8202" wp14:editId="4B50889B">
+            <wp:simplePos x="0" y="0"/>
+            <wp:positionH relativeFrom="margin">
+              <wp:align>center</wp:align>
+            </wp:positionH>
+            <wp:positionV relativeFrom="paragraph">
+              <wp:posOffset>716280</wp:posOffset>
+            </wp:positionV>
+            <wp:extent cx="1866900" cy="2487969"/>
+            <wp:effectExtent l="0" t="0" r="0" b="7620"/>
+            <wp:wrapTopAndBottom/>
+            <wp:docPr id="2132814332" name="Image 1" descr="Une image contenant intérieur, outil, machine, fournitures de bureau&#10;&#10;Description générée automatiquement"/>
+            <wp:cNvGraphicFramePr>
+              <a:graphicFrameLocks xmlns:a="http://schemas.openxmlformats.org/drawingml/2006/main" noChangeAspect="1"/>
+            </wp:cNvGraphicFramePr>
+            <a:graphic xmlns:a="http://schemas.openxmlformats.org/drawingml/2006/main">
+              <a:graphicData uri="http://schemas.openxmlformats.org/drawingml/2006/picture">
+                <pic:pic xmlns:pic="http://schemas.openxmlformats.org/drawingml/2006/picture">
+                  <pic:nvPicPr>
+                    <pic:cNvPr id="2132814332" name="Image 1" descr="Une image contenant intérieur, outil, machine, fournitures de bureau&#10;&#10;Description générée automatiquement"/>
+                    <pic:cNvPicPr>
+                      <a:picLocks noChangeAspect="1"/>
+                    </pic:cNvPicPr>
+                  </pic:nvPicPr>
+                  <pic:blipFill>
+                    <a:blip r:embed="rId16" cstate="print">
+                      <a:extLst>
+                        <a:ext uri="{28A0092B-C50C-407E-A947-70E740481C1C}">
+                          <a14:useLocalDpi xmlns:a14="http://schemas.microsoft.com/office/drawing/2010/main" val="0"/>
+                        </a:ext>
+                      </a:extLst>
+                    </a:blip>
+                    <a:stretch>
+                      <a:fillRect/>
+                    </a:stretch>
+                  </pic:blipFill>
+                  <pic:spPr>
+                    <a:xfrm>
+                      <a:off x="0" y="0"/>
+                      <a:ext cx="1866900" cy="2487969"/>
+                    </a:xfrm>
+                    <a:prstGeom prst="rect">
+                      <a:avLst/>
+                    </a:prstGeom>
+                  </pic:spPr>
+                </pic:pic>
+              </a:graphicData>
+            </a:graphic>
+          </wp:anchor>
+        </w:drawing>
+      </w:r>
+      <w:r>
+        <w:rPr>
+          <w:rFonts w:eastAsiaTheme="minorEastAsia"/>
+        </w:rPr>
+        <w:t xml:space="preserve">Chaque bobine créer </w:t>
+      </w:r>
+      <w:r>
+        <w:rPr>
+          <w:rFonts w:eastAsiaTheme="minorEastAsia"/>
+        </w:rPr>
+        <w:t>un</w:t>
+      </w:r>
+      <w:r>
+        <w:rPr>
+          <w:rFonts w:eastAsiaTheme="minorEastAsia"/>
+        </w:rPr>
+        <w:t xml:space="preserve"> </w:t>
+      </w:r>
+      <w:r>
+        <w:rPr>
+          <w:rFonts w:eastAsiaTheme="minorEastAsia"/>
+        </w:rPr>
+        <w:t xml:space="preserve">même </w:t>
+      </w:r>
+      <w:r>
+        <w:rPr>
+          <w:rFonts w:eastAsiaTheme="minorEastAsia"/>
+        </w:rPr>
+        <w:t xml:space="preserve">champ magnétique, et </w:t>
+      </w:r>
+      <w:r>
+        <w:rPr>
+          <w:rFonts w:eastAsiaTheme="minorEastAsia"/>
+        </w:rPr>
+        <w:t xml:space="preserve">grâce au </w:t>
+      </w:r>
+      <w:r>
+        <w:rPr>
+          <w:rFonts w:eastAsiaTheme="minorEastAsia"/>
+        </w:rPr>
+        <w:t xml:space="preserve">ferromagnétique, le champ total </w:t>
+      </w:r>
+      <w:r>
+        <w:rPr>
+          <w:rFonts w:eastAsiaTheme="minorEastAsia"/>
+        </w:rPr>
+        <w:t xml:space="preserve">reçue par </w:t>
+      </w:r>
+      <w:r>
+        <w:rPr>
+          <w:rFonts w:eastAsiaTheme="minorEastAsia"/>
+        </w:rPr>
+        <w:t xml:space="preserve">les 96 fils sera la somme </w:t>
+      </w:r>
+      <w:r>
+        <w:rPr>
+          <w:rFonts w:eastAsiaTheme="minorEastAsia"/>
+        </w:rPr>
+        <w:t>du champ produit par les deux bobines</w:t>
+      </w:r>
+      <w:r>
+        <w:rPr>
+          <w:rFonts w:eastAsiaTheme="minorEastAsia"/>
+        </w:rPr>
+        <w:t>(</w:t>
+      </w:r>
+      <w:r>
+        <w:rPr>
+          <w:rFonts w:ascii="Cambria Math" w:eastAsiaTheme="minorEastAsia" w:hAnsi="Cambria Math" w:cs="Cambria Math"/>
+        </w:rPr>
+        <w:t>𝐵</w:t>
+      </w:r>
+      <w:r>
+        <w:rPr>
+          <w:rFonts w:ascii="Segoe UI Symbol" w:eastAsiaTheme="minorEastAsia" w:hAnsi="Segoe UI Symbol" w:cs="Segoe UI Symbol"/>
+        </w:rPr>
+        <w:t>⃗</w:t>
+      </w:r>
+      <w:proofErr w:type="spellStart"/>
+      <w:r>
+        <w:rPr>
+          <w:rFonts w:eastAsiaTheme="minorEastAsia"/>
+        </w:rPr>
+        <w:t>tot</w:t>
+      </w:r>
+      <w:proofErr w:type="spellEnd"/>
+      <w:r>
+        <w:rPr>
+          <w:rFonts w:eastAsiaTheme="minorEastAsia"/>
+        </w:rPr>
+        <w:t>=2</w:t>
+      </w:r>
+      <w:r>
+        <w:rPr>
+          <w:rFonts w:ascii="Cambria Math" w:eastAsiaTheme="minorEastAsia" w:hAnsi="Cambria Math" w:cs="Cambria Math"/>
+        </w:rPr>
+        <w:t>𝜇𝑁𝐼𝑢</w:t>
+      </w:r>
+      <w:r>
+        <w:rPr>
+          <w:rFonts w:ascii="Segoe UI Symbol" w:eastAsiaTheme="minorEastAsia" w:hAnsi="Segoe UI Symbol" w:cs="Segoe UI Symbol"/>
+        </w:rPr>
+        <w:t>⃗</w:t>
+      </w:r>
+      <w:r>
+        <w:rPr>
+          <w:rFonts w:eastAsiaTheme="minorEastAsia"/>
+        </w:rPr>
+        <w:t>)</w:t>
+      </w:r>
+      <w:r>
+        <w:rPr>
+          <w:rFonts w:eastAsiaTheme="minorEastAsia"/>
+        </w:rPr>
+        <w:t>.</w:t>
+      </w:r>
     </w:p>
     <w:p>
       <w:pPr>
+        <w:rPr>
+          <w:rFonts w:eastAsiaTheme="minorEastAsia"/>
+        </w:rPr>
+      </w:pPr>
+    </w:p>
+    <w:p>
+      <w:pPr>
         <w:spacing w:after="0" w:line="276" w:lineRule="auto"/>
       </w:pPr>
       <w:r>
-        <w:t>Q2) Nous avons ensuite pris certaines valeurs de courants afin de faire varier le champ magnétique produit par les bobines. Cela nous a permis de relever des valeurs de force captée en fonction du champ capté par le teslamètre. On a ainsi obtenu les valeurs suivantes.</w:t>
-      </w:r>
+        <w:t>Q2</w:t>
+      </w:r>
+      <w:r>
+        <w:t>.</w:t>
+      </w:r>
+    </w:p>
+    <w:p>
+      <w:pPr>
+        <w:spacing w:after="0" w:line="276" w:lineRule="auto"/>
+      </w:pPr>
+      <w:r>
+        <w:t xml:space="preserve"> Nous avons ensuite pris certaines valeurs de courants afin de faire varier le champ magnétique produit par les bobines. Cela nous a permis de relever des valeurs de force captée en fonction du champ capté par le teslamètre. On a ainsi obtenu les valeurs suivantes.</w:t>
+      </w:r>
+    </w:p>
+    <w:p>
+      <w:pPr>
+        <w:spacing w:after="0" w:line="276" w:lineRule="auto"/>
+      </w:pPr>
     </w:p>
     <w:tbl>
       <w:tblPr>
@@ -1126,11 +971,11 @@
         <w:tblLook w:val="0600" w:firstRow="0" w:lastRow="0" w:firstColumn="0" w:lastColumn="0" w:noHBand="1" w:noVBand="1"/>
       </w:tblPr>
       <w:tblGrid>
-        <w:gridCol w:w="1875"/>
-        <w:gridCol w:w="660"/>
-        <w:gridCol w:w="660"/>
-        <w:gridCol w:w="660"/>
-        <w:gridCol w:w="660"/>
+        <w:gridCol w:w="1619"/>
+        <w:gridCol w:w="709"/>
+        <w:gridCol w:w="709"/>
+        <w:gridCol w:w="709"/>
+        <w:gridCol w:w="769"/>
         <w:gridCol w:w="660"/>
         <w:gridCol w:w="660"/>
         <w:gridCol w:w="900"/>
@@ -1143,7 +988,7 @@
       <w:tr>
         <w:tc>
           <w:tcPr>
-            <w:tcW w:w="1875" w:type="dxa"/>
+            <w:tcW w:w="1619" w:type="dxa"/>
             <w:shd w:val="clear" w:color="auto" w:fill="auto"/>
             <w:tcMar>
               <w:top w:w="100" w:type="dxa"/>
@@ -1179,7 +1024,7 @@
         </w:tc>
         <w:tc>
           <w:tcPr>
-            <w:tcW w:w="660" w:type="dxa"/>
+            <w:tcW w:w="709" w:type="dxa"/>
             <w:shd w:val="clear" w:color="auto" w:fill="auto"/>
             <w:tcMar>
               <w:top w:w="100" w:type="dxa"/>
@@ -1207,7 +1052,7 @@
         </w:tc>
         <w:tc>
           <w:tcPr>
-            <w:tcW w:w="660" w:type="dxa"/>
+            <w:tcW w:w="709" w:type="dxa"/>
             <w:shd w:val="clear" w:color="auto" w:fill="auto"/>
             <w:tcMar>
               <w:top w:w="100" w:type="dxa"/>
@@ -1235,7 +1080,7 @@
         </w:tc>
         <w:tc>
           <w:tcPr>
-            <w:tcW w:w="660" w:type="dxa"/>
+            <w:tcW w:w="709" w:type="dxa"/>
             <w:shd w:val="clear" w:color="auto" w:fill="auto"/>
             <w:tcMar>
               <w:top w:w="100" w:type="dxa"/>
@@ -1263,7 +1108,7 @@
         </w:tc>
         <w:tc>
           <w:tcPr>
-            <w:tcW w:w="660" w:type="dxa"/>
+            <w:tcW w:w="769" w:type="dxa"/>
             <w:shd w:val="clear" w:color="auto" w:fill="auto"/>
             <w:tcMar>
               <w:top w:w="100" w:type="dxa"/>
@@ -1517,7 +1362,7 @@
       <w:tr>
         <w:tc>
           <w:tcPr>
-            <w:tcW w:w="1875" w:type="dxa"/>
+            <w:tcW w:w="1619" w:type="dxa"/>
             <w:shd w:val="clear" w:color="auto" w:fill="auto"/>
             <w:tcMar>
               <w:top w:w="100" w:type="dxa"/>
@@ -1539,6 +1384,7 @@
               <w:spacing w:line="240" w:lineRule="auto"/>
             </w:pPr>
             <w:r>
+              <w:lastRenderedPageBreak/>
               <w:t xml:space="preserve">Intervalle de confiance cette mesure (en </w:t>
             </w:r>
             <w:proofErr w:type="spellStart"/>
@@ -1553,7 +1399,7 @@
         </w:tc>
         <w:tc>
           <w:tcPr>
-            <w:tcW w:w="660" w:type="dxa"/>
+            <w:tcW w:w="709" w:type="dxa"/>
             <w:shd w:val="clear" w:color="auto" w:fill="auto"/>
             <w:tcMar>
               <w:top w:w="100" w:type="dxa"/>
@@ -1581,7 +1427,7 @@
         </w:tc>
         <w:tc>
           <w:tcPr>
-            <w:tcW w:w="660" w:type="dxa"/>
+            <w:tcW w:w="709" w:type="dxa"/>
             <w:shd w:val="clear" w:color="auto" w:fill="auto"/>
             <w:tcMar>
               <w:top w:w="100" w:type="dxa"/>
@@ -1609,7 +1455,7 @@
         </w:tc>
         <w:tc>
           <w:tcPr>
-            <w:tcW w:w="660" w:type="dxa"/>
+            <w:tcW w:w="709" w:type="dxa"/>
             <w:shd w:val="clear" w:color="auto" w:fill="auto"/>
             <w:tcMar>
               <w:top w:w="100" w:type="dxa"/>
@@ -1637,7 +1483,7 @@
         </w:tc>
         <w:tc>
           <w:tcPr>
-            <w:tcW w:w="660" w:type="dxa"/>
+            <w:tcW w:w="769" w:type="dxa"/>
             <w:shd w:val="clear" w:color="auto" w:fill="auto"/>
             <w:tcMar>
               <w:top w:w="100" w:type="dxa"/>
@@ -1891,7 +1737,7 @@
       <w:tr>
         <w:tc>
           <w:tcPr>
-            <w:tcW w:w="1875" w:type="dxa"/>
+            <w:tcW w:w="1619" w:type="dxa"/>
             <w:shd w:val="clear" w:color="auto" w:fill="auto"/>
             <w:tcMar>
               <w:top w:w="100" w:type="dxa"/>
@@ -1919,7 +1765,7 @@
         </w:tc>
         <w:tc>
           <w:tcPr>
-            <w:tcW w:w="660" w:type="dxa"/>
+            <w:tcW w:w="709" w:type="dxa"/>
             <w:shd w:val="clear" w:color="auto" w:fill="auto"/>
             <w:tcMar>
               <w:top w:w="100" w:type="dxa"/>
@@ -1947,7 +1793,7 @@
         </w:tc>
         <w:tc>
           <w:tcPr>
-            <w:tcW w:w="660" w:type="dxa"/>
+            <w:tcW w:w="709" w:type="dxa"/>
             <w:shd w:val="clear" w:color="auto" w:fill="auto"/>
             <w:tcMar>
               <w:top w:w="100" w:type="dxa"/>
@@ -1975,7 +1821,7 @@
         </w:tc>
         <w:tc>
           <w:tcPr>
-            <w:tcW w:w="660" w:type="dxa"/>
+            <w:tcW w:w="709" w:type="dxa"/>
             <w:shd w:val="clear" w:color="auto" w:fill="auto"/>
             <w:tcMar>
               <w:top w:w="100" w:type="dxa"/>
@@ -2003,7 +1849,7 @@
         </w:tc>
         <w:tc>
           <w:tcPr>
-            <w:tcW w:w="660" w:type="dxa"/>
+            <w:tcW w:w="769" w:type="dxa"/>
             <w:shd w:val="clear" w:color="auto" w:fill="auto"/>
             <w:tcMar>
               <w:top w:w="100" w:type="dxa"/>
@@ -2257,7 +2103,7 @@
       <w:tr>
         <w:tc>
           <w:tcPr>
-            <w:tcW w:w="1875" w:type="dxa"/>
+            <w:tcW w:w="1619" w:type="dxa"/>
             <w:shd w:val="clear" w:color="auto" w:fill="auto"/>
             <w:tcMar>
               <w:top w:w="100" w:type="dxa"/>
@@ -2285,7 +2131,7 @@
         </w:tc>
         <w:tc>
           <w:tcPr>
-            <w:tcW w:w="660" w:type="dxa"/>
+            <w:tcW w:w="709" w:type="dxa"/>
             <w:shd w:val="clear" w:color="auto" w:fill="auto"/>
             <w:tcMar>
               <w:top w:w="100" w:type="dxa"/>
@@ -2313,7 +2159,7 @@
         </w:tc>
         <w:tc>
           <w:tcPr>
-            <w:tcW w:w="660" w:type="dxa"/>
+            <w:tcW w:w="709" w:type="dxa"/>
             <w:shd w:val="clear" w:color="auto" w:fill="auto"/>
             <w:tcMar>
               <w:top w:w="100" w:type="dxa"/>
@@ -2341,7 +2187,7 @@
         </w:tc>
         <w:tc>
           <w:tcPr>
-            <w:tcW w:w="660" w:type="dxa"/>
+            <w:tcW w:w="709" w:type="dxa"/>
             <w:shd w:val="clear" w:color="auto" w:fill="auto"/>
             <w:tcMar>
               <w:top w:w="100" w:type="dxa"/>
@@ -2369,7 +2215,7 @@
         </w:tc>
         <w:tc>
           <w:tcPr>
-            <w:tcW w:w="660" w:type="dxa"/>
+            <w:tcW w:w="769" w:type="dxa"/>
             <w:shd w:val="clear" w:color="auto" w:fill="auto"/>
             <w:tcMar>
               <w:top w:w="100" w:type="dxa"/>
@@ -2652,9 +2498,8 @@
         <w:rPr>
           <w:noProof/>
         </w:rPr>
-        <w:lastRenderedPageBreak/>
         <w:drawing>
-          <wp:anchor distT="0" distB="0" distL="114300" distR="114300" simplePos="0" relativeHeight="251663360" behindDoc="0" locked="0" layoutInCell="1" allowOverlap="1" wp14:anchorId="4EBEC27C" wp14:editId="7570E0C7">
+          <wp:anchor distT="0" distB="0" distL="114300" distR="114300" simplePos="0" relativeHeight="251663360" behindDoc="0" locked="0" layoutInCell="1" allowOverlap="1" wp14:anchorId="4EBEC27C" wp14:editId="3F3765FE">
             <wp:simplePos x="0" y="0"/>
             <wp:positionH relativeFrom="margin">
               <wp:posOffset>-233045</wp:posOffset>
@@ -2679,7 +2524,7 @@
                     </pic:cNvPicPr>
                   </pic:nvPicPr>
                   <pic:blipFill>
-                    <a:blip r:embed="rId19" cstate="print">
+                    <a:blip r:embed="rId17" cstate="print">
                       <a:extLst>
                         <a:ext uri="{28A0092B-C50C-407E-A947-70E740481C1C}">
                           <a14:useLocalDpi xmlns:a14="http://schemas.microsoft.com/office/drawing/2010/main" val="0"/>
@@ -2933,7 +2778,7 @@
                     <pic:cNvPicPr/>
                   </pic:nvPicPr>
                   <pic:blipFill>
-                    <a:blip r:embed="rId20">
+                    <a:blip r:embed="rId18">
                       <a:extLst>
                         <a:ext uri="{28A0092B-C50C-407E-A947-70E740481C1C}">
                           <a14:useLocalDpi xmlns:a14="http://schemas.microsoft.com/office/drawing/2010/main" val="0"/>
@@ -3315,345 +3160,1481 @@
     </w:p>
     <w:tbl>
       <w:tblPr>
-        <w:tblStyle w:val="Grilledutableau"/>
-        <w:tblW w:w="0" w:type="auto"/>
-        <w:tblInd w:w="-289" w:type="dxa"/>
-        <w:tblLook w:val="04A0" w:firstRow="1" w:lastRow="0" w:firstColumn="1" w:lastColumn="0" w:noHBand="0" w:noVBand="1"/>
+        <w:tblW w:w="10916" w:type="dxa"/>
+        <w:tblInd w:w="-1003" w:type="dxa"/>
+        <w:tblBorders>
+          <w:top w:val="single" w:sz="8" w:space="0" w:color="000000" w:themeColor="text1"/>
+          <w:left w:val="single" w:sz="8" w:space="0" w:color="000000" w:themeColor="text1"/>
+          <w:bottom w:val="single" w:sz="8" w:space="0" w:color="000000" w:themeColor="text1"/>
+          <w:right w:val="single" w:sz="8" w:space="0" w:color="000000" w:themeColor="text1"/>
+          <w:insideH w:val="single" w:sz="8" w:space="0" w:color="000000" w:themeColor="text1"/>
+          <w:insideV w:val="single" w:sz="8" w:space="0" w:color="000000" w:themeColor="text1"/>
+        </w:tblBorders>
+        <w:tblLayout w:type="fixed"/>
+        <w:tblLook w:val="0600" w:firstRow="0" w:lastRow="0" w:firstColumn="0" w:lastColumn="0" w:noHBand="1" w:noVBand="1"/>
       </w:tblPr>
       <w:tblGrid>
-        <w:gridCol w:w="1744"/>
-        <w:gridCol w:w="692"/>
-        <w:gridCol w:w="693"/>
-        <w:gridCol w:w="693"/>
-        <w:gridCol w:w="692"/>
-        <w:gridCol w:w="691"/>
-        <w:gridCol w:w="691"/>
-        <w:gridCol w:w="691"/>
-        <w:gridCol w:w="691"/>
-        <w:gridCol w:w="691"/>
-        <w:gridCol w:w="691"/>
-        <w:gridCol w:w="691"/>
+        <w:gridCol w:w="1946"/>
+        <w:gridCol w:w="697"/>
+        <w:gridCol w:w="707"/>
+        <w:gridCol w:w="751"/>
+        <w:gridCol w:w="720"/>
+        <w:gridCol w:w="708"/>
+        <w:gridCol w:w="709"/>
+        <w:gridCol w:w="851"/>
+        <w:gridCol w:w="850"/>
+        <w:gridCol w:w="851"/>
+        <w:gridCol w:w="708"/>
+        <w:gridCol w:w="709"/>
+        <w:gridCol w:w="709"/>
       </w:tblGrid>
       <w:tr>
-        <w:tc>
-          <w:tcPr>
-            <w:tcW w:w="1744" w:type="dxa"/>
-          </w:tcPr>
-          <w:p>
-            <w:pPr>
-              <w:rPr>
-                <w:rFonts w:eastAsiaTheme="minorEastAsia"/>
-              </w:rPr>
-            </w:pPr>
-            <w:r>
-              <w:rPr>
-                <w:rFonts w:eastAsiaTheme="minorEastAsia"/>
-              </w:rPr>
-              <w:t xml:space="preserve">Force </w:t>
-            </w:r>
-            <w:r>
-              <w:rPr>
-                <w:rFonts w:eastAsiaTheme="minorEastAsia"/>
-              </w:rPr>
-              <w:t>(en N)</w:t>
-            </w:r>
-          </w:p>
-        </w:tc>
-        <w:tc>
-          <w:tcPr>
-            <w:tcW w:w="692" w:type="dxa"/>
-          </w:tcPr>
-          <w:p>
-            <w:pPr>
-              <w:rPr>
-                <w:rFonts w:eastAsiaTheme="minorEastAsia"/>
-              </w:rPr>
-            </w:pPr>
-          </w:p>
-        </w:tc>
-        <w:tc>
-          <w:tcPr>
-            <w:tcW w:w="693" w:type="dxa"/>
-          </w:tcPr>
-          <w:p>
-            <w:pPr>
-              <w:rPr>
-                <w:rFonts w:eastAsiaTheme="minorEastAsia"/>
-              </w:rPr>
-            </w:pPr>
-          </w:p>
-        </w:tc>
-        <w:tc>
-          <w:tcPr>
-            <w:tcW w:w="693" w:type="dxa"/>
-          </w:tcPr>
-          <w:p>
-            <w:pPr>
-              <w:rPr>
-                <w:rFonts w:eastAsiaTheme="minorEastAsia"/>
-              </w:rPr>
-            </w:pPr>
-          </w:p>
-        </w:tc>
-        <w:tc>
-          <w:tcPr>
-            <w:tcW w:w="692" w:type="dxa"/>
-          </w:tcPr>
-          <w:p>
-            <w:pPr>
-              <w:rPr>
-                <w:rFonts w:eastAsiaTheme="minorEastAsia"/>
-              </w:rPr>
-            </w:pPr>
-          </w:p>
-        </w:tc>
-        <w:tc>
-          <w:tcPr>
-            <w:tcW w:w="691" w:type="dxa"/>
-          </w:tcPr>
-          <w:p>
-            <w:pPr>
-              <w:rPr>
-                <w:rFonts w:eastAsiaTheme="minorEastAsia"/>
-              </w:rPr>
-            </w:pPr>
-          </w:p>
-        </w:tc>
-        <w:tc>
-          <w:tcPr>
-            <w:tcW w:w="691" w:type="dxa"/>
-          </w:tcPr>
-          <w:p>
-            <w:pPr>
-              <w:rPr>
-                <w:rFonts w:eastAsiaTheme="minorEastAsia"/>
-              </w:rPr>
-            </w:pPr>
-          </w:p>
-        </w:tc>
-        <w:tc>
-          <w:tcPr>
-            <w:tcW w:w="691" w:type="dxa"/>
-          </w:tcPr>
-          <w:p>
-            <w:pPr>
-              <w:rPr>
-                <w:rFonts w:eastAsiaTheme="minorEastAsia"/>
-              </w:rPr>
-            </w:pPr>
-          </w:p>
-        </w:tc>
-        <w:tc>
-          <w:tcPr>
-            <w:tcW w:w="691" w:type="dxa"/>
-          </w:tcPr>
-          <w:p>
-            <w:pPr>
-              <w:rPr>
-                <w:rFonts w:eastAsiaTheme="minorEastAsia"/>
-              </w:rPr>
-            </w:pPr>
-          </w:p>
-        </w:tc>
-        <w:tc>
-          <w:tcPr>
-            <w:tcW w:w="691" w:type="dxa"/>
-          </w:tcPr>
-          <w:p>
-            <w:pPr>
-              <w:rPr>
-                <w:rFonts w:eastAsiaTheme="minorEastAsia"/>
-              </w:rPr>
-            </w:pPr>
-          </w:p>
-        </w:tc>
-        <w:tc>
-          <w:tcPr>
-            <w:tcW w:w="691" w:type="dxa"/>
-          </w:tcPr>
-          <w:p>
-            <w:pPr>
-              <w:rPr>
-                <w:rFonts w:eastAsiaTheme="minorEastAsia"/>
-              </w:rPr>
-            </w:pPr>
-          </w:p>
-        </w:tc>
-        <w:tc>
-          <w:tcPr>
-            <w:tcW w:w="691" w:type="dxa"/>
-          </w:tcPr>
-          <w:p>
-            <w:pPr>
-              <w:rPr>
-                <w:rFonts w:eastAsiaTheme="minorEastAsia"/>
-              </w:rPr>
-            </w:pPr>
+        <w:trPr>
+          <w:trHeight w:val="300"/>
+        </w:trPr>
+        <w:tc>
+          <w:tcPr>
+            <w:tcW w:w="1946" w:type="dxa"/>
+            <w:tcBorders>
+              <w:top w:val="single" w:sz="8" w:space="0" w:color="000000" w:themeColor="text1"/>
+              <w:left w:val="single" w:sz="8" w:space="0" w:color="000000" w:themeColor="text1"/>
+              <w:bottom w:val="single" w:sz="8" w:space="0" w:color="000000" w:themeColor="text1"/>
+              <w:right w:val="single" w:sz="8" w:space="0" w:color="000000" w:themeColor="text1"/>
+            </w:tcBorders>
+            <w:tcMar>
+              <w:top w:w="100" w:type="dxa"/>
+              <w:left w:w="100" w:type="dxa"/>
+              <w:bottom w:w="100" w:type="dxa"/>
+              <w:right w:w="100" w:type="dxa"/>
+            </w:tcMar>
+            <w:hideMark/>
+          </w:tcPr>
+          <w:p>
+            <w:pPr>
+              <w:widowControl w:val="0"/>
+              <w:spacing w:line="240" w:lineRule="auto"/>
+            </w:pPr>
+            <w:r>
+              <w:t xml:space="preserve">Champ magnétique mesurée (en </w:t>
+            </w:r>
+            <w:proofErr w:type="spellStart"/>
+            <w:r>
+              <w:t>mT</w:t>
+            </w:r>
+            <w:proofErr w:type="spellEnd"/>
+            <w:r>
+              <w:t>)</w:t>
+            </w:r>
+          </w:p>
+        </w:tc>
+        <w:tc>
+          <w:tcPr>
+            <w:tcW w:w="697" w:type="dxa"/>
+            <w:tcBorders>
+              <w:top w:val="single" w:sz="8" w:space="0" w:color="000000" w:themeColor="text1"/>
+              <w:left w:val="single" w:sz="8" w:space="0" w:color="000000" w:themeColor="text1"/>
+              <w:bottom w:val="single" w:sz="8" w:space="0" w:color="000000" w:themeColor="text1"/>
+              <w:right w:val="single" w:sz="8" w:space="0" w:color="000000" w:themeColor="text1"/>
+            </w:tcBorders>
+            <w:tcMar>
+              <w:top w:w="100" w:type="dxa"/>
+              <w:left w:w="100" w:type="dxa"/>
+              <w:bottom w:w="100" w:type="dxa"/>
+              <w:right w:w="100" w:type="dxa"/>
+            </w:tcMar>
+            <w:hideMark/>
+          </w:tcPr>
+          <w:p>
+            <w:pPr>
+              <w:widowControl w:val="0"/>
+              <w:spacing w:line="240" w:lineRule="auto"/>
+            </w:pPr>
+            <w:r>
+              <w:t>-507</w:t>
+            </w:r>
+          </w:p>
+        </w:tc>
+        <w:tc>
+          <w:tcPr>
+            <w:tcW w:w="707" w:type="dxa"/>
+            <w:tcBorders>
+              <w:top w:val="single" w:sz="8" w:space="0" w:color="000000" w:themeColor="text1"/>
+              <w:left w:val="single" w:sz="8" w:space="0" w:color="000000" w:themeColor="text1"/>
+              <w:bottom w:val="single" w:sz="8" w:space="0" w:color="000000" w:themeColor="text1"/>
+              <w:right w:val="single" w:sz="8" w:space="0" w:color="000000" w:themeColor="text1"/>
+            </w:tcBorders>
+            <w:tcMar>
+              <w:top w:w="100" w:type="dxa"/>
+              <w:left w:w="100" w:type="dxa"/>
+              <w:bottom w:w="100" w:type="dxa"/>
+              <w:right w:w="100" w:type="dxa"/>
+            </w:tcMar>
+            <w:hideMark/>
+          </w:tcPr>
+          <w:p>
+            <w:pPr>
+              <w:widowControl w:val="0"/>
+              <w:spacing w:line="240" w:lineRule="auto"/>
+            </w:pPr>
+            <w:r>
+              <w:t>-397</w:t>
+            </w:r>
+          </w:p>
+        </w:tc>
+        <w:tc>
+          <w:tcPr>
+            <w:tcW w:w="751" w:type="dxa"/>
+            <w:tcBorders>
+              <w:top w:val="single" w:sz="8" w:space="0" w:color="000000" w:themeColor="text1"/>
+              <w:left w:val="single" w:sz="8" w:space="0" w:color="000000" w:themeColor="text1"/>
+              <w:bottom w:val="single" w:sz="8" w:space="0" w:color="000000" w:themeColor="text1"/>
+              <w:right w:val="single" w:sz="8" w:space="0" w:color="000000" w:themeColor="text1"/>
+            </w:tcBorders>
+            <w:tcMar>
+              <w:top w:w="100" w:type="dxa"/>
+              <w:left w:w="100" w:type="dxa"/>
+              <w:bottom w:w="100" w:type="dxa"/>
+              <w:right w:w="100" w:type="dxa"/>
+            </w:tcMar>
+            <w:hideMark/>
+          </w:tcPr>
+          <w:p>
+            <w:pPr>
+              <w:widowControl w:val="0"/>
+              <w:spacing w:line="240" w:lineRule="auto"/>
+            </w:pPr>
+            <w:r>
+              <w:t>-280</w:t>
+            </w:r>
+          </w:p>
+        </w:tc>
+        <w:tc>
+          <w:tcPr>
+            <w:tcW w:w="720" w:type="dxa"/>
+            <w:tcBorders>
+              <w:top w:val="single" w:sz="8" w:space="0" w:color="000000" w:themeColor="text1"/>
+              <w:left w:val="single" w:sz="8" w:space="0" w:color="000000" w:themeColor="text1"/>
+              <w:bottom w:val="single" w:sz="8" w:space="0" w:color="000000" w:themeColor="text1"/>
+              <w:right w:val="single" w:sz="8" w:space="0" w:color="000000" w:themeColor="text1"/>
+            </w:tcBorders>
+            <w:tcMar>
+              <w:top w:w="100" w:type="dxa"/>
+              <w:left w:w="100" w:type="dxa"/>
+              <w:bottom w:w="100" w:type="dxa"/>
+              <w:right w:w="100" w:type="dxa"/>
+            </w:tcMar>
+            <w:hideMark/>
+          </w:tcPr>
+          <w:p>
+            <w:pPr>
+              <w:widowControl w:val="0"/>
+              <w:spacing w:line="240" w:lineRule="auto"/>
+            </w:pPr>
+            <w:r>
+              <w:t>-219</w:t>
+            </w:r>
+          </w:p>
+        </w:tc>
+        <w:tc>
+          <w:tcPr>
+            <w:tcW w:w="708" w:type="dxa"/>
+            <w:tcBorders>
+              <w:top w:val="single" w:sz="8" w:space="0" w:color="000000" w:themeColor="text1"/>
+              <w:left w:val="single" w:sz="8" w:space="0" w:color="000000" w:themeColor="text1"/>
+              <w:bottom w:val="single" w:sz="8" w:space="0" w:color="000000" w:themeColor="text1"/>
+              <w:right w:val="single" w:sz="8" w:space="0" w:color="000000" w:themeColor="text1"/>
+            </w:tcBorders>
+            <w:tcMar>
+              <w:top w:w="100" w:type="dxa"/>
+              <w:left w:w="100" w:type="dxa"/>
+              <w:bottom w:w="100" w:type="dxa"/>
+              <w:right w:w="100" w:type="dxa"/>
+            </w:tcMar>
+            <w:hideMark/>
+          </w:tcPr>
+          <w:p>
+            <w:pPr>
+              <w:widowControl w:val="0"/>
+              <w:spacing w:line="240" w:lineRule="auto"/>
+            </w:pPr>
+            <w:r>
+              <w:t>-164</w:t>
+            </w:r>
+          </w:p>
+        </w:tc>
+        <w:tc>
+          <w:tcPr>
+            <w:tcW w:w="709" w:type="dxa"/>
+            <w:tcBorders>
+              <w:top w:val="single" w:sz="8" w:space="0" w:color="000000" w:themeColor="text1"/>
+              <w:left w:val="single" w:sz="8" w:space="0" w:color="000000" w:themeColor="text1"/>
+              <w:bottom w:val="single" w:sz="8" w:space="0" w:color="000000" w:themeColor="text1"/>
+              <w:right w:val="single" w:sz="8" w:space="0" w:color="000000" w:themeColor="text1"/>
+            </w:tcBorders>
+            <w:tcMar>
+              <w:top w:w="100" w:type="dxa"/>
+              <w:left w:w="100" w:type="dxa"/>
+              <w:bottom w:w="100" w:type="dxa"/>
+              <w:right w:w="100" w:type="dxa"/>
+            </w:tcMar>
+            <w:hideMark/>
+          </w:tcPr>
+          <w:p>
+            <w:pPr>
+              <w:widowControl w:val="0"/>
+              <w:spacing w:line="240" w:lineRule="auto"/>
+            </w:pPr>
+            <w:r>
+              <w:t>-132</w:t>
+            </w:r>
+          </w:p>
+        </w:tc>
+        <w:tc>
+          <w:tcPr>
+            <w:tcW w:w="851" w:type="dxa"/>
+            <w:tcBorders>
+              <w:top w:val="single" w:sz="8" w:space="0" w:color="000000" w:themeColor="text1"/>
+              <w:left w:val="single" w:sz="8" w:space="0" w:color="000000" w:themeColor="text1"/>
+              <w:bottom w:val="single" w:sz="8" w:space="0" w:color="000000" w:themeColor="text1"/>
+              <w:right w:val="single" w:sz="8" w:space="0" w:color="000000" w:themeColor="text1"/>
+            </w:tcBorders>
+            <w:tcMar>
+              <w:top w:w="100" w:type="dxa"/>
+              <w:left w:w="100" w:type="dxa"/>
+              <w:bottom w:w="100" w:type="dxa"/>
+              <w:right w:w="100" w:type="dxa"/>
+            </w:tcMar>
+            <w:hideMark/>
+          </w:tcPr>
+          <w:p>
+            <w:pPr>
+              <w:widowControl w:val="0"/>
+              <w:spacing w:line="240" w:lineRule="auto"/>
+            </w:pPr>
+            <w:r>
+              <w:t>176.3</w:t>
+            </w:r>
+          </w:p>
+        </w:tc>
+        <w:tc>
+          <w:tcPr>
+            <w:tcW w:w="850" w:type="dxa"/>
+            <w:tcBorders>
+              <w:top w:val="single" w:sz="8" w:space="0" w:color="000000" w:themeColor="text1"/>
+              <w:left w:val="single" w:sz="8" w:space="0" w:color="000000" w:themeColor="text1"/>
+              <w:bottom w:val="single" w:sz="8" w:space="0" w:color="000000" w:themeColor="text1"/>
+              <w:right w:val="single" w:sz="8" w:space="0" w:color="000000" w:themeColor="text1"/>
+            </w:tcBorders>
+            <w:tcMar>
+              <w:top w:w="100" w:type="dxa"/>
+              <w:left w:w="100" w:type="dxa"/>
+              <w:bottom w:w="100" w:type="dxa"/>
+              <w:right w:w="100" w:type="dxa"/>
+            </w:tcMar>
+            <w:hideMark/>
+          </w:tcPr>
+          <w:p>
+            <w:pPr>
+              <w:widowControl w:val="0"/>
+              <w:spacing w:line="240" w:lineRule="auto"/>
+            </w:pPr>
+            <w:r>
+              <w:t>211.8</w:t>
+            </w:r>
+          </w:p>
+        </w:tc>
+        <w:tc>
+          <w:tcPr>
+            <w:tcW w:w="851" w:type="dxa"/>
+            <w:tcBorders>
+              <w:top w:val="single" w:sz="8" w:space="0" w:color="000000" w:themeColor="text1"/>
+              <w:left w:val="single" w:sz="8" w:space="0" w:color="000000" w:themeColor="text1"/>
+              <w:bottom w:val="single" w:sz="8" w:space="0" w:color="000000" w:themeColor="text1"/>
+              <w:right w:val="single" w:sz="8" w:space="0" w:color="000000" w:themeColor="text1"/>
+            </w:tcBorders>
+            <w:tcMar>
+              <w:top w:w="100" w:type="dxa"/>
+              <w:left w:w="100" w:type="dxa"/>
+              <w:bottom w:w="100" w:type="dxa"/>
+              <w:right w:w="100" w:type="dxa"/>
+            </w:tcMar>
+            <w:hideMark/>
+          </w:tcPr>
+          <w:p>
+            <w:pPr>
+              <w:widowControl w:val="0"/>
+              <w:spacing w:line="240" w:lineRule="auto"/>
+            </w:pPr>
+            <w:r>
+              <w:t>239.4</w:t>
+            </w:r>
+          </w:p>
+        </w:tc>
+        <w:tc>
+          <w:tcPr>
+            <w:tcW w:w="708" w:type="dxa"/>
+            <w:tcBorders>
+              <w:top w:val="single" w:sz="8" w:space="0" w:color="000000" w:themeColor="text1"/>
+              <w:left w:val="single" w:sz="8" w:space="0" w:color="000000" w:themeColor="text1"/>
+              <w:bottom w:val="single" w:sz="8" w:space="0" w:color="000000" w:themeColor="text1"/>
+              <w:right w:val="single" w:sz="8" w:space="0" w:color="000000" w:themeColor="text1"/>
+            </w:tcBorders>
+            <w:tcMar>
+              <w:top w:w="100" w:type="dxa"/>
+              <w:left w:w="100" w:type="dxa"/>
+              <w:bottom w:w="100" w:type="dxa"/>
+              <w:right w:w="100" w:type="dxa"/>
+            </w:tcMar>
+            <w:hideMark/>
+          </w:tcPr>
+          <w:p>
+            <w:pPr>
+              <w:widowControl w:val="0"/>
+              <w:spacing w:line="240" w:lineRule="auto"/>
+            </w:pPr>
+            <w:r>
+              <w:t>350</w:t>
+            </w:r>
+          </w:p>
+        </w:tc>
+        <w:tc>
+          <w:tcPr>
+            <w:tcW w:w="709" w:type="dxa"/>
+            <w:tcBorders>
+              <w:top w:val="single" w:sz="8" w:space="0" w:color="000000" w:themeColor="text1"/>
+              <w:left w:val="single" w:sz="8" w:space="0" w:color="000000" w:themeColor="text1"/>
+              <w:bottom w:val="single" w:sz="8" w:space="0" w:color="000000" w:themeColor="text1"/>
+              <w:right w:val="single" w:sz="8" w:space="0" w:color="000000" w:themeColor="text1"/>
+            </w:tcBorders>
+            <w:tcMar>
+              <w:top w:w="100" w:type="dxa"/>
+              <w:left w:w="100" w:type="dxa"/>
+              <w:bottom w:w="100" w:type="dxa"/>
+              <w:right w:w="100" w:type="dxa"/>
+            </w:tcMar>
+            <w:hideMark/>
+          </w:tcPr>
+          <w:p>
+            <w:pPr>
+              <w:widowControl w:val="0"/>
+              <w:spacing w:line="240" w:lineRule="auto"/>
+            </w:pPr>
+            <w:r>
+              <w:t>469</w:t>
+            </w:r>
+          </w:p>
+        </w:tc>
+        <w:tc>
+          <w:tcPr>
+            <w:tcW w:w="709" w:type="dxa"/>
+            <w:tcBorders>
+              <w:top w:val="single" w:sz="8" w:space="0" w:color="000000" w:themeColor="text1"/>
+              <w:left w:val="single" w:sz="8" w:space="0" w:color="000000" w:themeColor="text1"/>
+              <w:bottom w:val="single" w:sz="8" w:space="0" w:color="000000" w:themeColor="text1"/>
+              <w:right w:val="single" w:sz="8" w:space="0" w:color="000000" w:themeColor="text1"/>
+            </w:tcBorders>
+            <w:tcMar>
+              <w:top w:w="100" w:type="dxa"/>
+              <w:left w:w="100" w:type="dxa"/>
+              <w:bottom w:w="100" w:type="dxa"/>
+              <w:right w:w="100" w:type="dxa"/>
+            </w:tcMar>
+            <w:hideMark/>
+          </w:tcPr>
+          <w:p>
+            <w:pPr>
+              <w:widowControl w:val="0"/>
+              <w:spacing w:line="240" w:lineRule="auto"/>
+            </w:pPr>
+            <w:r>
+              <w:t>571</w:t>
+            </w:r>
           </w:p>
         </w:tc>
       </w:tr>
       <w:tr>
-        <w:tc>
-          <w:tcPr>
-            <w:tcW w:w="1744" w:type="dxa"/>
-          </w:tcPr>
-          <w:p>
-            <w:pPr>
-              <w:rPr>
-                <w:rFonts w:eastAsiaTheme="minorEastAsia"/>
-              </w:rPr>
-            </w:pPr>
-            <w:r>
-              <w:rPr>
-                <w:rFonts w:eastAsiaTheme="minorEastAsia"/>
-              </w:rPr>
-              <w:t xml:space="preserve">Champ magnétique (en </w:t>
+        <w:trPr>
+          <w:trHeight w:val="300"/>
+        </w:trPr>
+        <w:tc>
+          <w:tcPr>
+            <w:tcW w:w="1946" w:type="dxa"/>
+            <w:tcBorders>
+              <w:top w:val="single" w:sz="8" w:space="0" w:color="000000" w:themeColor="text1"/>
+              <w:left w:val="single" w:sz="8" w:space="0" w:color="000000" w:themeColor="text1"/>
+              <w:bottom w:val="single" w:sz="8" w:space="0" w:color="000000" w:themeColor="text1"/>
+              <w:right w:val="single" w:sz="8" w:space="0" w:color="000000" w:themeColor="text1"/>
+            </w:tcBorders>
+            <w:tcMar>
+              <w:top w:w="100" w:type="dxa"/>
+              <w:left w:w="100" w:type="dxa"/>
+              <w:bottom w:w="100" w:type="dxa"/>
+              <w:right w:w="100" w:type="dxa"/>
+            </w:tcMar>
+            <w:hideMark/>
+          </w:tcPr>
+          <w:p>
+            <w:pPr>
+              <w:widowControl w:val="0"/>
+              <w:spacing w:line="240" w:lineRule="auto"/>
+            </w:pPr>
+            <w:r>
+              <w:t xml:space="preserve">Intervalle de confiance cette mesure (en </w:t>
             </w:r>
             <w:proofErr w:type="spellStart"/>
             <w:r>
-              <w:rPr>
-                <w:rFonts w:eastAsiaTheme="minorEastAsia"/>
-              </w:rPr>
               <w:t>mT</w:t>
             </w:r>
             <w:proofErr w:type="spellEnd"/>
             <w:r>
-              <w:rPr>
-                <w:rFonts w:eastAsiaTheme="minorEastAsia"/>
-              </w:rPr>
               <w:t>)</w:t>
             </w:r>
           </w:p>
         </w:tc>
         <w:tc>
           <w:tcPr>
-            <w:tcW w:w="692" w:type="dxa"/>
-          </w:tcPr>
-          <w:p>
-            <w:pPr>
-              <w:rPr>
-                <w:rFonts w:eastAsiaTheme="minorEastAsia"/>
-              </w:rPr>
-            </w:pPr>
-          </w:p>
-        </w:tc>
-        <w:tc>
-          <w:tcPr>
-            <w:tcW w:w="693" w:type="dxa"/>
-          </w:tcPr>
-          <w:p>
-            <w:pPr>
-              <w:rPr>
-                <w:rFonts w:eastAsiaTheme="minorEastAsia"/>
-              </w:rPr>
-            </w:pPr>
-          </w:p>
-        </w:tc>
-        <w:tc>
-          <w:tcPr>
-            <w:tcW w:w="693" w:type="dxa"/>
-          </w:tcPr>
-          <w:p>
-            <w:pPr>
-              <w:rPr>
-                <w:rFonts w:eastAsiaTheme="minorEastAsia"/>
-              </w:rPr>
-            </w:pPr>
-          </w:p>
-        </w:tc>
-        <w:tc>
-          <w:tcPr>
-            <w:tcW w:w="692" w:type="dxa"/>
-          </w:tcPr>
-          <w:p>
-            <w:pPr>
-              <w:rPr>
-                <w:rFonts w:eastAsiaTheme="minorEastAsia"/>
-              </w:rPr>
-            </w:pPr>
-          </w:p>
-        </w:tc>
-        <w:tc>
-          <w:tcPr>
-            <w:tcW w:w="691" w:type="dxa"/>
-          </w:tcPr>
-          <w:p>
-            <w:pPr>
-              <w:rPr>
-                <w:rFonts w:eastAsiaTheme="minorEastAsia"/>
-              </w:rPr>
-            </w:pPr>
-          </w:p>
-        </w:tc>
-        <w:tc>
-          <w:tcPr>
-            <w:tcW w:w="691" w:type="dxa"/>
-          </w:tcPr>
-          <w:p>
-            <w:pPr>
-              <w:rPr>
-                <w:rFonts w:eastAsiaTheme="minorEastAsia"/>
-              </w:rPr>
-            </w:pPr>
-          </w:p>
-        </w:tc>
-        <w:tc>
-          <w:tcPr>
-            <w:tcW w:w="691" w:type="dxa"/>
-          </w:tcPr>
-          <w:p>
-            <w:pPr>
-              <w:rPr>
-                <w:rFonts w:eastAsiaTheme="minorEastAsia"/>
-              </w:rPr>
-            </w:pPr>
-          </w:p>
-        </w:tc>
-        <w:tc>
-          <w:tcPr>
-            <w:tcW w:w="691" w:type="dxa"/>
-          </w:tcPr>
-          <w:p>
-            <w:pPr>
-              <w:rPr>
-                <w:rFonts w:eastAsiaTheme="minorEastAsia"/>
-              </w:rPr>
-            </w:pPr>
-          </w:p>
-        </w:tc>
-        <w:tc>
-          <w:tcPr>
-            <w:tcW w:w="691" w:type="dxa"/>
-          </w:tcPr>
-          <w:p>
-            <w:pPr>
-              <w:rPr>
-                <w:rFonts w:eastAsiaTheme="minorEastAsia"/>
-              </w:rPr>
-            </w:pPr>
-          </w:p>
-        </w:tc>
-        <w:tc>
-          <w:tcPr>
-            <w:tcW w:w="691" w:type="dxa"/>
-          </w:tcPr>
-          <w:p>
-            <w:pPr>
-              <w:rPr>
-                <w:rFonts w:eastAsiaTheme="minorEastAsia"/>
-              </w:rPr>
-            </w:pPr>
-          </w:p>
-        </w:tc>
-        <w:tc>
-          <w:tcPr>
-            <w:tcW w:w="691" w:type="dxa"/>
-          </w:tcPr>
-          <w:p>
-            <w:pPr>
-              <w:rPr>
-                <w:rFonts w:eastAsiaTheme="minorEastAsia"/>
-              </w:rPr>
+            <w:tcW w:w="697" w:type="dxa"/>
+            <w:tcBorders>
+              <w:top w:val="single" w:sz="8" w:space="0" w:color="000000" w:themeColor="text1"/>
+              <w:left w:val="single" w:sz="8" w:space="0" w:color="000000" w:themeColor="text1"/>
+              <w:bottom w:val="single" w:sz="8" w:space="0" w:color="000000" w:themeColor="text1"/>
+              <w:right w:val="single" w:sz="8" w:space="0" w:color="000000" w:themeColor="text1"/>
+            </w:tcBorders>
+            <w:tcMar>
+              <w:top w:w="100" w:type="dxa"/>
+              <w:left w:w="100" w:type="dxa"/>
+              <w:bottom w:w="100" w:type="dxa"/>
+              <w:right w:w="100" w:type="dxa"/>
+            </w:tcMar>
+            <w:hideMark/>
+          </w:tcPr>
+          <w:p>
+            <w:pPr>
+              <w:widowControl w:val="0"/>
+              <w:spacing w:line="240" w:lineRule="auto"/>
+            </w:pPr>
+            <w:r>
+              <w:t>0.2</w:t>
+            </w:r>
+          </w:p>
+        </w:tc>
+        <w:tc>
+          <w:tcPr>
+            <w:tcW w:w="707" w:type="dxa"/>
+            <w:tcBorders>
+              <w:top w:val="single" w:sz="8" w:space="0" w:color="000000" w:themeColor="text1"/>
+              <w:left w:val="single" w:sz="8" w:space="0" w:color="000000" w:themeColor="text1"/>
+              <w:bottom w:val="single" w:sz="8" w:space="0" w:color="000000" w:themeColor="text1"/>
+              <w:right w:val="single" w:sz="8" w:space="0" w:color="000000" w:themeColor="text1"/>
+            </w:tcBorders>
+            <w:tcMar>
+              <w:top w:w="100" w:type="dxa"/>
+              <w:left w:w="100" w:type="dxa"/>
+              <w:bottom w:w="100" w:type="dxa"/>
+              <w:right w:w="100" w:type="dxa"/>
+            </w:tcMar>
+            <w:hideMark/>
+          </w:tcPr>
+          <w:p>
+            <w:pPr>
+              <w:widowControl w:val="0"/>
+              <w:spacing w:line="240" w:lineRule="auto"/>
+            </w:pPr>
+            <w:r>
+              <w:t>0.2</w:t>
+            </w:r>
+          </w:p>
+        </w:tc>
+        <w:tc>
+          <w:tcPr>
+            <w:tcW w:w="751" w:type="dxa"/>
+            <w:tcBorders>
+              <w:top w:val="single" w:sz="8" w:space="0" w:color="000000" w:themeColor="text1"/>
+              <w:left w:val="single" w:sz="8" w:space="0" w:color="000000" w:themeColor="text1"/>
+              <w:bottom w:val="single" w:sz="8" w:space="0" w:color="000000" w:themeColor="text1"/>
+              <w:right w:val="single" w:sz="8" w:space="0" w:color="000000" w:themeColor="text1"/>
+            </w:tcBorders>
+            <w:tcMar>
+              <w:top w:w="100" w:type="dxa"/>
+              <w:left w:w="100" w:type="dxa"/>
+              <w:bottom w:w="100" w:type="dxa"/>
+              <w:right w:w="100" w:type="dxa"/>
+            </w:tcMar>
+            <w:hideMark/>
+          </w:tcPr>
+          <w:p>
+            <w:pPr>
+              <w:widowControl w:val="0"/>
+              <w:spacing w:line="240" w:lineRule="auto"/>
+            </w:pPr>
+            <w:r>
+              <w:t>0.2</w:t>
+            </w:r>
+          </w:p>
+        </w:tc>
+        <w:tc>
+          <w:tcPr>
+            <w:tcW w:w="720" w:type="dxa"/>
+            <w:tcBorders>
+              <w:top w:val="single" w:sz="8" w:space="0" w:color="000000" w:themeColor="text1"/>
+              <w:left w:val="single" w:sz="8" w:space="0" w:color="000000" w:themeColor="text1"/>
+              <w:bottom w:val="single" w:sz="8" w:space="0" w:color="000000" w:themeColor="text1"/>
+              <w:right w:val="single" w:sz="8" w:space="0" w:color="000000" w:themeColor="text1"/>
+            </w:tcBorders>
+            <w:tcMar>
+              <w:top w:w="100" w:type="dxa"/>
+              <w:left w:w="100" w:type="dxa"/>
+              <w:bottom w:w="100" w:type="dxa"/>
+              <w:right w:w="100" w:type="dxa"/>
+            </w:tcMar>
+            <w:hideMark/>
+          </w:tcPr>
+          <w:p>
+            <w:pPr>
+              <w:widowControl w:val="0"/>
+              <w:spacing w:line="240" w:lineRule="auto"/>
+            </w:pPr>
+            <w:r>
+              <w:t>0.2</w:t>
+            </w:r>
+          </w:p>
+        </w:tc>
+        <w:tc>
+          <w:tcPr>
+            <w:tcW w:w="708" w:type="dxa"/>
+            <w:tcBorders>
+              <w:top w:val="single" w:sz="8" w:space="0" w:color="000000" w:themeColor="text1"/>
+              <w:left w:val="single" w:sz="8" w:space="0" w:color="000000" w:themeColor="text1"/>
+              <w:bottom w:val="single" w:sz="8" w:space="0" w:color="000000" w:themeColor="text1"/>
+              <w:right w:val="single" w:sz="8" w:space="0" w:color="000000" w:themeColor="text1"/>
+            </w:tcBorders>
+            <w:tcMar>
+              <w:top w:w="100" w:type="dxa"/>
+              <w:left w:w="100" w:type="dxa"/>
+              <w:bottom w:w="100" w:type="dxa"/>
+              <w:right w:w="100" w:type="dxa"/>
+            </w:tcMar>
+            <w:hideMark/>
+          </w:tcPr>
+          <w:p>
+            <w:pPr>
+              <w:widowControl w:val="0"/>
+              <w:spacing w:line="240" w:lineRule="auto"/>
+            </w:pPr>
+            <w:r>
+              <w:t>0.2</w:t>
+            </w:r>
+          </w:p>
+        </w:tc>
+        <w:tc>
+          <w:tcPr>
+            <w:tcW w:w="709" w:type="dxa"/>
+            <w:tcBorders>
+              <w:top w:val="single" w:sz="8" w:space="0" w:color="000000" w:themeColor="text1"/>
+              <w:left w:val="single" w:sz="8" w:space="0" w:color="000000" w:themeColor="text1"/>
+              <w:bottom w:val="single" w:sz="8" w:space="0" w:color="000000" w:themeColor="text1"/>
+              <w:right w:val="single" w:sz="8" w:space="0" w:color="000000" w:themeColor="text1"/>
+            </w:tcBorders>
+            <w:tcMar>
+              <w:top w:w="100" w:type="dxa"/>
+              <w:left w:w="100" w:type="dxa"/>
+              <w:bottom w:w="100" w:type="dxa"/>
+              <w:right w:w="100" w:type="dxa"/>
+            </w:tcMar>
+            <w:hideMark/>
+          </w:tcPr>
+          <w:p>
+            <w:pPr>
+              <w:widowControl w:val="0"/>
+              <w:spacing w:line="240" w:lineRule="auto"/>
+            </w:pPr>
+            <w:r>
+              <w:t>0.2</w:t>
+            </w:r>
+          </w:p>
+        </w:tc>
+        <w:tc>
+          <w:tcPr>
+            <w:tcW w:w="851" w:type="dxa"/>
+            <w:tcBorders>
+              <w:top w:val="single" w:sz="8" w:space="0" w:color="000000" w:themeColor="text1"/>
+              <w:left w:val="single" w:sz="8" w:space="0" w:color="000000" w:themeColor="text1"/>
+              <w:bottom w:val="single" w:sz="8" w:space="0" w:color="000000" w:themeColor="text1"/>
+              <w:right w:val="single" w:sz="8" w:space="0" w:color="000000" w:themeColor="text1"/>
+            </w:tcBorders>
+            <w:tcMar>
+              <w:top w:w="100" w:type="dxa"/>
+              <w:left w:w="100" w:type="dxa"/>
+              <w:bottom w:w="100" w:type="dxa"/>
+              <w:right w:w="100" w:type="dxa"/>
+            </w:tcMar>
+            <w:hideMark/>
+          </w:tcPr>
+          <w:p>
+            <w:pPr>
+              <w:widowControl w:val="0"/>
+              <w:spacing w:line="240" w:lineRule="auto"/>
+            </w:pPr>
+            <w:r>
+              <w:t>0.2</w:t>
+            </w:r>
+          </w:p>
+        </w:tc>
+        <w:tc>
+          <w:tcPr>
+            <w:tcW w:w="850" w:type="dxa"/>
+            <w:tcBorders>
+              <w:top w:val="single" w:sz="8" w:space="0" w:color="000000" w:themeColor="text1"/>
+              <w:left w:val="single" w:sz="8" w:space="0" w:color="000000" w:themeColor="text1"/>
+              <w:bottom w:val="single" w:sz="8" w:space="0" w:color="000000" w:themeColor="text1"/>
+              <w:right w:val="single" w:sz="8" w:space="0" w:color="000000" w:themeColor="text1"/>
+            </w:tcBorders>
+            <w:tcMar>
+              <w:top w:w="100" w:type="dxa"/>
+              <w:left w:w="100" w:type="dxa"/>
+              <w:bottom w:w="100" w:type="dxa"/>
+              <w:right w:w="100" w:type="dxa"/>
+            </w:tcMar>
+            <w:hideMark/>
+          </w:tcPr>
+          <w:p>
+            <w:pPr>
+              <w:widowControl w:val="0"/>
+              <w:spacing w:line="240" w:lineRule="auto"/>
+            </w:pPr>
+            <w:r>
+              <w:t>0.2</w:t>
+            </w:r>
+          </w:p>
+        </w:tc>
+        <w:tc>
+          <w:tcPr>
+            <w:tcW w:w="851" w:type="dxa"/>
+            <w:tcBorders>
+              <w:top w:val="single" w:sz="8" w:space="0" w:color="000000" w:themeColor="text1"/>
+              <w:left w:val="single" w:sz="8" w:space="0" w:color="000000" w:themeColor="text1"/>
+              <w:bottom w:val="single" w:sz="8" w:space="0" w:color="000000" w:themeColor="text1"/>
+              <w:right w:val="single" w:sz="8" w:space="0" w:color="000000" w:themeColor="text1"/>
+            </w:tcBorders>
+            <w:tcMar>
+              <w:top w:w="100" w:type="dxa"/>
+              <w:left w:w="100" w:type="dxa"/>
+              <w:bottom w:w="100" w:type="dxa"/>
+              <w:right w:w="100" w:type="dxa"/>
+            </w:tcMar>
+            <w:hideMark/>
+          </w:tcPr>
+          <w:p>
+            <w:pPr>
+              <w:widowControl w:val="0"/>
+              <w:spacing w:line="240" w:lineRule="auto"/>
+            </w:pPr>
+            <w:r>
+              <w:t>0.2</w:t>
+            </w:r>
+          </w:p>
+        </w:tc>
+        <w:tc>
+          <w:tcPr>
+            <w:tcW w:w="708" w:type="dxa"/>
+            <w:tcBorders>
+              <w:top w:val="single" w:sz="8" w:space="0" w:color="000000" w:themeColor="text1"/>
+              <w:left w:val="single" w:sz="8" w:space="0" w:color="000000" w:themeColor="text1"/>
+              <w:bottom w:val="single" w:sz="8" w:space="0" w:color="000000" w:themeColor="text1"/>
+              <w:right w:val="single" w:sz="8" w:space="0" w:color="000000" w:themeColor="text1"/>
+            </w:tcBorders>
+            <w:tcMar>
+              <w:top w:w="100" w:type="dxa"/>
+              <w:left w:w="100" w:type="dxa"/>
+              <w:bottom w:w="100" w:type="dxa"/>
+              <w:right w:w="100" w:type="dxa"/>
+            </w:tcMar>
+            <w:hideMark/>
+          </w:tcPr>
+          <w:p>
+            <w:pPr>
+              <w:widowControl w:val="0"/>
+              <w:spacing w:line="240" w:lineRule="auto"/>
+            </w:pPr>
+            <w:r>
+              <w:t>0.2</w:t>
+            </w:r>
+          </w:p>
+        </w:tc>
+        <w:tc>
+          <w:tcPr>
+            <w:tcW w:w="709" w:type="dxa"/>
+            <w:tcBorders>
+              <w:top w:val="single" w:sz="8" w:space="0" w:color="000000" w:themeColor="text1"/>
+              <w:left w:val="single" w:sz="8" w:space="0" w:color="000000" w:themeColor="text1"/>
+              <w:bottom w:val="single" w:sz="8" w:space="0" w:color="000000" w:themeColor="text1"/>
+              <w:right w:val="single" w:sz="8" w:space="0" w:color="000000" w:themeColor="text1"/>
+            </w:tcBorders>
+            <w:tcMar>
+              <w:top w:w="100" w:type="dxa"/>
+              <w:left w:w="100" w:type="dxa"/>
+              <w:bottom w:w="100" w:type="dxa"/>
+              <w:right w:w="100" w:type="dxa"/>
+            </w:tcMar>
+            <w:hideMark/>
+          </w:tcPr>
+          <w:p>
+            <w:pPr>
+              <w:widowControl w:val="0"/>
+              <w:spacing w:line="240" w:lineRule="auto"/>
+            </w:pPr>
+            <w:r>
+              <w:t>0.2</w:t>
+            </w:r>
+          </w:p>
+        </w:tc>
+        <w:tc>
+          <w:tcPr>
+            <w:tcW w:w="709" w:type="dxa"/>
+            <w:tcBorders>
+              <w:top w:val="single" w:sz="8" w:space="0" w:color="000000" w:themeColor="text1"/>
+              <w:left w:val="single" w:sz="8" w:space="0" w:color="000000" w:themeColor="text1"/>
+              <w:bottom w:val="single" w:sz="8" w:space="0" w:color="000000" w:themeColor="text1"/>
+              <w:right w:val="single" w:sz="8" w:space="0" w:color="000000" w:themeColor="text1"/>
+            </w:tcBorders>
+            <w:tcMar>
+              <w:top w:w="100" w:type="dxa"/>
+              <w:left w:w="100" w:type="dxa"/>
+              <w:bottom w:w="100" w:type="dxa"/>
+              <w:right w:w="100" w:type="dxa"/>
+            </w:tcMar>
+            <w:hideMark/>
+          </w:tcPr>
+          <w:p>
+            <w:pPr>
+              <w:widowControl w:val="0"/>
+              <w:spacing w:line="240" w:lineRule="auto"/>
+            </w:pPr>
+            <w:r>
+              <w:t>0.2</w:t>
+            </w:r>
+          </w:p>
+        </w:tc>
+      </w:tr>
+      <w:tr>
+        <w:trPr>
+          <w:trHeight w:val="300"/>
+        </w:trPr>
+        <w:tc>
+          <w:tcPr>
+            <w:tcW w:w="1946" w:type="dxa"/>
+            <w:tcBorders>
+              <w:top w:val="single" w:sz="8" w:space="0" w:color="000000" w:themeColor="text1"/>
+              <w:left w:val="single" w:sz="8" w:space="0" w:color="000000" w:themeColor="text1"/>
+              <w:bottom w:val="single" w:sz="8" w:space="0" w:color="000000" w:themeColor="text1"/>
+              <w:right w:val="single" w:sz="8" w:space="0" w:color="000000" w:themeColor="text1"/>
+            </w:tcBorders>
+            <w:tcMar>
+              <w:top w:w="100" w:type="dxa"/>
+              <w:left w:w="100" w:type="dxa"/>
+              <w:bottom w:w="100" w:type="dxa"/>
+              <w:right w:w="100" w:type="dxa"/>
+            </w:tcMar>
+            <w:hideMark/>
+          </w:tcPr>
+          <w:p>
+            <w:pPr>
+              <w:widowControl w:val="0"/>
+              <w:spacing w:line="240" w:lineRule="auto"/>
+            </w:pPr>
+            <w:r>
+              <w:t>Force calculer (en N)</w:t>
+            </w:r>
+          </w:p>
+        </w:tc>
+        <w:tc>
+          <w:tcPr>
+            <w:tcW w:w="697" w:type="dxa"/>
+            <w:tcBorders>
+              <w:top w:val="single" w:sz="8" w:space="0" w:color="000000" w:themeColor="text1"/>
+              <w:left w:val="single" w:sz="8" w:space="0" w:color="000000" w:themeColor="text1"/>
+              <w:bottom w:val="single" w:sz="8" w:space="0" w:color="000000" w:themeColor="text1"/>
+              <w:right w:val="single" w:sz="8" w:space="0" w:color="000000" w:themeColor="text1"/>
+            </w:tcBorders>
+            <w:tcMar>
+              <w:top w:w="100" w:type="dxa"/>
+              <w:left w:w="100" w:type="dxa"/>
+              <w:bottom w:w="100" w:type="dxa"/>
+              <w:right w:w="100" w:type="dxa"/>
+            </w:tcMar>
+            <w:hideMark/>
+          </w:tcPr>
+          <w:p>
+            <w:pPr>
+              <w:widowControl w:val="0"/>
+              <w:spacing w:line="240" w:lineRule="auto"/>
+            </w:pPr>
+            <w:r>
+              <w:t>3.9</w:t>
+            </w:r>
+          </w:p>
+        </w:tc>
+        <w:tc>
+          <w:tcPr>
+            <w:tcW w:w="707" w:type="dxa"/>
+            <w:tcBorders>
+              <w:top w:val="single" w:sz="8" w:space="0" w:color="000000" w:themeColor="text1"/>
+              <w:left w:val="single" w:sz="8" w:space="0" w:color="000000" w:themeColor="text1"/>
+              <w:bottom w:val="single" w:sz="8" w:space="0" w:color="000000" w:themeColor="text1"/>
+              <w:right w:val="single" w:sz="8" w:space="0" w:color="000000" w:themeColor="text1"/>
+            </w:tcBorders>
+            <w:tcMar>
+              <w:top w:w="100" w:type="dxa"/>
+              <w:left w:w="100" w:type="dxa"/>
+              <w:bottom w:w="100" w:type="dxa"/>
+              <w:right w:w="100" w:type="dxa"/>
+            </w:tcMar>
+            <w:hideMark/>
+          </w:tcPr>
+          <w:p>
+            <w:pPr>
+              <w:widowControl w:val="0"/>
+              <w:spacing w:line="240" w:lineRule="auto"/>
+            </w:pPr>
+            <w:r>
+              <w:t>3.04</w:t>
+            </w:r>
+          </w:p>
+        </w:tc>
+        <w:tc>
+          <w:tcPr>
+            <w:tcW w:w="751" w:type="dxa"/>
+            <w:tcBorders>
+              <w:top w:val="single" w:sz="8" w:space="0" w:color="000000" w:themeColor="text1"/>
+              <w:left w:val="single" w:sz="8" w:space="0" w:color="000000" w:themeColor="text1"/>
+              <w:bottom w:val="single" w:sz="8" w:space="0" w:color="000000" w:themeColor="text1"/>
+              <w:right w:val="single" w:sz="8" w:space="0" w:color="000000" w:themeColor="text1"/>
+            </w:tcBorders>
+            <w:tcMar>
+              <w:top w:w="100" w:type="dxa"/>
+              <w:left w:w="100" w:type="dxa"/>
+              <w:bottom w:w="100" w:type="dxa"/>
+              <w:right w:w="100" w:type="dxa"/>
+            </w:tcMar>
+            <w:hideMark/>
+          </w:tcPr>
+          <w:p>
+            <w:pPr>
+              <w:widowControl w:val="0"/>
+              <w:spacing w:line="240" w:lineRule="auto"/>
+            </w:pPr>
+            <w:r>
+              <w:t>2.15</w:t>
+            </w:r>
+          </w:p>
+        </w:tc>
+        <w:tc>
+          <w:tcPr>
+            <w:tcW w:w="720" w:type="dxa"/>
+            <w:tcBorders>
+              <w:top w:val="single" w:sz="8" w:space="0" w:color="000000" w:themeColor="text1"/>
+              <w:left w:val="single" w:sz="8" w:space="0" w:color="000000" w:themeColor="text1"/>
+              <w:bottom w:val="single" w:sz="8" w:space="0" w:color="000000" w:themeColor="text1"/>
+              <w:right w:val="single" w:sz="8" w:space="0" w:color="000000" w:themeColor="text1"/>
+            </w:tcBorders>
+            <w:tcMar>
+              <w:top w:w="100" w:type="dxa"/>
+              <w:left w:w="100" w:type="dxa"/>
+              <w:bottom w:w="100" w:type="dxa"/>
+              <w:right w:w="100" w:type="dxa"/>
+            </w:tcMar>
+            <w:hideMark/>
+          </w:tcPr>
+          <w:p>
+            <w:pPr>
+              <w:widowControl w:val="0"/>
+              <w:spacing w:line="240" w:lineRule="auto"/>
+            </w:pPr>
+            <w:r>
+              <w:t>1.68</w:t>
+            </w:r>
+          </w:p>
+        </w:tc>
+        <w:tc>
+          <w:tcPr>
+            <w:tcW w:w="708" w:type="dxa"/>
+            <w:tcBorders>
+              <w:top w:val="single" w:sz="8" w:space="0" w:color="000000" w:themeColor="text1"/>
+              <w:left w:val="single" w:sz="8" w:space="0" w:color="000000" w:themeColor="text1"/>
+              <w:bottom w:val="single" w:sz="8" w:space="0" w:color="000000" w:themeColor="text1"/>
+              <w:right w:val="single" w:sz="8" w:space="0" w:color="000000" w:themeColor="text1"/>
+            </w:tcBorders>
+            <w:tcMar>
+              <w:top w:w="100" w:type="dxa"/>
+              <w:left w:w="100" w:type="dxa"/>
+              <w:bottom w:w="100" w:type="dxa"/>
+              <w:right w:w="100" w:type="dxa"/>
+            </w:tcMar>
+            <w:hideMark/>
+          </w:tcPr>
+          <w:p>
+            <w:pPr>
+              <w:widowControl w:val="0"/>
+              <w:spacing w:line="240" w:lineRule="auto"/>
+            </w:pPr>
+            <w:r>
+              <w:t>1.26</w:t>
+            </w:r>
+          </w:p>
+        </w:tc>
+        <w:tc>
+          <w:tcPr>
+            <w:tcW w:w="709" w:type="dxa"/>
+            <w:tcBorders>
+              <w:top w:val="single" w:sz="8" w:space="0" w:color="000000" w:themeColor="text1"/>
+              <w:left w:val="single" w:sz="8" w:space="0" w:color="000000" w:themeColor="text1"/>
+              <w:bottom w:val="single" w:sz="8" w:space="0" w:color="000000" w:themeColor="text1"/>
+              <w:right w:val="single" w:sz="8" w:space="0" w:color="000000" w:themeColor="text1"/>
+            </w:tcBorders>
+            <w:tcMar>
+              <w:top w:w="100" w:type="dxa"/>
+              <w:left w:w="100" w:type="dxa"/>
+              <w:bottom w:w="100" w:type="dxa"/>
+              <w:right w:w="100" w:type="dxa"/>
+            </w:tcMar>
+            <w:hideMark/>
+          </w:tcPr>
+          <w:p>
+            <w:pPr>
+              <w:widowControl w:val="0"/>
+              <w:spacing w:line="240" w:lineRule="auto"/>
+            </w:pPr>
+            <w:r>
+              <w:t>1.01</w:t>
+            </w:r>
+          </w:p>
+        </w:tc>
+        <w:tc>
+          <w:tcPr>
+            <w:tcW w:w="851" w:type="dxa"/>
+            <w:tcBorders>
+              <w:top w:val="single" w:sz="8" w:space="0" w:color="000000" w:themeColor="text1"/>
+              <w:left w:val="single" w:sz="8" w:space="0" w:color="000000" w:themeColor="text1"/>
+              <w:bottom w:val="single" w:sz="8" w:space="0" w:color="000000" w:themeColor="text1"/>
+              <w:right w:val="single" w:sz="8" w:space="0" w:color="000000" w:themeColor="text1"/>
+            </w:tcBorders>
+            <w:tcMar>
+              <w:top w:w="100" w:type="dxa"/>
+              <w:left w:w="100" w:type="dxa"/>
+              <w:bottom w:w="100" w:type="dxa"/>
+              <w:right w:w="100" w:type="dxa"/>
+            </w:tcMar>
+            <w:hideMark/>
+          </w:tcPr>
+          <w:p>
+            <w:pPr>
+              <w:widowControl w:val="0"/>
+              <w:spacing w:line="240" w:lineRule="auto"/>
+            </w:pPr>
+            <w:r>
+              <w:t>-1.35</w:t>
+            </w:r>
+          </w:p>
+        </w:tc>
+        <w:tc>
+          <w:tcPr>
+            <w:tcW w:w="850" w:type="dxa"/>
+            <w:tcBorders>
+              <w:top w:val="single" w:sz="8" w:space="0" w:color="000000" w:themeColor="text1"/>
+              <w:left w:val="single" w:sz="8" w:space="0" w:color="000000" w:themeColor="text1"/>
+              <w:bottom w:val="single" w:sz="8" w:space="0" w:color="000000" w:themeColor="text1"/>
+              <w:right w:val="single" w:sz="8" w:space="0" w:color="000000" w:themeColor="text1"/>
+            </w:tcBorders>
+            <w:tcMar>
+              <w:top w:w="100" w:type="dxa"/>
+              <w:left w:w="100" w:type="dxa"/>
+              <w:bottom w:w="100" w:type="dxa"/>
+              <w:right w:w="100" w:type="dxa"/>
+            </w:tcMar>
+            <w:hideMark/>
+          </w:tcPr>
+          <w:p>
+            <w:pPr>
+              <w:widowControl w:val="0"/>
+              <w:spacing w:line="240" w:lineRule="auto"/>
+            </w:pPr>
+            <w:r>
+              <w:t>-1.62</w:t>
+            </w:r>
+          </w:p>
+        </w:tc>
+        <w:tc>
+          <w:tcPr>
+            <w:tcW w:w="851" w:type="dxa"/>
+            <w:tcBorders>
+              <w:top w:val="single" w:sz="8" w:space="0" w:color="000000" w:themeColor="text1"/>
+              <w:left w:val="single" w:sz="8" w:space="0" w:color="000000" w:themeColor="text1"/>
+              <w:bottom w:val="single" w:sz="8" w:space="0" w:color="000000" w:themeColor="text1"/>
+              <w:right w:val="single" w:sz="8" w:space="0" w:color="000000" w:themeColor="text1"/>
+            </w:tcBorders>
+            <w:tcMar>
+              <w:top w:w="100" w:type="dxa"/>
+              <w:left w:w="100" w:type="dxa"/>
+              <w:bottom w:w="100" w:type="dxa"/>
+              <w:right w:w="100" w:type="dxa"/>
+            </w:tcMar>
+            <w:hideMark/>
+          </w:tcPr>
+          <w:p>
+            <w:pPr>
+              <w:widowControl w:val="0"/>
+              <w:spacing w:line="240" w:lineRule="auto"/>
+            </w:pPr>
+            <w:r>
+              <w:t>-1.84</w:t>
+            </w:r>
+          </w:p>
+        </w:tc>
+        <w:tc>
+          <w:tcPr>
+            <w:tcW w:w="708" w:type="dxa"/>
+            <w:tcBorders>
+              <w:top w:val="single" w:sz="8" w:space="0" w:color="000000" w:themeColor="text1"/>
+              <w:left w:val="single" w:sz="8" w:space="0" w:color="000000" w:themeColor="text1"/>
+              <w:bottom w:val="single" w:sz="8" w:space="0" w:color="000000" w:themeColor="text1"/>
+              <w:right w:val="single" w:sz="8" w:space="0" w:color="000000" w:themeColor="text1"/>
+            </w:tcBorders>
+            <w:tcMar>
+              <w:top w:w="100" w:type="dxa"/>
+              <w:left w:w="100" w:type="dxa"/>
+              <w:bottom w:w="100" w:type="dxa"/>
+              <w:right w:w="100" w:type="dxa"/>
+            </w:tcMar>
+            <w:hideMark/>
+          </w:tcPr>
+          <w:p>
+            <w:pPr>
+              <w:widowControl w:val="0"/>
+              <w:spacing w:line="240" w:lineRule="auto"/>
+            </w:pPr>
+            <w:r>
+              <w:t>-2.69</w:t>
+            </w:r>
+          </w:p>
+        </w:tc>
+        <w:tc>
+          <w:tcPr>
+            <w:tcW w:w="709" w:type="dxa"/>
+            <w:tcBorders>
+              <w:top w:val="single" w:sz="8" w:space="0" w:color="000000" w:themeColor="text1"/>
+              <w:left w:val="single" w:sz="8" w:space="0" w:color="000000" w:themeColor="text1"/>
+              <w:bottom w:val="single" w:sz="8" w:space="0" w:color="000000" w:themeColor="text1"/>
+              <w:right w:val="single" w:sz="8" w:space="0" w:color="000000" w:themeColor="text1"/>
+            </w:tcBorders>
+            <w:tcMar>
+              <w:top w:w="100" w:type="dxa"/>
+              <w:left w:w="100" w:type="dxa"/>
+              <w:bottom w:w="100" w:type="dxa"/>
+              <w:right w:w="100" w:type="dxa"/>
+            </w:tcMar>
+            <w:hideMark/>
+          </w:tcPr>
+          <w:p>
+            <w:pPr>
+              <w:widowControl w:val="0"/>
+              <w:spacing w:line="240" w:lineRule="auto"/>
+            </w:pPr>
+            <w:r>
+              <w:t>-3.6</w:t>
+            </w:r>
+          </w:p>
+        </w:tc>
+        <w:tc>
+          <w:tcPr>
+            <w:tcW w:w="709" w:type="dxa"/>
+            <w:tcBorders>
+              <w:top w:val="single" w:sz="8" w:space="0" w:color="000000" w:themeColor="text1"/>
+              <w:left w:val="single" w:sz="8" w:space="0" w:color="000000" w:themeColor="text1"/>
+              <w:bottom w:val="single" w:sz="8" w:space="0" w:color="000000" w:themeColor="text1"/>
+              <w:right w:val="single" w:sz="8" w:space="0" w:color="000000" w:themeColor="text1"/>
+            </w:tcBorders>
+            <w:tcMar>
+              <w:top w:w="100" w:type="dxa"/>
+              <w:left w:w="100" w:type="dxa"/>
+              <w:bottom w:w="100" w:type="dxa"/>
+              <w:right w:w="100" w:type="dxa"/>
+            </w:tcMar>
+            <w:hideMark/>
+          </w:tcPr>
+          <w:p>
+            <w:pPr>
+              <w:widowControl w:val="0"/>
+              <w:spacing w:line="240" w:lineRule="auto"/>
+            </w:pPr>
+            <w:r>
+              <w:t>-4.4</w:t>
+            </w:r>
+          </w:p>
+        </w:tc>
+      </w:tr>
+      <w:tr>
+        <w:trPr>
+          <w:trHeight w:val="1017"/>
+        </w:trPr>
+        <w:tc>
+          <w:tcPr>
+            <w:tcW w:w="1946" w:type="dxa"/>
+            <w:tcBorders>
+              <w:top w:val="single" w:sz="8" w:space="0" w:color="000000" w:themeColor="text1"/>
+              <w:left w:val="single" w:sz="8" w:space="0" w:color="000000" w:themeColor="text1"/>
+              <w:bottom w:val="single" w:sz="8" w:space="0" w:color="000000" w:themeColor="text1"/>
+              <w:right w:val="single" w:sz="8" w:space="0" w:color="000000" w:themeColor="text1"/>
+            </w:tcBorders>
+            <w:tcMar>
+              <w:top w:w="100" w:type="dxa"/>
+              <w:left w:w="100" w:type="dxa"/>
+              <w:bottom w:w="100" w:type="dxa"/>
+              <w:right w:w="100" w:type="dxa"/>
+            </w:tcMar>
+            <w:hideMark/>
+          </w:tcPr>
+          <w:p>
+            <w:pPr>
+              <w:widowControl w:val="0"/>
+              <w:spacing w:line="240" w:lineRule="auto"/>
+            </w:pPr>
+            <w:r>
+              <w:t>Intervalle de confiance (en N)</w:t>
+            </w:r>
+          </w:p>
+        </w:tc>
+        <w:tc>
+          <w:tcPr>
+            <w:tcW w:w="697" w:type="dxa"/>
+            <w:tcBorders>
+              <w:top w:val="single" w:sz="8" w:space="0" w:color="000000" w:themeColor="text1"/>
+              <w:left w:val="single" w:sz="8" w:space="0" w:color="000000" w:themeColor="text1"/>
+              <w:bottom w:val="single" w:sz="8" w:space="0" w:color="000000" w:themeColor="text1"/>
+              <w:right w:val="single" w:sz="8" w:space="0" w:color="000000" w:themeColor="text1"/>
+            </w:tcBorders>
+            <w:tcMar>
+              <w:top w:w="100" w:type="dxa"/>
+              <w:left w:w="100" w:type="dxa"/>
+              <w:bottom w:w="100" w:type="dxa"/>
+              <w:right w:w="100" w:type="dxa"/>
+            </w:tcMar>
+            <w:hideMark/>
+          </w:tcPr>
+          <w:p>
+            <w:pPr>
+              <w:widowControl w:val="0"/>
+              <w:spacing w:line="240" w:lineRule="auto"/>
+            </w:pPr>
+            <w:r>
+              <w:t>0.48</w:t>
+            </w:r>
+          </w:p>
+        </w:tc>
+        <w:tc>
+          <w:tcPr>
+            <w:tcW w:w="707" w:type="dxa"/>
+            <w:tcBorders>
+              <w:top w:val="single" w:sz="8" w:space="0" w:color="000000" w:themeColor="text1"/>
+              <w:left w:val="single" w:sz="8" w:space="0" w:color="000000" w:themeColor="text1"/>
+              <w:bottom w:val="single" w:sz="8" w:space="0" w:color="000000" w:themeColor="text1"/>
+              <w:right w:val="single" w:sz="8" w:space="0" w:color="000000" w:themeColor="text1"/>
+            </w:tcBorders>
+            <w:tcMar>
+              <w:top w:w="100" w:type="dxa"/>
+              <w:left w:w="100" w:type="dxa"/>
+              <w:bottom w:w="100" w:type="dxa"/>
+              <w:right w:w="100" w:type="dxa"/>
+            </w:tcMar>
+            <w:hideMark/>
+          </w:tcPr>
+          <w:p>
+            <w:pPr>
+              <w:widowControl w:val="0"/>
+              <w:spacing w:line="240" w:lineRule="auto"/>
+            </w:pPr>
+            <w:r>
+              <w:t>0.38</w:t>
+            </w:r>
+          </w:p>
+        </w:tc>
+        <w:tc>
+          <w:tcPr>
+            <w:tcW w:w="751" w:type="dxa"/>
+            <w:tcBorders>
+              <w:top w:val="single" w:sz="8" w:space="0" w:color="000000" w:themeColor="text1"/>
+              <w:left w:val="single" w:sz="8" w:space="0" w:color="000000" w:themeColor="text1"/>
+              <w:bottom w:val="single" w:sz="8" w:space="0" w:color="000000" w:themeColor="text1"/>
+              <w:right w:val="single" w:sz="8" w:space="0" w:color="000000" w:themeColor="text1"/>
+            </w:tcBorders>
+            <w:tcMar>
+              <w:top w:w="100" w:type="dxa"/>
+              <w:left w:w="100" w:type="dxa"/>
+              <w:bottom w:w="100" w:type="dxa"/>
+              <w:right w:w="100" w:type="dxa"/>
+            </w:tcMar>
+            <w:hideMark/>
+          </w:tcPr>
+          <w:p>
+            <w:pPr>
+              <w:widowControl w:val="0"/>
+              <w:spacing w:line="240" w:lineRule="auto"/>
+            </w:pPr>
+            <w:r>
+              <w:t>0.27</w:t>
+            </w:r>
+          </w:p>
+        </w:tc>
+        <w:tc>
+          <w:tcPr>
+            <w:tcW w:w="720" w:type="dxa"/>
+            <w:tcBorders>
+              <w:top w:val="single" w:sz="8" w:space="0" w:color="000000" w:themeColor="text1"/>
+              <w:left w:val="single" w:sz="8" w:space="0" w:color="000000" w:themeColor="text1"/>
+              <w:bottom w:val="single" w:sz="8" w:space="0" w:color="000000" w:themeColor="text1"/>
+              <w:right w:val="single" w:sz="8" w:space="0" w:color="000000" w:themeColor="text1"/>
+            </w:tcBorders>
+            <w:tcMar>
+              <w:top w:w="100" w:type="dxa"/>
+              <w:left w:w="100" w:type="dxa"/>
+              <w:bottom w:w="100" w:type="dxa"/>
+              <w:right w:w="100" w:type="dxa"/>
+            </w:tcMar>
+            <w:hideMark/>
+          </w:tcPr>
+          <w:p>
+            <w:pPr>
+              <w:widowControl w:val="0"/>
+              <w:spacing w:line="240" w:lineRule="auto"/>
+            </w:pPr>
+            <w:r>
+              <w:t>0.21</w:t>
+            </w:r>
+          </w:p>
+        </w:tc>
+        <w:tc>
+          <w:tcPr>
+            <w:tcW w:w="708" w:type="dxa"/>
+            <w:tcBorders>
+              <w:top w:val="single" w:sz="8" w:space="0" w:color="000000" w:themeColor="text1"/>
+              <w:left w:val="single" w:sz="8" w:space="0" w:color="000000" w:themeColor="text1"/>
+              <w:bottom w:val="single" w:sz="8" w:space="0" w:color="000000" w:themeColor="text1"/>
+              <w:right w:val="single" w:sz="8" w:space="0" w:color="000000" w:themeColor="text1"/>
+            </w:tcBorders>
+            <w:tcMar>
+              <w:top w:w="100" w:type="dxa"/>
+              <w:left w:w="100" w:type="dxa"/>
+              <w:bottom w:w="100" w:type="dxa"/>
+              <w:right w:w="100" w:type="dxa"/>
+            </w:tcMar>
+            <w:hideMark/>
+          </w:tcPr>
+          <w:p>
+            <w:pPr>
+              <w:widowControl w:val="0"/>
+              <w:spacing w:line="240" w:lineRule="auto"/>
+            </w:pPr>
+            <w:r>
+              <w:t>0.16</w:t>
+            </w:r>
+          </w:p>
+        </w:tc>
+        <w:tc>
+          <w:tcPr>
+            <w:tcW w:w="709" w:type="dxa"/>
+            <w:tcBorders>
+              <w:top w:val="single" w:sz="8" w:space="0" w:color="000000" w:themeColor="text1"/>
+              <w:left w:val="single" w:sz="8" w:space="0" w:color="000000" w:themeColor="text1"/>
+              <w:bottom w:val="single" w:sz="8" w:space="0" w:color="000000" w:themeColor="text1"/>
+              <w:right w:val="single" w:sz="8" w:space="0" w:color="000000" w:themeColor="text1"/>
+            </w:tcBorders>
+            <w:tcMar>
+              <w:top w:w="100" w:type="dxa"/>
+              <w:left w:w="100" w:type="dxa"/>
+              <w:bottom w:w="100" w:type="dxa"/>
+              <w:right w:w="100" w:type="dxa"/>
+            </w:tcMar>
+            <w:hideMark/>
+          </w:tcPr>
+          <w:p>
+            <w:pPr>
+              <w:widowControl w:val="0"/>
+              <w:spacing w:line="240" w:lineRule="auto"/>
+            </w:pPr>
+            <w:r>
+              <w:t>0.13</w:t>
+            </w:r>
+          </w:p>
+        </w:tc>
+        <w:tc>
+          <w:tcPr>
+            <w:tcW w:w="851" w:type="dxa"/>
+            <w:tcBorders>
+              <w:top w:val="single" w:sz="8" w:space="0" w:color="000000" w:themeColor="text1"/>
+              <w:left w:val="single" w:sz="8" w:space="0" w:color="000000" w:themeColor="text1"/>
+              <w:bottom w:val="single" w:sz="8" w:space="0" w:color="000000" w:themeColor="text1"/>
+              <w:right w:val="single" w:sz="8" w:space="0" w:color="000000" w:themeColor="text1"/>
+            </w:tcBorders>
+            <w:tcMar>
+              <w:top w:w="100" w:type="dxa"/>
+              <w:left w:w="100" w:type="dxa"/>
+              <w:bottom w:w="100" w:type="dxa"/>
+              <w:right w:w="100" w:type="dxa"/>
+            </w:tcMar>
+            <w:hideMark/>
+          </w:tcPr>
+          <w:p>
+            <w:pPr>
+              <w:widowControl w:val="0"/>
+              <w:spacing w:line="240" w:lineRule="auto"/>
+            </w:pPr>
+            <w:r>
+              <w:t>0.17</w:t>
+            </w:r>
+          </w:p>
+        </w:tc>
+        <w:tc>
+          <w:tcPr>
+            <w:tcW w:w="850" w:type="dxa"/>
+            <w:tcBorders>
+              <w:top w:val="single" w:sz="8" w:space="0" w:color="000000" w:themeColor="text1"/>
+              <w:left w:val="single" w:sz="8" w:space="0" w:color="000000" w:themeColor="text1"/>
+              <w:bottom w:val="single" w:sz="8" w:space="0" w:color="000000" w:themeColor="text1"/>
+              <w:right w:val="single" w:sz="8" w:space="0" w:color="000000" w:themeColor="text1"/>
+            </w:tcBorders>
+            <w:tcMar>
+              <w:top w:w="100" w:type="dxa"/>
+              <w:left w:w="100" w:type="dxa"/>
+              <w:bottom w:w="100" w:type="dxa"/>
+              <w:right w:w="100" w:type="dxa"/>
+            </w:tcMar>
+            <w:hideMark/>
+          </w:tcPr>
+          <w:p>
+            <w:pPr>
+              <w:widowControl w:val="0"/>
+              <w:spacing w:line="240" w:lineRule="auto"/>
+            </w:pPr>
+            <w:r>
+              <w:t>0.2</w:t>
+            </w:r>
+          </w:p>
+        </w:tc>
+        <w:tc>
+          <w:tcPr>
+            <w:tcW w:w="851" w:type="dxa"/>
+            <w:tcBorders>
+              <w:top w:val="single" w:sz="8" w:space="0" w:color="000000" w:themeColor="text1"/>
+              <w:left w:val="single" w:sz="8" w:space="0" w:color="000000" w:themeColor="text1"/>
+              <w:bottom w:val="single" w:sz="8" w:space="0" w:color="000000" w:themeColor="text1"/>
+              <w:right w:val="single" w:sz="8" w:space="0" w:color="000000" w:themeColor="text1"/>
+            </w:tcBorders>
+            <w:tcMar>
+              <w:top w:w="100" w:type="dxa"/>
+              <w:left w:w="100" w:type="dxa"/>
+              <w:bottom w:w="100" w:type="dxa"/>
+              <w:right w:w="100" w:type="dxa"/>
+            </w:tcMar>
+            <w:hideMark/>
+          </w:tcPr>
+          <w:p>
+            <w:pPr>
+              <w:widowControl w:val="0"/>
+              <w:spacing w:line="240" w:lineRule="auto"/>
+            </w:pPr>
+            <w:r>
+              <w:t>0.23</w:t>
+            </w:r>
+          </w:p>
+        </w:tc>
+        <w:tc>
+          <w:tcPr>
+            <w:tcW w:w="708" w:type="dxa"/>
+            <w:tcBorders>
+              <w:top w:val="single" w:sz="8" w:space="0" w:color="000000" w:themeColor="text1"/>
+              <w:left w:val="single" w:sz="8" w:space="0" w:color="000000" w:themeColor="text1"/>
+              <w:bottom w:val="single" w:sz="8" w:space="0" w:color="000000" w:themeColor="text1"/>
+              <w:right w:val="single" w:sz="8" w:space="0" w:color="000000" w:themeColor="text1"/>
+            </w:tcBorders>
+            <w:tcMar>
+              <w:top w:w="100" w:type="dxa"/>
+              <w:left w:w="100" w:type="dxa"/>
+              <w:bottom w:w="100" w:type="dxa"/>
+              <w:right w:w="100" w:type="dxa"/>
+            </w:tcMar>
+            <w:hideMark/>
+          </w:tcPr>
+          <w:p>
+            <w:pPr>
+              <w:widowControl w:val="0"/>
+              <w:spacing w:line="240" w:lineRule="auto"/>
+            </w:pPr>
+            <w:r>
+              <w:t>0.33</w:t>
+            </w:r>
+          </w:p>
+        </w:tc>
+        <w:tc>
+          <w:tcPr>
+            <w:tcW w:w="709" w:type="dxa"/>
+            <w:tcBorders>
+              <w:top w:val="single" w:sz="8" w:space="0" w:color="000000" w:themeColor="text1"/>
+              <w:left w:val="single" w:sz="8" w:space="0" w:color="000000" w:themeColor="text1"/>
+              <w:bottom w:val="single" w:sz="8" w:space="0" w:color="000000" w:themeColor="text1"/>
+              <w:right w:val="single" w:sz="8" w:space="0" w:color="000000" w:themeColor="text1"/>
+            </w:tcBorders>
+            <w:tcMar>
+              <w:top w:w="100" w:type="dxa"/>
+              <w:left w:w="100" w:type="dxa"/>
+              <w:bottom w:w="100" w:type="dxa"/>
+              <w:right w:w="100" w:type="dxa"/>
+            </w:tcMar>
+            <w:hideMark/>
+          </w:tcPr>
+          <w:p>
+            <w:pPr>
+              <w:widowControl w:val="0"/>
+              <w:spacing w:line="240" w:lineRule="auto"/>
+            </w:pPr>
+            <w:r>
+              <w:t>0.45</w:t>
+            </w:r>
+          </w:p>
+        </w:tc>
+        <w:tc>
+          <w:tcPr>
+            <w:tcW w:w="709" w:type="dxa"/>
+            <w:tcBorders>
+              <w:top w:val="single" w:sz="8" w:space="0" w:color="000000" w:themeColor="text1"/>
+              <w:left w:val="single" w:sz="8" w:space="0" w:color="000000" w:themeColor="text1"/>
+              <w:bottom w:val="single" w:sz="8" w:space="0" w:color="000000" w:themeColor="text1"/>
+              <w:right w:val="single" w:sz="8" w:space="0" w:color="000000" w:themeColor="text1"/>
+            </w:tcBorders>
+            <w:tcMar>
+              <w:top w:w="100" w:type="dxa"/>
+              <w:left w:w="100" w:type="dxa"/>
+              <w:bottom w:w="100" w:type="dxa"/>
+              <w:right w:w="100" w:type="dxa"/>
+            </w:tcMar>
+          </w:tcPr>
+          <w:p>
+            <w:pPr>
+              <w:widowControl w:val="0"/>
+              <w:spacing w:line="240" w:lineRule="auto"/>
+            </w:pPr>
+            <w:r>
+              <w:t>0.54</w:t>
+            </w:r>
+          </w:p>
+          <w:p>
+            <w:pPr>
+              <w:widowControl w:val="0"/>
+              <w:spacing w:line="240" w:lineRule="auto"/>
+            </w:pPr>
+          </w:p>
+          <w:p>
+            <w:pPr>
+              <w:widowControl w:val="0"/>
+              <w:spacing w:line="240" w:lineRule="auto"/>
             </w:pPr>
           </w:p>
         </w:tc>
@@ -3672,6 +4653,24 @@
           <w:rFonts w:eastAsiaTheme="minorEastAsia"/>
         </w:rPr>
       </w:pPr>
+      <w:r>
+        <w:rPr>
+          <w:rFonts w:eastAsiaTheme="minorEastAsia"/>
+        </w:rPr>
+        <w:t>Q</w:t>
+      </w:r>
+      <w:r>
+        <w:rPr>
+          <w:rFonts w:eastAsiaTheme="minorEastAsia"/>
+        </w:rPr>
+        <w:t>3</w:t>
+      </w:r>
+      <w:r>
+        <w:rPr>
+          <w:rFonts w:eastAsiaTheme="minorEastAsia"/>
+        </w:rPr>
+        <w:t>.</w:t>
+      </w:r>
     </w:p>
     <w:p>
       <w:pPr>
@@ -3683,13 +4682,7 @@
         <w:rPr>
           <w:rFonts w:eastAsiaTheme="minorEastAsia"/>
         </w:rPr>
-        <w:t>Q</w:t>
-      </w:r>
-      <w:r>
-        <w:rPr>
-          <w:rFonts w:eastAsiaTheme="minorEastAsia"/>
-        </w:rPr>
-        <w:t>3) Avec</w:t>
+        <w:t>Avec</w:t>
       </w:r>
       <w:r>
         <w:rPr>
@@ -3814,7 +4807,14 @@
         <w:rPr>
           <w:rFonts w:eastAsiaTheme="minorEastAsia"/>
         </w:rPr>
-        <w:t xml:space="preserve">déterminé par le produit vectoriel. Ainsi en fonction de comment on alimente les bobines, le champ magnétiques sera orienté dans un sens ou dans l’autre </w:t>
+        <w:t xml:space="preserve">déterminé par le produit vectoriel. Ainsi en fonction de comment on alimente les bobines, le champ magnétiques sera orienté dans un sens ou </w:t>
+      </w:r>
+      <w:r>
+        <w:rPr>
+          <w:rFonts w:eastAsiaTheme="minorEastAsia"/>
+        </w:rPr>
+        <w:lastRenderedPageBreak/>
+        <w:t xml:space="preserve">dans l’autre </w:t>
       </w:r>
       <w:r>
         <w:rPr>
@@ -3885,7 +4885,7 @@
                     </pic:cNvPicPr>
                   </pic:nvPicPr>
                   <pic:blipFill>
-                    <a:blip r:embed="rId21" cstate="print">
+                    <a:blip r:embed="rId19" cstate="print">
                       <a:extLst>
                         <a:ext uri="{28A0092B-C50C-407E-A947-70E740481C1C}">
                           <a14:useLocalDpi xmlns:a14="http://schemas.microsoft.com/office/drawing/2010/main" val="0"/>
@@ -3921,30 +4921,14 @@
       <w:pPr>
         <w:rPr>
           <w:rFonts w:eastAsiaTheme="minorEastAsia"/>
-        </w:rPr>
-      </w:pPr>
-    </w:p>
-    <w:p>
-      <w:pPr>
-        <w:rPr>
-          <w:rFonts w:eastAsiaTheme="minorEastAsia"/>
           <w:u w:val="single"/>
         </w:rPr>
       </w:pPr>
-    </w:p>
-    <w:p>
-      <w:pPr>
+      <w:r>
         <w:rPr>
           <w:rFonts w:eastAsiaTheme="minorEastAsia"/>
           <w:u w:val="single"/>
         </w:rPr>
-      </w:pPr>
-      <w:r>
-        <w:rPr>
-          <w:rFonts w:eastAsiaTheme="minorEastAsia"/>
-          <w:u w:val="single"/>
-        </w:rPr>
-        <w:lastRenderedPageBreak/>
         <w:t>Image 2 :</w:t>
       </w:r>
     </w:p>
@@ -3962,27 +4946,160 @@
         <mc:AlternateContent>
           <mc:Choice Requires="wps">
             <w:drawing>
-              <wp:anchor distT="0" distB="0" distL="114300" distR="114300" simplePos="0" relativeHeight="251685888" behindDoc="0" locked="0" layoutInCell="1" allowOverlap="1" wp14:anchorId="5F56A3AB" wp14:editId="41045F3A">
+              <wp:anchor distT="45720" distB="45720" distL="114300" distR="114300" simplePos="0" relativeHeight="251686912" behindDoc="0" locked="0" layoutInCell="1" allowOverlap="1" wp14:anchorId="54C7A2D2" wp14:editId="0C239C05">
                 <wp:simplePos x="0" y="0"/>
                 <wp:positionH relativeFrom="column">
-                  <wp:posOffset>3274695</wp:posOffset>
+                  <wp:posOffset>2425065</wp:posOffset>
                 </wp:positionH>
                 <wp:positionV relativeFrom="paragraph">
-                  <wp:posOffset>2423160</wp:posOffset>
+                  <wp:posOffset>1724660</wp:posOffset>
                 </wp:positionV>
-                <wp:extent cx="45719" cy="805180"/>
-                <wp:effectExtent l="76200" t="38100" r="50165" b="13970"/>
+                <wp:extent cx="360680" cy="335280"/>
+                <wp:effectExtent l="0" t="0" r="20320" b="26670"/>
                 <wp:wrapNone/>
-                <wp:docPr id="1156036898" name="Connecteur droit avec flèche 12"/>
+                <wp:docPr id="2137050217" name="Zone de texte 2"/>
+                <wp:cNvGraphicFramePr>
+                  <a:graphicFrameLocks xmlns:a="http://schemas.openxmlformats.org/drawingml/2006/main"/>
+                </wp:cNvGraphicFramePr>
+                <a:graphic xmlns:a="http://schemas.openxmlformats.org/drawingml/2006/main">
+                  <a:graphicData uri="http://schemas.microsoft.com/office/word/2010/wordprocessingShape">
+                    <wps:wsp>
+                      <wps:cNvSpPr txBox="1">
+                        <a:spLocks noChangeArrowheads="1"/>
+                      </wps:cNvSpPr>
+                      <wps:spPr bwMode="auto">
+                        <a:xfrm>
+                          <a:off x="0" y="0"/>
+                          <a:ext cx="360680" cy="335280"/>
+                        </a:xfrm>
+                        <a:prstGeom prst="rect">
+                          <a:avLst/>
+                        </a:prstGeom>
+                        <a:noFill/>
+                        <a:ln w="9525">
+                          <a:solidFill>
+                            <a:srgbClr val="000000"/>
+                          </a:solidFill>
+                          <a:miter lim="800000"/>
+                          <a:headEnd/>
+                          <a:tailEnd/>
+                        </a:ln>
+                      </wps:spPr>
+                      <wps:txbx>
+                        <w:txbxContent>
+                          <w:p>
+                            <m:oMathPara>
+                              <m:oMath>
+                                <m:acc>
+                                  <m:accPr>
+                                    <m:chr m:val="⃗"/>
+                                    <m:ctrlPr>
+                                      <w:rPr>
+                                        <w:rFonts w:ascii="Cambria Math" w:hAnsi="Cambria Math"/>
+                                        <w:i/>
+                                      </w:rPr>
+                                    </m:ctrlPr>
+                                  </m:accPr>
+                                  <m:e>
+                                    <m:r>
+                                      <w:rPr>
+                                        <w:rFonts w:ascii="Cambria Math" w:hAnsi="Cambria Math"/>
+                                      </w:rPr>
+                                      <m:t>Ux</m:t>
+                                    </m:r>
+                                  </m:e>
+                                </m:acc>
+                              </m:oMath>
+                            </m:oMathPara>
+                          </w:p>
+                        </w:txbxContent>
+                      </wps:txbx>
+                      <wps:bodyPr rot="0" vert="horz" wrap="square" lIns="91440" tIns="45720" rIns="91440" bIns="45720" anchor="t" anchorCtr="0">
+                        <a:noAutofit/>
+                      </wps:bodyPr>
+                    </wps:wsp>
+                  </a:graphicData>
+                </a:graphic>
+                <wp14:sizeRelH relativeFrom="margin">
+                  <wp14:pctWidth>0</wp14:pctWidth>
+                </wp14:sizeRelH>
+                <wp14:sizeRelV relativeFrom="margin">
+                  <wp14:pctHeight>0</wp14:pctHeight>
+                </wp14:sizeRelV>
+              </wp:anchor>
+            </w:drawing>
+          </mc:Choice>
+          <mc:Fallback>
+            <w:pict>
+              <v:shapetype w14:anchorId="54C7A2D2" id="_x0000_t202" coordsize="21600,21600" o:spt="202" path="m,l,21600r21600,l21600,xe">
+                <v:stroke joinstyle="miter"/>
+                <v:path gradientshapeok="t" o:connecttype="rect"/>
+              </v:shapetype>
+              <v:shape id="_x0000_s1027" type="#_x0000_t202" style="position:absolute;margin-left:190.95pt;margin-top:135.8pt;width:28.4pt;height:26.4pt;z-index:251686912;visibility:visible;mso-wrap-style:square;mso-width-percent:0;mso-height-percent:0;mso-wrap-distance-left:9pt;mso-wrap-distance-top:3.6pt;mso-wrap-distance-right:9pt;mso-wrap-distance-bottom:3.6pt;mso-position-horizontal:absolute;mso-position-horizontal-relative:text;mso-position-vertical:absolute;mso-position-vertical-relative:text;mso-width-percent:0;mso-height-percent:0;mso-width-relative:margin;mso-height-relative:margin;v-text-anchor:top" o:gfxdata="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" filled="f">
+                <v:textbox>
+                  <w:txbxContent>
+                    <w:p>
+                      <m:oMathPara>
+                        <m:oMath>
+                          <m:acc>
+                            <m:accPr>
+                              <m:chr m:val="⃗"/>
+                              <m:ctrlPr>
+                                <w:rPr>
+                                  <w:rFonts w:ascii="Cambria Math" w:hAnsi="Cambria Math"/>
+                                  <w:i/>
+                                </w:rPr>
+                              </m:ctrlPr>
+                            </m:accPr>
+                            <m:e>
+                              <m:r>
+                                <w:rPr>
+                                  <w:rFonts w:ascii="Cambria Math" w:hAnsi="Cambria Math"/>
+                                </w:rPr>
+                                <m:t>Ux</m:t>
+                              </m:r>
+                            </m:e>
+                          </m:acc>
+                        </m:oMath>
+                      </m:oMathPara>
+                    </w:p>
+                  </w:txbxContent>
+                </v:textbox>
+              </v:shape>
+            </w:pict>
+          </mc:Fallback>
+        </mc:AlternateContent>
+      </w:r>
+      <w:r>
+        <w:rPr>
+          <w:rFonts w:eastAsiaTheme="minorEastAsia"/>
+          <w:noProof/>
+          <w:color w:val="FF0000"/>
+        </w:rPr>
+        <mc:AlternateContent>
+          <mc:Choice Requires="wps">
+            <w:drawing>
+              <wp:anchor distT="0" distB="0" distL="114300" distR="114300" simplePos="0" relativeHeight="251684864" behindDoc="0" locked="0" layoutInCell="1" allowOverlap="1" wp14:anchorId="41ECFCA7" wp14:editId="2A272782">
+                <wp:simplePos x="0" y="0"/>
+                <wp:positionH relativeFrom="column">
+                  <wp:posOffset>2186305</wp:posOffset>
+                </wp:positionH>
+                <wp:positionV relativeFrom="paragraph">
+                  <wp:posOffset>1983740</wp:posOffset>
+                </wp:positionV>
+                <wp:extent cx="403860" cy="82550"/>
+                <wp:effectExtent l="0" t="57150" r="0" b="31750"/>
+                <wp:wrapNone/>
+                <wp:docPr id="489087421" name="Connecteur droit avec flèche 11"/>
                 <wp:cNvGraphicFramePr/>
                 <a:graphic xmlns:a="http://schemas.openxmlformats.org/drawingml/2006/main">
                   <a:graphicData uri="http://schemas.microsoft.com/office/word/2010/wordprocessingShape">
                     <wps:wsp>
                       <wps:cNvCnPr/>
                       <wps:spPr>
-                        <a:xfrm flipH="1" flipV="1">
+                        <a:xfrm flipV="1">
                           <a:off x="0" y="0"/>
-                          <a:ext cx="45719" cy="805180"/>
+                          <a:ext cx="403860" cy="82550"/>
                         </a:xfrm>
                         <a:prstGeom prst="straightConnector1">
                           <a:avLst/>
@@ -4020,11 +5137,11 @@
           </mc:Choice>
           <mc:Fallback>
             <w:pict>
-              <v:shapetype w14:anchorId="07D3CD69" id="_x0000_t32" coordsize="21600,21600" o:spt="32" o:oned="t" path="m,l21600,21600e" filled="f">
+              <v:shapetype w14:anchorId="22E4BE7F" id="_x0000_t32" coordsize="21600,21600" o:spt="32" o:oned="t" path="m,l21600,21600e" filled="f">
                 <v:path arrowok="t" fillok="f" o:connecttype="none"/>
                 <o:lock v:ext="edit" shapetype="t"/>
               </v:shapetype>
-              <v:shape id="Connecteur droit avec flèche 12" o:spid="_x0000_s1026" type="#_x0000_t32" style="position:absolute;margin-left:257.85pt;margin-top:190.8pt;width:3.6pt;height:63.4pt;flip:x y;z-index:251685888;visibility:visible;mso-wrap-style:square;mso-width-percent:0;mso-height-percent:0;mso-wrap-distance-left:9pt;mso-wrap-distance-top:0;mso-wrap-distance-right:9pt;mso-wrap-distance-bottom:0;mso-position-horizontal:absolute;mso-position-horizontal-relative:text;mso-position-vertical:absolute;mso-position-vertical-relative:text;mso-width-percent:0;mso-height-percent:0;mso-width-relative:margin;mso-height-relative:margin" o:gfxdata="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" strokecolor="#156082 [3204]" strokeweight="1.5pt">
+              <v:shape id="Connecteur droit avec flèche 11" o:spid="_x0000_s1026" type="#_x0000_t32" style="position:absolute;margin-left:172.15pt;margin-top:156.2pt;width:31.8pt;height:6.5pt;flip:y;z-index:251684864;visibility:visible;mso-wrap-style:square;mso-width-percent:0;mso-height-percent:0;mso-wrap-distance-left:9pt;mso-wrap-distance-top:0;mso-wrap-distance-right:9pt;mso-wrap-distance-bottom:0;mso-position-horizontal:absolute;mso-position-horizontal-relative:text;mso-position-vertical:absolute;mso-position-vertical-relative:text;mso-width-percent:0;mso-height-percent:0;mso-width-relative:margin;mso-height-relative:margin" o:gfxdata="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" strokecolor="#156082 [3204]" strokeweight="1.5pt">
                 <v:stroke endarrow="block" joinstyle="miter"/>
               </v:shape>
             </w:pict>
@@ -4035,91 +5152,17 @@
         <w:rPr>
           <w:rFonts w:eastAsiaTheme="minorEastAsia"/>
           <w:noProof/>
-          <w:color w:val="FF0000"/>
         </w:rPr>
         <mc:AlternateContent>
           <mc:Choice Requires="wps">
             <w:drawing>
-              <wp:anchor distT="0" distB="0" distL="114300" distR="114300" simplePos="0" relativeHeight="251684864" behindDoc="0" locked="0" layoutInCell="1" allowOverlap="1" wp14:anchorId="41ECFCA7" wp14:editId="1986D8E2">
+              <wp:anchor distT="45720" distB="45720" distL="114300" distR="114300" simplePos="0" relativeHeight="251687936" behindDoc="0" locked="0" layoutInCell="1" allowOverlap="1" wp14:anchorId="1EE7B7CB" wp14:editId="4726332C">
                 <wp:simplePos x="0" y="0"/>
                 <wp:positionH relativeFrom="column">
-                  <wp:posOffset>3283585</wp:posOffset>
+                  <wp:posOffset>2076450</wp:posOffset>
                 </wp:positionH>
                 <wp:positionV relativeFrom="paragraph">
-                  <wp:posOffset>3048000</wp:posOffset>
-                </wp:positionV>
-                <wp:extent cx="762000" cy="162560"/>
-                <wp:effectExtent l="0" t="57150" r="0" b="27940"/>
-                <wp:wrapNone/>
-                <wp:docPr id="489087421" name="Connecteur droit avec flèche 11"/>
-                <wp:cNvGraphicFramePr/>
-                <a:graphic xmlns:a="http://schemas.openxmlformats.org/drawingml/2006/main">
-                  <a:graphicData uri="http://schemas.microsoft.com/office/word/2010/wordprocessingShape">
-                    <wps:wsp>
-                      <wps:cNvCnPr/>
-                      <wps:spPr>
-                        <a:xfrm flipV="1">
-                          <a:off x="0" y="0"/>
-                          <a:ext cx="762000" cy="162560"/>
-                        </a:xfrm>
-                        <a:prstGeom prst="straightConnector1">
-                          <a:avLst/>
-                        </a:prstGeom>
-                        <a:ln w="19050">
-                          <a:tailEnd type="triangle"/>
-                        </a:ln>
-                      </wps:spPr>
-                      <wps:style>
-                        <a:lnRef idx="1">
-                          <a:schemeClr val="accent1"/>
-                        </a:lnRef>
-                        <a:fillRef idx="0">
-                          <a:schemeClr val="accent1"/>
-                        </a:fillRef>
-                        <a:effectRef idx="0">
-                          <a:schemeClr val="accent1"/>
-                        </a:effectRef>
-                        <a:fontRef idx="minor">
-                          <a:schemeClr val="tx1"/>
-                        </a:fontRef>
-                      </wps:style>
-                      <wps:bodyPr/>
-                    </wps:wsp>
-                  </a:graphicData>
-                </a:graphic>
-                <wp14:sizeRelH relativeFrom="margin">
-                  <wp14:pctWidth>0</wp14:pctWidth>
-                </wp14:sizeRelH>
-                <wp14:sizeRelV relativeFrom="margin">
-                  <wp14:pctHeight>0</wp14:pctHeight>
-                </wp14:sizeRelV>
-              </wp:anchor>
-            </w:drawing>
-          </mc:Choice>
-          <mc:Fallback>
-            <w:pict>
-              <v:shape w14:anchorId="753DFDC3" id="Connecteur droit avec flèche 11" o:spid="_x0000_s1026" type="#_x0000_t32" style="position:absolute;margin-left:258.55pt;margin-top:240pt;width:60pt;height:12.8pt;flip:y;z-index:251684864;visibility:visible;mso-wrap-style:square;mso-width-percent:0;mso-height-percent:0;mso-wrap-distance-left:9pt;mso-wrap-distance-top:0;mso-wrap-distance-right:9pt;mso-wrap-distance-bottom:0;mso-position-horizontal:absolute;mso-position-horizontal-relative:text;mso-position-vertical:absolute;mso-position-vertical-relative:text;mso-width-percent:0;mso-height-percent:0;mso-width-relative:margin;mso-height-relative:margin" o:gfxdata="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" strokecolor="#156082 [3204]" strokeweight="1.5pt">
-                <v:stroke endarrow="block" joinstyle="miter"/>
-              </v:shape>
-            </w:pict>
-          </mc:Fallback>
-        </mc:AlternateContent>
-      </w:r>
-      <w:r>
-        <w:rPr>
-          <w:rFonts w:eastAsiaTheme="minorEastAsia"/>
-          <w:noProof/>
-        </w:rPr>
-        <mc:AlternateContent>
-          <mc:Choice Requires="wps">
-            <w:drawing>
-              <wp:anchor distT="45720" distB="45720" distL="114300" distR="114300" simplePos="0" relativeHeight="251687936" behindDoc="0" locked="0" layoutInCell="1" allowOverlap="1" wp14:anchorId="1EE7B7CB" wp14:editId="5E467967">
-                <wp:simplePos x="0" y="0"/>
-                <wp:positionH relativeFrom="column">
-                  <wp:posOffset>3219450</wp:posOffset>
-                </wp:positionH>
-                <wp:positionV relativeFrom="paragraph">
-                  <wp:posOffset>2346008</wp:posOffset>
+                  <wp:posOffset>1454150</wp:posOffset>
                 </wp:positionV>
                 <wp:extent cx="360680" cy="335280"/>
                 <wp:effectExtent l="0" t="0" r="20320" b="26670"/>
@@ -4198,11 +5241,7 @@
           </mc:Choice>
           <mc:Fallback>
             <w:pict>
-              <v:shapetype w14:anchorId="1EE7B7CB" id="_x0000_t202" coordsize="21600,21600" o:spt="202" path="m,l,21600r21600,l21600,xe">
-                <v:stroke joinstyle="miter"/>
-                <v:path gradientshapeok="t" o:connecttype="rect"/>
-              </v:shapetype>
-              <v:shape id="_x0000_s1029" type="#_x0000_t202" style="position:absolute;margin-left:253.5pt;margin-top:184.75pt;width:28.4pt;height:26.4pt;z-index:251687936;visibility:visible;mso-wrap-style:square;mso-width-percent:0;mso-height-percent:0;mso-wrap-distance-left:9pt;mso-wrap-distance-top:3.6pt;mso-wrap-distance-right:9pt;mso-wrap-distance-bottom:3.6pt;mso-position-horizontal:absolute;mso-position-horizontal-relative:text;mso-position-vertical:absolute;mso-position-vertical-relative:text;mso-width-percent:0;mso-height-percent:0;mso-width-relative:margin;mso-height-relative:margin;v-text-anchor:top" o:gfxdata="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" filled="f">
+              <v:shape w14:anchorId="1EE7B7CB" id="_x0000_s1028" type="#_x0000_t202" style="position:absolute;margin-left:163.5pt;margin-top:114.5pt;width:28.4pt;height:26.4pt;z-index:251687936;visibility:visible;mso-wrap-style:square;mso-width-percent:0;mso-height-percent:0;mso-wrap-distance-left:9pt;mso-wrap-distance-top:3.6pt;mso-wrap-distance-right:9pt;mso-wrap-distance-bottom:3.6pt;mso-position-horizontal:absolute;mso-position-horizontal-relative:text;mso-position-vertical:absolute;mso-position-vertical-relative:text;mso-width-percent:0;mso-height-percent:0;mso-width-relative:margin;mso-height-relative:margin;v-text-anchor:top" o:gfxdata="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" filled="f">
                 <v:textbox>
                   <w:txbxContent>
                     <w:p>
@@ -4245,77 +5284,50 @@
         <mc:AlternateContent>
           <mc:Choice Requires="wps">
             <w:drawing>
-              <wp:anchor distT="45720" distB="45720" distL="114300" distR="114300" simplePos="0" relativeHeight="251686912" behindDoc="0" locked="0" layoutInCell="1" allowOverlap="1" wp14:anchorId="54C7A2D2" wp14:editId="699BB28E">
+              <wp:anchor distT="0" distB="0" distL="114300" distR="114300" simplePos="0" relativeHeight="251685888" behindDoc="0" locked="0" layoutInCell="1" allowOverlap="1" wp14:anchorId="5F56A3AB" wp14:editId="55EC9829">
                 <wp:simplePos x="0" y="0"/>
                 <wp:positionH relativeFrom="column">
-                  <wp:posOffset>4032885</wp:posOffset>
+                  <wp:posOffset>2139950</wp:posOffset>
                 </wp:positionH>
                 <wp:positionV relativeFrom="paragraph">
-                  <wp:posOffset>3091180</wp:posOffset>
+                  <wp:posOffset>1633220</wp:posOffset>
                 </wp:positionV>
-                <wp:extent cx="360680" cy="335280"/>
-                <wp:effectExtent l="0" t="0" r="20320" b="26670"/>
+                <wp:extent cx="45719" cy="416560"/>
+                <wp:effectExtent l="38100" t="38100" r="50165" b="21590"/>
                 <wp:wrapNone/>
-                <wp:docPr id="2137050217" name="Zone de texte 2"/>
-                <wp:cNvGraphicFramePr>
-                  <a:graphicFrameLocks xmlns:a="http://schemas.openxmlformats.org/drawingml/2006/main"/>
-                </wp:cNvGraphicFramePr>
+                <wp:docPr id="1156036898" name="Connecteur droit avec flèche 12"/>
+                <wp:cNvGraphicFramePr/>
                 <a:graphic xmlns:a="http://schemas.openxmlformats.org/drawingml/2006/main">
                   <a:graphicData uri="http://schemas.microsoft.com/office/word/2010/wordprocessingShape">
                     <wps:wsp>
-                      <wps:cNvSpPr txBox="1">
-                        <a:spLocks noChangeArrowheads="1"/>
-                      </wps:cNvSpPr>
-                      <wps:spPr bwMode="auto">
-                        <a:xfrm>
+                      <wps:cNvCnPr/>
+                      <wps:spPr>
+                        <a:xfrm flipH="1" flipV="1">
                           <a:off x="0" y="0"/>
-                          <a:ext cx="360680" cy="335280"/>
+                          <a:ext cx="45719" cy="416560"/>
                         </a:xfrm>
-                        <a:prstGeom prst="rect">
+                        <a:prstGeom prst="straightConnector1">
                           <a:avLst/>
                         </a:prstGeom>
-                        <a:noFill/>
-                        <a:ln w="9525">
-                          <a:solidFill>
-                            <a:srgbClr val="000000"/>
-                          </a:solidFill>
-                          <a:miter lim="800000"/>
-                          <a:headEnd/>
-                          <a:tailEnd/>
+                        <a:ln w="19050">
+                          <a:tailEnd type="triangle"/>
                         </a:ln>
                       </wps:spPr>
-                      <wps:txbx>
-                        <w:txbxContent>
-                          <w:p>
-                            <m:oMathPara>
-                              <m:oMath>
-                                <m:acc>
-                                  <m:accPr>
-                                    <m:chr m:val="⃗"/>
-                                    <m:ctrlPr>
-                                      <w:rPr>
-                                        <w:rFonts w:ascii="Cambria Math" w:hAnsi="Cambria Math"/>
-                                        <w:i/>
-                                      </w:rPr>
-                                    </m:ctrlPr>
-                                  </m:accPr>
-                                  <m:e>
-                                    <m:r>
-                                      <w:rPr>
-                                        <w:rFonts w:ascii="Cambria Math" w:hAnsi="Cambria Math"/>
-                                      </w:rPr>
-                                      <m:t>Ux</m:t>
-                                    </m:r>
-                                  </m:e>
-                                </m:acc>
-                              </m:oMath>
-                            </m:oMathPara>
-                          </w:p>
-                        </w:txbxContent>
-                      </wps:txbx>
-                      <wps:bodyPr rot="0" vert="horz" wrap="square" lIns="91440" tIns="45720" rIns="91440" bIns="45720" anchor="t" anchorCtr="0">
-                        <a:noAutofit/>
-                      </wps:bodyPr>
+                      <wps:style>
+                        <a:lnRef idx="1">
+                          <a:schemeClr val="accent1"/>
+                        </a:lnRef>
+                        <a:fillRef idx="0">
+                          <a:schemeClr val="accent1"/>
+                        </a:fillRef>
+                        <a:effectRef idx="0">
+                          <a:schemeClr val="accent1"/>
+                        </a:effectRef>
+                        <a:fontRef idx="minor">
+                          <a:schemeClr val="tx1"/>
+                        </a:fontRef>
+                      </wps:style>
+                      <wps:bodyPr/>
                     </wps:wsp>
                   </a:graphicData>
                 </a:graphic>
@@ -4330,36 +5342,8 @@
           </mc:Choice>
           <mc:Fallback>
             <w:pict>
-              <v:shape w14:anchorId="54C7A2D2" id="_x0000_s1030" type="#_x0000_t202" style="position:absolute;margin-left:317.55pt;margin-top:243.4pt;width:28.4pt;height:26.4pt;z-index:251686912;visibility:visible;mso-wrap-style:square;mso-width-percent:0;mso-height-percent:0;mso-wrap-distance-left:9pt;mso-wrap-distance-top:3.6pt;mso-wrap-distance-right:9pt;mso-wrap-distance-bottom:3.6pt;mso-position-horizontal:absolute;mso-position-horizontal-relative:text;mso-position-vertical:absolute;mso-position-vertical-relative:text;mso-width-percent:0;mso-height-percent:0;mso-width-relative:margin;mso-height-relative:margin;v-text-anchor:top" o:gfxdata="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" filled="f">
-                <v:textbox>
-                  <w:txbxContent>
-                    <w:p>
-                      <m:oMathPara>
-                        <m:oMath>
-                          <m:acc>
-                            <m:accPr>
-                              <m:chr m:val="⃗"/>
-                              <m:ctrlPr>
-                                <w:rPr>
-                                  <w:rFonts w:ascii="Cambria Math" w:hAnsi="Cambria Math"/>
-                                  <w:i/>
-                                </w:rPr>
-                              </m:ctrlPr>
-                            </m:accPr>
-                            <m:e>
-                              <m:r>
-                                <w:rPr>
-                                  <w:rFonts w:ascii="Cambria Math" w:hAnsi="Cambria Math"/>
-                                </w:rPr>
-                                <m:t>Ux</m:t>
-                              </m:r>
-                            </m:e>
-                          </m:acc>
-                        </m:oMath>
-                      </m:oMathPara>
-                    </w:p>
-                  </w:txbxContent>
-                </v:textbox>
+              <v:shape w14:anchorId="0A549F16" id="Connecteur droit avec flèche 12" o:spid="_x0000_s1026" type="#_x0000_t32" style="position:absolute;margin-left:168.5pt;margin-top:128.6pt;width:3.6pt;height:32.8pt;flip:x y;z-index:251685888;visibility:visible;mso-wrap-style:square;mso-width-percent:0;mso-height-percent:0;mso-wrap-distance-left:9pt;mso-wrap-distance-top:0;mso-wrap-distance-right:9pt;mso-wrap-distance-bottom:0;mso-position-horizontal:absolute;mso-position-horizontal-relative:text;mso-position-vertical:absolute;mso-position-vertical-relative:text;mso-width-percent:0;mso-height-percent:0;mso-width-relative:margin;mso-height-relative:margin" o:gfxdata="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" strokecolor="#156082 [3204]" strokeweight="1.5pt">
+                <v:stroke endarrow="block" joinstyle="miter"/>
               </v:shape>
             </w:pict>
           </mc:Fallback>
@@ -4373,16 +5357,16 @@
         <mc:AlternateContent>
           <mc:Choice Requires="wps">
             <w:drawing>
-              <wp:anchor distT="0" distB="0" distL="114300" distR="114300" simplePos="0" relativeHeight="251683840" behindDoc="0" locked="0" layoutInCell="1" allowOverlap="1" wp14:anchorId="1E5329F6" wp14:editId="777D8833">
+              <wp:anchor distT="0" distB="0" distL="114300" distR="114300" simplePos="0" relativeHeight="251683840" behindDoc="0" locked="0" layoutInCell="1" allowOverlap="1" wp14:anchorId="1E5329F6" wp14:editId="123FA6CB">
                 <wp:simplePos x="0" y="0"/>
                 <wp:positionH relativeFrom="column">
-                  <wp:posOffset>2376805</wp:posOffset>
+                  <wp:posOffset>1828165</wp:posOffset>
                 </wp:positionH>
                 <wp:positionV relativeFrom="paragraph">
-                  <wp:posOffset>1587500</wp:posOffset>
+                  <wp:posOffset>1309370</wp:posOffset>
                 </wp:positionV>
-                <wp:extent cx="2438400" cy="50800"/>
-                <wp:effectExtent l="38100" t="19050" r="19050" b="101600"/>
+                <wp:extent cx="1348740" cy="69850"/>
+                <wp:effectExtent l="38100" t="0" r="22860" b="82550"/>
                 <wp:wrapNone/>
                 <wp:docPr id="1429329753" name="Connecteur droit avec flèche 5"/>
                 <wp:cNvGraphicFramePr/>
@@ -4393,7 +5377,7 @@
                       <wps:spPr>
                         <a:xfrm flipH="1">
                           <a:off x="0" y="0"/>
-                          <a:ext cx="2438400" cy="50800"/>
+                          <a:ext cx="1348740" cy="69850"/>
                         </a:xfrm>
                         <a:prstGeom prst="straightConnector1">
                           <a:avLst/>
@@ -4434,7 +5418,7 @@
           </mc:Choice>
           <mc:Fallback>
             <w:pict>
-              <v:shape w14:anchorId="08221504" id="Connecteur droit avec flèche 5" o:spid="_x0000_s1026" type="#_x0000_t32" style="position:absolute;margin-left:187.15pt;margin-top:125pt;width:192pt;height:4pt;flip:x;z-index:251683840;visibility:visible;mso-wrap-style:square;mso-width-percent:0;mso-height-percent:0;mso-wrap-distance-left:9pt;mso-wrap-distance-top:0;mso-wrap-distance-right:9pt;mso-wrap-distance-bottom:0;mso-position-horizontal:absolute;mso-position-horizontal-relative:text;mso-position-vertical:absolute;mso-position-vertical-relative:text;mso-width-percent:0;mso-height-percent:0;mso-width-relative:margin;mso-height-relative:margin" o:gfxdata="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" strokecolor="#c00000" strokeweight=".5pt">
+              <v:shape w14:anchorId="2FBED816" id="Connecteur droit avec flèche 5" o:spid="_x0000_s1026" type="#_x0000_t32" style="position:absolute;margin-left:143.95pt;margin-top:103.1pt;width:106.2pt;height:5.5pt;flip:x;z-index:251683840;visibility:visible;mso-wrap-style:square;mso-width-percent:0;mso-height-percent:0;mso-wrap-distance-left:9pt;mso-wrap-distance-top:0;mso-wrap-distance-right:9pt;mso-wrap-distance-bottom:0;mso-position-horizontal:absolute;mso-position-horizontal-relative:text;mso-position-vertical:absolute;mso-position-vertical-relative:text;mso-width-percent:0;mso-height-percent:0;mso-width-relative:margin;mso-height-relative:margin" o:gfxdata="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" strokecolor="#c00000" strokeweight=".5pt">
                 <v:stroke endarrow="block" joinstyle="miter"/>
               </v:shape>
             </w:pict>
@@ -4447,9 +5431,9 @@
           <w:noProof/>
         </w:rPr>
         <w:drawing>
-          <wp:inline distT="0" distB="0" distL="0" distR="0" wp14:anchorId="25DEF175" wp14:editId="6E14C9F0">
-            <wp:extent cx="5760720" cy="4320540"/>
-            <wp:effectExtent l="0" t="3810" r="7620" b="7620"/>
+          <wp:inline distT="0" distB="0" distL="0" distR="0" wp14:anchorId="25DEF175" wp14:editId="3660EB80">
+            <wp:extent cx="3674745" cy="2756059"/>
+            <wp:effectExtent l="2223" t="0" r="4127" b="4128"/>
             <wp:docPr id="982007454" name="Image 9"/>
             <wp:cNvGraphicFramePr>
               <a:graphicFrameLocks xmlns:a="http://schemas.openxmlformats.org/drawingml/2006/main" noChangeAspect="1"/>
@@ -4464,7 +5448,7 @@
                     </pic:cNvPicPr>
                   </pic:nvPicPr>
                   <pic:blipFill>
-                    <a:blip r:embed="rId22" cstate="print">
+                    <a:blip r:embed="rId20" cstate="print">
                       <a:extLst>
                         <a:ext uri="{28A0092B-C50C-407E-A947-70E740481C1C}">
                           <a14:useLocalDpi xmlns:a14="http://schemas.microsoft.com/office/drawing/2010/main" val="0"/>
@@ -4479,7 +5463,7 @@
                   <pic:spPr bwMode="auto">
                     <a:xfrm rot="5400000">
                       <a:off x="0" y="0"/>
-                      <a:ext cx="5760720" cy="4320540"/>
+                      <a:ext cx="3677693" cy="2758270"/>
                     </a:xfrm>
                     <a:prstGeom prst="rect">
                       <a:avLst/>
@@ -4501,6 +5485,7 @@
         <w:rPr>
           <w:rFonts w:eastAsiaTheme="minorEastAsia"/>
         </w:rPr>
+        <w:lastRenderedPageBreak/>
         <w:t xml:space="preserve">Afin déterminer le sens de la force de Laplace, nous avons fixé le champ produit par les bobines (à 176,3 </w:t>
       </w:r>
       <w:proofErr w:type="spellStart"/>
@@ -4922,7 +5907,6 @@
         <w:rPr>
           <w:rFonts w:eastAsiaTheme="minorEastAsia"/>
         </w:rPr>
-        <w:lastRenderedPageBreak/>
         <w:t xml:space="preserve">Ainsi pour la norme de la force une variation dz selon </w:t>
       </w:r>
       <w:r>
@@ -5403,7 +6387,7 @@
           <w:noProof/>
         </w:rPr>
         <w:drawing>
-          <wp:inline distT="0" distB="0" distL="0" distR="0" wp14:anchorId="42D6DDE6" wp14:editId="41947A85">
+          <wp:inline distT="0" distB="0" distL="0" distR="0" wp14:anchorId="42D6DDE6" wp14:editId="0B2570B1">
             <wp:extent cx="5760720" cy="2827020"/>
             <wp:effectExtent l="0" t="0" r="0" b="0"/>
             <wp:docPr id="1403904411" name="Image 5" descr="Une image contenant texte, ligne, Tracé, diagramme&#10;&#10;Description générée automatiquement"/>
@@ -5420,7 +6404,7 @@
                     </pic:cNvPicPr>
                   </pic:nvPicPr>
                   <pic:blipFill>
-                    <a:blip r:embed="rId23" cstate="print">
+                    <a:blip r:embed="rId21" cstate="print">
                       <a:extLst>
                         <a:ext uri="{28A0092B-C50C-407E-A947-70E740481C1C}">
                           <a14:useLocalDpi xmlns:a14="http://schemas.microsoft.com/office/drawing/2010/main" val="0"/>
@@ -5462,6 +6446,7 @@
         <w:rPr>
           <w:rFonts w:eastAsiaTheme="minorEastAsia"/>
         </w:rPr>
+        <w:lastRenderedPageBreak/>
         <w:t>Coefficients obtenus avec Monte Carlo :</w:t>
       </w:r>
     </w:p>
@@ -7291,7 +8276,6 @@
   <w:style w:type="character" w:default="1" w:styleId="Policepardfaut">
     <w:name w:val="Default Paragraph Font"/>
     <w:uiPriority w:val="1"/>
-    <w:semiHidden/>
     <w:unhideWhenUsed/>
   </w:style>
   <w:style w:type="table" w:default="1" w:styleId="TableauNormal">
@@ -7722,33 +8706,6 @@
           <inkml:channelProperty channel="F" name="resolution" value="0" units="1/dev"/>
         </inkml:channelProperties>
       </inkml:inkSource>
-      <inkml:timestamp xml:id="ts0" timeString="2024-12-08T12:08:02.996"/>
-    </inkml:context>
-    <inkml:brush xml:id="br0">
-      <inkml:brushProperty name="width" value="0.2" units="cm"/>
-      <inkml:brushProperty name="height" value="0.2" units="cm"/>
-    </inkml:brush>
-  </inkml:definitions>
-  <inkml:trace contextRef="#ctx0" brushRef="#br0">1 0 24575,'0'0'-8191</inkml:trace>
-</inkml:ink>
-</file>
-
-<file path=word/ink/ink3.xml><?xml version="1.0" encoding="utf-8"?>
-<inkml:ink xmlns:inkml="http://www.w3.org/2003/InkML">
-  <inkml:definitions>
-    <inkml:context xml:id="ctx0">
-      <inkml:inkSource xml:id="inkSrc0">
-        <inkml:traceFormat>
-          <inkml:channel name="X" type="integer" min="-2.14748E9" max="2.14748E9" units="cm"/>
-          <inkml:channel name="Y" type="integer" min="-2.14748E9" max="2.14748E9" units="cm"/>
-          <inkml:channel name="F" type="integer" max="32767" units="dev"/>
-        </inkml:traceFormat>
-        <inkml:channelProperties>
-          <inkml:channelProperty channel="X" name="resolution" value="1000" units="1/cm"/>
-          <inkml:channelProperty channel="Y" name="resolution" value="1000" units="1/cm"/>
-          <inkml:channelProperty channel="F" name="resolution" value="0" units="1/dev"/>
-        </inkml:channelProperties>
-      </inkml:inkSource>
       <inkml:timestamp xml:id="ts0" timeString="2024-12-08T12:08:01.068"/>
     </inkml:context>
     <inkml:brush xml:id="br0">
@@ -7760,7 +8717,7 @@
 </inkml:ink>
 </file>
 
-<file path=word/ink/ink4.xml><?xml version="1.0" encoding="utf-8"?>
+<file path=word/ink/ink3.xml><?xml version="1.0" encoding="utf-8"?>
 <inkml:ink xmlns:inkml="http://www.w3.org/2003/InkML">
   <inkml:definitions>
     <inkml:context xml:id="ctx0">
@@ -7784,34 +8741,6 @@
     </inkml:brush>
   </inkml:definitions>
   <inkml:trace contextRef="#ctx0" brushRef="#br0">16 0 24575,'0'2'0,"1"-1"0,-1 1 0,1 0 0,-1-1 0,1 1 0,0-1 0,0 0 0,-1 1 0,1-1 0,0 1 0,0-1 0,0 0 0,1 0 0,-1 0 0,0 0 0,2 2 0,29 19 0,-17-12 0,20 21 0,-25-21 0,1-1 0,-1 0 0,16 9 0,2 0 0,28 25 0,25 16 0,-80-58 0,6 3 0,0 0 0,0 1 0,0 0 0,0 0 0,-1 1 0,9 9 0,-13-13 0,-1 0 0,0 0 0,0 0 0,0 0 0,0 0 0,-1 0 0,1 0 0,-1 0 0,1 0 0,-1 0 0,1 0 0,-1 0 0,0 1 0,0-1 0,0 0 0,-1 0 0,1 0 0,0 0 0,-1 0 0,1 1 0,-1-1 0,0 0 0,0 0 0,0 0 0,0-1 0,0 1 0,0 0 0,0 0 0,0 0 0,-1-1 0,-2 3 0,-102 108 0,4-5 0,96-100 0,-1-1 0,-1 0 0,1-1 0,-1 0 0,0 0 0,0 0 0,0-1 0,-11 3 0,-35 22 0,25-9-1365,13-13-5461</inkml:trace>
-</inkml:ink>
-</file>
-
-<file path=word/ink/ink5.xml><?xml version="1.0" encoding="utf-8"?>
-<inkml:ink xmlns:inkml="http://www.w3.org/2003/InkML">
-  <inkml:definitions>
-    <inkml:context xml:id="ctx0">
-      <inkml:inkSource xml:id="inkSrc0">
-        <inkml:traceFormat>
-          <inkml:channel name="X" type="integer" min="-2.14748E9" max="2.14748E9" units="cm"/>
-          <inkml:channel name="Y" type="integer" min="-2.14748E9" max="2.14748E9" units="cm"/>
-          <inkml:channel name="F" type="integer" max="32767" units="dev"/>
-        </inkml:traceFormat>
-        <inkml:channelProperties>
-          <inkml:channelProperty channel="X" name="resolution" value="1000" units="1/cm"/>
-          <inkml:channelProperty channel="Y" name="resolution" value="1000" units="1/cm"/>
-          <inkml:channelProperty channel="F" name="resolution" value="0" units="1/dev"/>
-        </inkml:channelProperties>
-      </inkml:inkSource>
-      <inkml:timestamp xml:id="ts0" timeString="2024-12-08T12:06:04.395"/>
-    </inkml:context>
-    <inkml:brush xml:id="br0">
-      <inkml:brushProperty name="width" value="0.035" units="cm"/>
-      <inkml:brushProperty name="height" value="0.035" units="cm"/>
-    </inkml:brush>
-  </inkml:definitions>
-  <inkml:trace contextRef="#ctx0" brushRef="#br0">338 0 24575,'-3'2'0,"0"0"0,1 0 0,-1 1 0,0-1 0,1 1 0,0-1 0,0 1 0,0 0 0,0 0 0,-2 4 0,-3 3 0,-77 77 0,38-41 0,17-19-160,-61 44-1,64-52-883,13-9-5782</inkml:trace>
-  <inkml:trace contextRef="#ctx0" brushRef="#br0" timeOffset="1189.33">0 316 24575,'0'5'0,"0"-1"0,1 1 0,0 0 0,0-1 0,0 1 0,0-1 0,1 0 0,-1 1 0,1-1 0,0 0 0,1 0 0,-1 0 0,1 0 0,4 6 0,4 1 0,1 0 0,0-1 0,13 10 0,24 20 0,51 41 0,-97-78-195,1 0 0,-1 0 0,1-1 0,0 1 0,0-1 0,6 3 0,7 2-6631</inkml:trace>
 </inkml:ink>
 </file>
 

--- a/Tp phy/TP6/Compte rendu TP6 KEVIN VALENTIN PIERRE modif.docx
+++ b/Tp phy/TP6/Compte rendu TP6 KEVIN VALENTIN PIERRE modif.docx
@@ -2,8 +2,6 @@
 <file path=word/document.xml><?xml version="1.0" encoding="utf-8"?>
 <w:document xmlns:wpc="http://schemas.microsoft.com/office/word/2010/wordprocessingCanvas" xmlns:cx="http://schemas.microsoft.com/office/drawing/2014/chartex" xmlns:cx1="http://schemas.microsoft.com/office/drawing/2015/9/8/chartex" xmlns:cx2="http://schemas.microsoft.com/office/drawing/2015/10/21/chartex" xmlns:cx3="http://schemas.microsoft.com/office/drawing/2016/5/9/chartex" xmlns:cx4="http://schemas.microsoft.com/office/drawing/2016/5/10/chartex" xmlns:cx5="http://schemas.microsoft.com/office/drawing/2016/5/11/chartex" xmlns:cx6="http://schemas.microsoft.com/office/drawing/2016/5/12/chartex" xmlns:cx7="http://schemas.microsoft.com/office/drawing/2016/5/13/chartex" xmlns:cx8="http://schemas.microsoft.com/office/drawing/2016/5/14/chartex" xmlns:mc="http://schemas.openxmlformats.org/markup-compatibility/2006" xmlns:aink="http://schemas.microsoft.com/office/drawing/2016/ink" xmlns:am3d="http://schemas.microsoft.com/office/drawing/2017/model3d" xmlns:o="urn:schemas-microsoft-com:office:office" xmlns:oel="http://schemas.microsoft.com/office/2019/extlst" xmlns:r="http://schemas.openxmlformats.org/officeDocument/2006/relationships" xmlns:m="http://schemas.openxmlformats.org/officeDocument/2006/math" xmlns:v="urn:schemas-microsoft-com:vml" xmlns:wp14="http://schemas.microsoft.com/office/word/2010/wordprocessingDrawing" xmlns:wp="http://schemas.openxmlformats.org/drawingml/2006/wordprocessingDrawing" xmlns:w10="urn:schemas-microsoft-com:office:word" xmlns:w="http://schemas.openxmlformats.org/wordprocessingml/2006/main" xmlns:w14="http://schemas.microsoft.com/office/word/2010/wordml" xmlns:w15="http://schemas.microsoft.com/office/word/2012/wordml" xmlns:w16cex="http://schemas.microsoft.com/office/word/2018/wordml/cex" xmlns:w16cid="http://schemas.microsoft.com/office/word/2016/wordml/cid" xmlns:w16="http://schemas.microsoft.com/office/word/2018/wordml" xmlns:w16du="http://schemas.microsoft.com/office/word/2023/wordml/word16du" xmlns:w16sdtdh="http://schemas.microsoft.com/office/word/2020/wordml/sdtdatahash" xmlns:w16se="http://schemas.microsoft.com/office/word/2015/wordml/symex" xmlns:wpg="http://schemas.microsoft.com/office/word/2010/wordprocessingGroup" xmlns:wpi="http://schemas.microsoft.com/office/word/2010/wordprocessingInk" xmlns:wne="http://schemas.microsoft.com/office/word/2006/wordml" xmlns:wps="http://schemas.microsoft.com/office/word/2010/wordprocessingShape" mc:Ignorable="w14 w15 w16se w16cid w16 w16cex w16sdtdh w16du wp14">
   <w:body>
-    <w:bookmarkStart w:id="0" w:name="_Hlk184491603"/>
-    <w:bookmarkEnd w:id="0"/>
     <w:p>
       <w:pPr>
         <w:pStyle w:val="Titre1"/>
@@ -15,7 +13,7 @@
         <mc:AlternateContent>
           <mc:Choice Requires="wps">
             <w:drawing>
-              <wp:anchor distT="45720" distB="45720" distL="114300" distR="114300" simplePos="0" relativeHeight="251661312" behindDoc="1" locked="0" layoutInCell="1" allowOverlap="1" wp14:anchorId="7C3D213A" wp14:editId="56D4B6EE">
+              <wp:anchor distT="45720" distB="45720" distL="114300" distR="114300" simplePos="0" relativeHeight="251661312" behindDoc="1" locked="0" layoutInCell="1" allowOverlap="1" wp14:anchorId="7C3D213A" wp14:editId="774A9C38">
                 <wp:simplePos x="0" y="0"/>
                 <wp:positionH relativeFrom="page">
                   <wp:posOffset>518160</wp:posOffset>
@@ -724,25 +722,7 @@
         <w:rPr>
           <w:rFonts w:eastAsiaTheme="minorEastAsia"/>
         </w:rPr>
-        <w:t xml:space="preserve"> 2</w:t>
-      </w:r>
-      <w:r>
-        <w:rPr>
-          <w:rFonts w:eastAsiaTheme="minorEastAsia"/>
-        </w:rPr>
-        <w:t xml:space="preserve"> bobines avec chacune le même nombre de spires (260) et la même taille et une résistance de 0,92</w:t>
-      </w:r>
-      <w:r>
-        <w:rPr>
-          <w:rFonts w:eastAsiaTheme="minorEastAsia"/>
-        </w:rPr>
-        <w:t>Ω (</w:t>
-      </w:r>
-      <w:r>
-        <w:rPr>
-          <w:rFonts w:eastAsiaTheme="minorEastAsia"/>
-        </w:rPr>
-        <w:t>voir image dessous).</w:t>
+        <w:t xml:space="preserve"> 2 bobines avec chacune le même nombre de spires (260) et la même taille et une résistance de 0,92Ω (voir image dessous).</w:t>
       </w:r>
     </w:p>
     <w:p>
@@ -756,7 +736,7 @@
           <w:noProof/>
         </w:rPr>
         <w:drawing>
-          <wp:anchor distT="0" distB="0" distL="114300" distR="114300" simplePos="0" relativeHeight="251689984" behindDoc="0" locked="0" layoutInCell="1" allowOverlap="1" wp14:anchorId="009B8202" wp14:editId="4B50889B">
+          <wp:anchor distT="0" distB="0" distL="114300" distR="114300" simplePos="0" relativeHeight="251689984" behindDoc="0" locked="0" layoutInCell="1" allowOverlap="1" wp14:anchorId="009B8202" wp14:editId="6DE8B4E3">
             <wp:simplePos x="0" y="0"/>
             <wp:positionH relativeFrom="margin">
               <wp:align>center</wp:align>
@@ -885,19 +865,11 @@
         </w:rPr>
         <w:t>⃗</w:t>
       </w:r>
-      <w:proofErr w:type="spellStart"/>
-      <w:r>
-        <w:rPr>
-          <w:rFonts w:eastAsiaTheme="minorEastAsia"/>
-        </w:rPr>
-        <w:t>tot</w:t>
-      </w:r>
-      <w:proofErr w:type="spellEnd"/>
-      <w:r>
-        <w:rPr>
-          <w:rFonts w:eastAsiaTheme="minorEastAsia"/>
-        </w:rPr>
-        <w:t>=2</w:t>
+      <w:r>
+        <w:rPr>
+          <w:rFonts w:eastAsiaTheme="minorEastAsia"/>
+        </w:rPr>
+        <w:t>tot=2</w:t>
       </w:r>
       <w:r>
         <w:rPr>
@@ -947,7 +919,13 @@
         <w:spacing w:after="0" w:line="276" w:lineRule="auto"/>
       </w:pPr>
       <w:r>
-        <w:t xml:space="preserve"> Nous avons ensuite pris certaines valeurs de courants afin de faire varier le champ magnétique produit par les bobines. Cela nous a permis de relever des valeurs de force captée en fonction du champ capté par le teslamètre. On a ainsi obtenu les valeurs suivantes.</w:t>
+        <w:t xml:space="preserve"> Nous avons ensuite pris certaines valeurs de courants afin de faire varier le champ magnétique produit par les bobines</w:t>
+      </w:r>
+      <w:r>
+        <w:t xml:space="preserve"> et fixé le courant passant à travers les 96 fils a 1A</w:t>
+      </w:r>
+      <w:r>
+        <w:t>. Cela nous a permis de relever des valeurs de force captée en fonction du champ capté par le teslamètre. On a ainsi obtenu les valeurs suivantes.</w:t>
       </w:r>
     </w:p>
     <w:p>
@@ -1010,15 +988,7 @@
               <w:spacing w:line="240" w:lineRule="auto"/>
             </w:pPr>
             <w:r>
-              <w:t xml:space="preserve">Champ magnétique mesurée (en </w:t>
-            </w:r>
-            <w:proofErr w:type="spellStart"/>
-            <w:r>
-              <w:t>mT</w:t>
-            </w:r>
-            <w:proofErr w:type="spellEnd"/>
-            <w:r>
-              <w:t>)</w:t>
+              <w:t>Champ magnétique mesurée (en mT)</w:t>
             </w:r>
           </w:p>
         </w:tc>
@@ -1385,15 +1355,7 @@
             </w:pPr>
             <w:r>
               <w:lastRenderedPageBreak/>
-              <w:t xml:space="preserve">Intervalle de confiance cette mesure (en </w:t>
-            </w:r>
-            <w:proofErr w:type="spellStart"/>
-            <w:r>
-              <w:t>mT</w:t>
-            </w:r>
-            <w:proofErr w:type="spellEnd"/>
-            <w:r>
-              <w:t>)</w:t>
+              <w:t>Intervalle de confiance cette mesure (en mT)</w:t>
             </w:r>
           </w:p>
         </w:tc>
@@ -2499,7 +2461,7 @@
           <w:noProof/>
         </w:rPr>
         <w:drawing>
-          <wp:anchor distT="0" distB="0" distL="114300" distR="114300" simplePos="0" relativeHeight="251663360" behindDoc="0" locked="0" layoutInCell="1" allowOverlap="1" wp14:anchorId="4EBEC27C" wp14:editId="3F3765FE">
+          <wp:anchor distT="0" distB="0" distL="114300" distR="114300" simplePos="0" relativeHeight="251663360" behindDoc="0" locked="0" layoutInCell="1" allowOverlap="1" wp14:anchorId="4EBEC27C" wp14:editId="157CC044">
             <wp:simplePos x="0" y="0"/>
             <wp:positionH relativeFrom="margin">
               <wp:posOffset>-233045</wp:posOffset>
@@ -2570,36 +2532,18 @@
       </w:r>
     </w:p>
     <w:p>
-      <w:proofErr w:type="gramStart"/>
-      <w:r>
-        <w:t>a</w:t>
-      </w:r>
-      <w:proofErr w:type="gramEnd"/>
-      <w:r>
-        <w:t xml:space="preserve"> =-0.1014438548332134 ± 0.06888069018707542</w:t>
+      <w:r>
+        <w:t>a =-0.1014438548332134 ± 0.06888069018707542</w:t>
       </w:r>
     </w:p>
     <w:p>
-      <w:proofErr w:type="gramStart"/>
-      <w:r>
-        <w:t>b</w:t>
-      </w:r>
-      <w:proofErr w:type="gramEnd"/>
-      <w:r>
-        <w:t xml:space="preserve"> =-0.008382788968864711 ± 0.00020123893448339321</w:t>
+      <w:r>
+        <w:t>b =-0.008382788968864711 ± 0.00020123893448339321</w:t>
       </w:r>
     </w:p>
     <w:p>
       <w:r>
-        <w:t xml:space="preserve">Les incertitudes ont été estimées en fonction des variations observées lors d’une mesure. Nous avons en effet remarqué que les valeurs varient de 0.1 </w:t>
-      </w:r>
-      <w:proofErr w:type="spellStart"/>
-      <w:r>
-        <w:t>mT</w:t>
-      </w:r>
-      <w:proofErr w:type="spellEnd"/>
-      <w:r>
-        <w:t xml:space="preserve"> pour une même mesure, avec un intervalle de confiance a 95% on a donc ΔB=0.2mT. De même la mesure de la force étant précise à 0.1N avec le même intervalle de confiance on a ΔF=0.2N</w:t>
+        <w:t>Les incertitudes ont été estimées en fonction des variations observées lors d’une mesure. Nous avons en effet remarqué que les valeurs varient de 0.1 mT pour une même mesure, avec un intervalle de confiance a 95% on a donc ΔB=0.2mT. De même la mesure de la force étant précise à 0.1N avec le même intervalle de confiance on a ΔF=0.2N</w:t>
       </w:r>
     </w:p>
     <w:p>
@@ -2995,36 +2939,14 @@
         <w:rPr>
           <w:rFonts w:eastAsiaTheme="minorEastAsia"/>
         </w:rPr>
-        <w:t xml:space="preserve">En considérant les 2 bobines ayant pour nombre de spire 260 et de </w:t>
-      </w:r>
-      <w:proofErr w:type="gramStart"/>
-      <w:r>
-        <w:rPr>
-          <w:rFonts w:eastAsiaTheme="minorEastAsia"/>
-        </w:rPr>
-        <w:t>longueur </w:t>
-      </w:r>
-      <w:r>
-        <w:rPr>
-          <w:rFonts w:eastAsiaTheme="minorEastAsia"/>
-        </w:rPr>
-        <w:t xml:space="preserve"> </w:t>
-      </w:r>
-      <w:proofErr w:type="spellStart"/>
-      <w:r>
-        <w:rPr>
-          <w:rFonts w:eastAsiaTheme="minorEastAsia"/>
-        </w:rPr>
-        <w:t>l</w:t>
-      </w:r>
-      <w:proofErr w:type="gramEnd"/>
-      <w:r>
-        <w:rPr>
-          <w:rFonts w:eastAsiaTheme="minorEastAsia"/>
-        </w:rPr>
-        <w:t xml:space="preserve"> on</w:t>
-      </w:r>
-      <w:proofErr w:type="spellEnd"/>
+        <w:t>En considérant les 2 bobines ayant pour nombre de spire 260 et de longueur </w:t>
+      </w:r>
+      <w:r>
+        <w:rPr>
+          <w:rFonts w:eastAsiaTheme="minorEastAsia"/>
+        </w:rPr>
+        <w:t xml:space="preserve"> l on</w:t>
+      </w:r>
       <w:r>
         <w:rPr>
           <w:rFonts w:eastAsiaTheme="minorEastAsia"/>
@@ -3215,15 +3137,7 @@
               <w:spacing w:line="240" w:lineRule="auto"/>
             </w:pPr>
             <w:r>
-              <w:t xml:space="preserve">Champ magnétique mesurée (en </w:t>
-            </w:r>
-            <w:proofErr w:type="spellStart"/>
-            <w:r>
-              <w:t>mT</w:t>
-            </w:r>
-            <w:proofErr w:type="spellEnd"/>
-            <w:r>
-              <w:t>)</w:t>
+              <w:t>Champ magnétique mesurée (en mT)</w:t>
             </w:r>
           </w:p>
         </w:tc>
@@ -3579,15 +3493,7 @@
               <w:spacing w:line="240" w:lineRule="auto"/>
             </w:pPr>
             <w:r>
-              <w:t xml:space="preserve">Intervalle de confiance cette mesure (en </w:t>
-            </w:r>
-            <w:proofErr w:type="spellStart"/>
-            <w:r>
-              <w:t>mT</w:t>
-            </w:r>
-            <w:proofErr w:type="spellEnd"/>
-            <w:r>
-              <w:t>)</w:t>
+              <w:t>Intervalle de confiance cette mesure (en mT)</w:t>
             </w:r>
           </w:p>
         </w:tc>
@@ -4646,6 +4552,60 @@
           <w:rFonts w:eastAsiaTheme="minorEastAsia"/>
         </w:rPr>
       </w:pPr>
+      <w:r>
+        <w:rPr>
+          <w:rFonts w:eastAsiaTheme="minorEastAsia"/>
+        </w:rPr>
+        <w:t xml:space="preserve">Nos mesures expérimentales montrent bien une relation linéaire entre Btot et F, ce qui est normal car théoriquement, </w:t>
+      </w:r>
+      <w:r>
+        <w:rPr>
+          <w:rFonts w:ascii="Cambria Math" w:eastAsiaTheme="minorEastAsia" w:hAnsi="Cambria Math" w:cs="Cambria Math"/>
+        </w:rPr>
+        <w:t>𝐹𝑙𝑎𝑝𝑙𝑎𝑐𝑒</w:t>
+      </w:r>
+      <w:r>
+        <w:rPr>
+          <w:rFonts w:eastAsiaTheme="minorEastAsia"/>
+        </w:rPr>
+        <w:t>=96</w:t>
+      </w:r>
+      <w:r>
+        <w:rPr>
+          <w:rFonts w:ascii="Cambria Math" w:eastAsiaTheme="minorEastAsia" w:hAnsi="Cambria Math" w:cs="Cambria Math"/>
+        </w:rPr>
+        <w:t>∗𝐼∗</w:t>
+      </w:r>
+      <w:r>
+        <w:rPr>
+          <w:rFonts w:eastAsiaTheme="minorEastAsia"/>
+        </w:rPr>
+        <w:t>Btot</w:t>
+      </w:r>
+      <w:r>
+        <w:rPr>
+          <w:rFonts w:ascii="Cambria Math" w:eastAsiaTheme="minorEastAsia" w:hAnsi="Cambria Math" w:cs="Cambria Math"/>
+        </w:rPr>
+        <w:t>∗𝐿</w:t>
+      </w:r>
+      <w:r>
+        <w:rPr>
+          <w:rFonts w:eastAsiaTheme="minorEastAsia"/>
+        </w:rPr>
+        <w:t xml:space="preserve"> = A</w:t>
+      </w:r>
+      <w:r>
+        <w:rPr>
+          <w:rFonts w:ascii="Cambria Math" w:eastAsiaTheme="minorEastAsia" w:hAnsi="Cambria Math" w:cs="Cambria Math"/>
+        </w:rPr>
+        <w:t>∗</w:t>
+      </w:r>
+      <w:r>
+        <w:rPr>
+          <w:rFonts w:eastAsiaTheme="minorEastAsia"/>
+        </w:rPr>
+        <w:t>Btot avec A une constante (coefficient directeur)</w:t>
+      </w:r>
     </w:p>
     <w:p>
       <w:pPr>
@@ -4657,19 +4617,7 @@
         <w:rPr>
           <w:rFonts w:eastAsiaTheme="minorEastAsia"/>
         </w:rPr>
-        <w:t>Q</w:t>
-      </w:r>
-      <w:r>
-        <w:rPr>
-          <w:rFonts w:eastAsiaTheme="minorEastAsia"/>
-        </w:rPr>
-        <w:t>3</w:t>
-      </w:r>
-      <w:r>
-        <w:rPr>
-          <w:rFonts w:eastAsiaTheme="minorEastAsia"/>
-        </w:rPr>
-        <w:t>.</w:t>
+        <w:t>De plus lors du calcul théorique, avec les incertitudes, les valeurs expérimentales mesurées sont cohérentes avec les valeurs théoriques.</w:t>
       </w:r>
     </w:p>
     <w:p>
@@ -4678,10 +4626,43 @@
           <w:rFonts w:eastAsiaTheme="minorEastAsia"/>
         </w:rPr>
       </w:pPr>
-      <w:r>
-        <w:rPr>
-          <w:rFonts w:eastAsiaTheme="minorEastAsia"/>
-        </w:rPr>
+    </w:p>
+    <w:p>
+      <w:pPr>
+        <w:rPr>
+          <w:rFonts w:eastAsiaTheme="minorEastAsia"/>
+        </w:rPr>
+      </w:pPr>
+      <w:r>
+        <w:rPr>
+          <w:rFonts w:eastAsiaTheme="minorEastAsia"/>
+        </w:rPr>
+        <w:t>Q</w:t>
+      </w:r>
+      <w:r>
+        <w:rPr>
+          <w:rFonts w:eastAsiaTheme="minorEastAsia"/>
+        </w:rPr>
+        <w:t>3</w:t>
+      </w:r>
+      <w:r>
+        <w:rPr>
+          <w:rFonts w:eastAsiaTheme="minorEastAsia"/>
+        </w:rPr>
+        <w:t>.</w:t>
+      </w:r>
+    </w:p>
+    <w:p>
+      <w:pPr>
+        <w:rPr>
+          <w:rFonts w:eastAsiaTheme="minorEastAsia"/>
+        </w:rPr>
+      </w:pPr>
+      <w:r>
+        <w:rPr>
+          <w:rFonts w:eastAsiaTheme="minorEastAsia"/>
+        </w:rPr>
+        <w:lastRenderedPageBreak/>
         <w:t>Avec</w:t>
       </w:r>
       <w:r>
@@ -4807,14 +4788,7 @@
         <w:rPr>
           <w:rFonts w:eastAsiaTheme="minorEastAsia"/>
         </w:rPr>
-        <w:t xml:space="preserve">déterminé par le produit vectoriel. Ainsi en fonction de comment on alimente les bobines, le champ magnétiques sera orienté dans un sens ou </w:t>
-      </w:r>
-      <w:r>
-        <w:rPr>
-          <w:rFonts w:eastAsiaTheme="minorEastAsia"/>
-        </w:rPr>
-        <w:lastRenderedPageBreak/>
-        <w:t xml:space="preserve">dans l’autre </w:t>
+        <w:t xml:space="preserve">déterminé par le produit vectoriel. Ainsi en fonction de comment on alimente les bobines, le champ magnétiques sera orienté dans un sens ou dans l’autre </w:t>
       </w:r>
       <w:r>
         <w:rPr>
@@ -4943,6 +4917,7 @@
           <w:rFonts w:eastAsiaTheme="minorEastAsia"/>
           <w:noProof/>
         </w:rPr>
+        <w:lastRenderedPageBreak/>
         <mc:AlternateContent>
           <mc:Choice Requires="wps">
             <w:drawing>
@@ -5031,11 +5006,7 @@
           </mc:Choice>
           <mc:Fallback>
             <w:pict>
-              <v:shapetype w14:anchorId="54C7A2D2" id="_x0000_t202" coordsize="21600,21600" o:spt="202" path="m,l,21600r21600,l21600,xe">
-                <v:stroke joinstyle="miter"/>
-                <v:path gradientshapeok="t" o:connecttype="rect"/>
-              </v:shapetype>
-              <v:shape id="_x0000_s1027" type="#_x0000_t202" style="position:absolute;margin-left:190.95pt;margin-top:135.8pt;width:28.4pt;height:26.4pt;z-index:251686912;visibility:visible;mso-wrap-style:square;mso-width-percent:0;mso-height-percent:0;mso-wrap-distance-left:9pt;mso-wrap-distance-top:3.6pt;mso-wrap-distance-right:9pt;mso-wrap-distance-bottom:3.6pt;mso-position-horizontal:absolute;mso-position-horizontal-relative:text;mso-position-vertical:absolute;mso-position-vertical-relative:text;mso-width-percent:0;mso-height-percent:0;mso-width-relative:margin;mso-height-relative:margin;v-text-anchor:top" o:gfxdata="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" filled="f">
+              <v:shape w14:anchorId="54C7A2D2" id="_x0000_s1027" type="#_x0000_t202" style="position:absolute;margin-left:190.95pt;margin-top:135.8pt;width:28.4pt;height:26.4pt;z-index:251686912;visibility:visible;mso-wrap-style:square;mso-width-percent:0;mso-height-percent:0;mso-wrap-distance-left:9pt;mso-wrap-distance-top:3.6pt;mso-wrap-distance-right:9pt;mso-wrap-distance-bottom:3.6pt;mso-position-horizontal:absolute;mso-position-horizontal-relative:text;mso-position-vertical:absolute;mso-position-vertical-relative:text;mso-width-percent:0;mso-height-percent:0;mso-width-relative:margin;mso-height-relative:margin;v-text-anchor:top" o:gfxdata="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" filled="f">
                 <v:textbox>
                   <w:txbxContent>
                     <w:p>
@@ -5485,22 +5456,7 @@
         <w:rPr>
           <w:rFonts w:eastAsiaTheme="minorEastAsia"/>
         </w:rPr>
-        <w:lastRenderedPageBreak/>
-        <w:t xml:space="preserve">Afin déterminer le sens de la force de Laplace, nous avons fixé le champ produit par les bobines (à 176,3 </w:t>
-      </w:r>
-      <w:proofErr w:type="spellStart"/>
-      <w:r>
-        <w:rPr>
-          <w:rFonts w:eastAsiaTheme="minorEastAsia"/>
-        </w:rPr>
-        <w:t>mT</w:t>
-      </w:r>
-      <w:proofErr w:type="spellEnd"/>
-      <w:r>
-        <w:rPr>
-          <w:rFonts w:eastAsiaTheme="minorEastAsia"/>
-        </w:rPr>
-        <w:t xml:space="preserve"> </w:t>
+        <w:t xml:space="preserve">Afin déterminer le sens de la force de Laplace, nous avons fixé le champ produit par les bobines (à 176,3 mT </w:t>
       </w:r>
       <w:r>
         <w:t>± 0,2mT</w:t>
@@ -5524,15 +5480,7 @@
         <w:t xml:space="preserve">1,000 A </w:t>
       </w:r>
       <w:r>
-        <w:t>± 0,002 A).  Nous mesurons une force de Laplace de 1 ,1N ±0,2 N (</w:t>
-      </w:r>
-      <w:proofErr w:type="spellStart"/>
-      <w:r>
-        <w:t>cf</w:t>
-      </w:r>
-      <w:proofErr w:type="spellEnd"/>
-      <w:r>
-        <w:t xml:space="preserve"> image </w:t>
+        <w:t xml:space="preserve">± 0,002 A).  Nous mesurons une force de Laplace de 1 ,1N ±0,2 N (cf image </w:t>
       </w:r>
       <w:r>
         <w:t>1)</w:t>
@@ -5548,13 +5496,8 @@
       <w:r>
         <w:t>imprimé (</w:t>
       </w:r>
-      <w:proofErr w:type="spellStart"/>
-      <w:r>
-        <w:t>cf</w:t>
-      </w:r>
-      <w:proofErr w:type="spellEnd"/>
-      <w:r>
-        <w:t xml:space="preserve"> image 2 flèche rouge) afin de décaler légèrement le circuit imprimé selon la direction -</w:t>
+      <w:r>
+        <w:t>cf image 2 flèche rouge) afin de décaler légèrement le circuit imprimé selon la direction -</w:t>
       </w:r>
       <m:oMath>
         <m:acc>
@@ -6276,7 +6219,14 @@
         <w:rPr>
           <w:rFonts w:eastAsiaTheme="minorEastAsia"/>
         </w:rPr>
-        <w:t xml:space="preserve"> la </w:t>
+        <w:t xml:space="preserve"> </w:t>
+      </w:r>
+      <w:r>
+        <w:rPr>
+          <w:rFonts w:eastAsiaTheme="minorEastAsia"/>
+        </w:rPr>
+        <w:lastRenderedPageBreak/>
+        <w:t xml:space="preserve">la </w:t>
       </w:r>
       <w:r>
         <w:rPr>
@@ -6359,6 +6309,230 @@
       </w:pPr>
       <w:r>
         <w:rPr>
+          <w:noProof/>
+        </w:rPr>
+        <mc:AlternateContent>
+          <mc:Choice Requires="wps">
+            <w:drawing>
+              <wp:anchor distT="45720" distB="45720" distL="114300" distR="114300" simplePos="0" relativeHeight="251694080" behindDoc="0" locked="0" layoutInCell="1" allowOverlap="1" wp14:anchorId="5A5A8E43" wp14:editId="55EC6E60">
+                <wp:simplePos x="0" y="0"/>
+                <wp:positionH relativeFrom="margin">
+                  <wp:posOffset>-829310</wp:posOffset>
+                </wp:positionH>
+                <wp:positionV relativeFrom="paragraph">
+                  <wp:posOffset>1756410</wp:posOffset>
+                </wp:positionV>
+                <wp:extent cx="2360930" cy="236220"/>
+                <wp:effectExtent l="0" t="4445" r="15875" b="15875"/>
+                <wp:wrapNone/>
+                <wp:docPr id="2026954166" name="Zone de texte 2"/>
+                <wp:cNvGraphicFramePr>
+                  <a:graphicFrameLocks xmlns:a="http://schemas.openxmlformats.org/drawingml/2006/main"/>
+                </wp:cNvGraphicFramePr>
+                <a:graphic xmlns:a="http://schemas.openxmlformats.org/drawingml/2006/main">
+                  <a:graphicData uri="http://schemas.microsoft.com/office/word/2010/wordprocessingShape">
+                    <wps:wsp>
+                      <wps:cNvSpPr txBox="1">
+                        <a:spLocks noChangeArrowheads="1"/>
+                      </wps:cNvSpPr>
+                      <wps:spPr bwMode="auto">
+                        <a:xfrm rot="16200000">
+                          <a:off x="0" y="0"/>
+                          <a:ext cx="2360930" cy="236220"/>
+                        </a:xfrm>
+                        <a:prstGeom prst="rect">
+                          <a:avLst/>
+                        </a:prstGeom>
+                        <a:solidFill>
+                          <a:schemeClr val="bg1"/>
+                        </a:solidFill>
+                        <a:ln w="9525">
+                          <a:solidFill>
+                            <a:schemeClr val="bg1"/>
+                          </a:solidFill>
+                          <a:miter lim="800000"/>
+                          <a:headEnd/>
+                          <a:tailEnd/>
+                        </a:ln>
+                      </wps:spPr>
+                      <wps:txbx>
+                        <w:txbxContent>
+                          <w:p>
+                            <w:pPr>
+                              <w:jc w:val="center"/>
+                              <w:rPr>
+                                <w:sz w:val="20"/>
+                                <w:szCs w:val="20"/>
+                              </w:rPr>
+                            </w:pPr>
+                            <w:r>
+                              <w:rPr>
+                                <w:sz w:val="20"/>
+                                <w:szCs w:val="20"/>
+                              </w:rPr>
+                              <w:t>Intensité i en A</w:t>
+                            </w:r>
+                          </w:p>
+                        </w:txbxContent>
+                      </wps:txbx>
+                      <wps:bodyPr rot="0" vert="horz" wrap="square" lIns="91440" tIns="45720" rIns="91440" bIns="45720" anchor="t" anchorCtr="0">
+                        <a:noAutofit/>
+                      </wps:bodyPr>
+                    </wps:wsp>
+                  </a:graphicData>
+                </a:graphic>
+                <wp14:sizeRelH relativeFrom="margin">
+                  <wp14:pctWidth>0</wp14:pctWidth>
+                </wp14:sizeRelH>
+                <wp14:sizeRelV relativeFrom="margin">
+                  <wp14:pctHeight>0</wp14:pctHeight>
+                </wp14:sizeRelV>
+              </wp:anchor>
+            </w:drawing>
+          </mc:Choice>
+          <mc:Fallback>
+            <w:pict>
+              <v:shape w14:anchorId="5A5A8E43" id="_x0000_s1029" type="#_x0000_t202" style="position:absolute;margin-left:-65.3pt;margin-top:138.3pt;width:185.9pt;height:18.6pt;rotation:-90;z-index:251694080;visibility:visible;mso-wrap-style:square;mso-width-percent:0;mso-height-percent:0;mso-wrap-distance-left:9pt;mso-wrap-distance-top:3.6pt;mso-wrap-distance-right:9pt;mso-wrap-distance-bottom:3.6pt;mso-position-horizontal:absolute;mso-position-horizontal-relative:margin;mso-position-vertical:absolute;mso-position-vertical-relative:text;mso-width-percent:0;mso-height-percent:0;mso-width-relative:margin;mso-height-relative:margin;v-text-anchor:top" o:gfxdata="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" fillcolor="white [3212]" strokecolor="white [3212]">
+                <v:textbox>
+                  <w:txbxContent>
+                    <w:p>
+                      <w:pPr>
+                        <w:jc w:val="center"/>
+                        <w:rPr>
+                          <w:sz w:val="20"/>
+                          <w:szCs w:val="20"/>
+                        </w:rPr>
+                      </w:pPr>
+                      <w:r>
+                        <w:rPr>
+                          <w:sz w:val="20"/>
+                          <w:szCs w:val="20"/>
+                        </w:rPr>
+                        <w:t>Intensité i en A</w:t>
+                      </w:r>
+                    </w:p>
+                  </w:txbxContent>
+                </v:textbox>
+                <w10:wrap anchorx="margin"/>
+              </v:shape>
+            </w:pict>
+          </mc:Fallback>
+        </mc:AlternateContent>
+      </w:r>
+      <w:r>
+        <w:rPr>
+          <w:noProof/>
+        </w:rPr>
+        <mc:AlternateContent>
+          <mc:Choice Requires="wps">
+            <w:drawing>
+              <wp:anchor distT="45720" distB="45720" distL="114300" distR="114300" simplePos="0" relativeHeight="251692032" behindDoc="0" locked="0" layoutInCell="1" allowOverlap="1" wp14:anchorId="5A50C591" wp14:editId="2613215C">
+                <wp:simplePos x="0" y="0"/>
+                <wp:positionH relativeFrom="margin">
+                  <wp:align>center</wp:align>
+                </wp:positionH>
+                <wp:positionV relativeFrom="paragraph">
+                  <wp:posOffset>3086100</wp:posOffset>
+                </wp:positionV>
+                <wp:extent cx="2360930" cy="236220"/>
+                <wp:effectExtent l="0" t="0" r="19685" b="11430"/>
+                <wp:wrapNone/>
+                <wp:docPr id="1167235705" name="Zone de texte 2"/>
+                <wp:cNvGraphicFramePr>
+                  <a:graphicFrameLocks xmlns:a="http://schemas.openxmlformats.org/drawingml/2006/main"/>
+                </wp:cNvGraphicFramePr>
+                <a:graphic xmlns:a="http://schemas.openxmlformats.org/drawingml/2006/main">
+                  <a:graphicData uri="http://schemas.microsoft.com/office/word/2010/wordprocessingShape">
+                    <wps:wsp>
+                      <wps:cNvSpPr txBox="1">
+                        <a:spLocks noChangeArrowheads="1"/>
+                      </wps:cNvSpPr>
+                      <wps:spPr bwMode="auto">
+                        <a:xfrm>
+                          <a:off x="0" y="0"/>
+                          <a:ext cx="2360930" cy="236220"/>
+                        </a:xfrm>
+                        <a:prstGeom prst="rect">
+                          <a:avLst/>
+                        </a:prstGeom>
+                        <a:solidFill>
+                          <a:schemeClr val="bg1"/>
+                        </a:solidFill>
+                        <a:ln w="9525">
+                          <a:solidFill>
+                            <a:schemeClr val="bg1"/>
+                          </a:solidFill>
+                          <a:miter lim="800000"/>
+                          <a:headEnd/>
+                          <a:tailEnd/>
+                        </a:ln>
+                      </wps:spPr>
+                      <wps:txbx>
+                        <w:txbxContent>
+                          <w:p>
+                            <w:pPr>
+                              <w:jc w:val="center"/>
+                              <w:rPr>
+                                <w:sz w:val="20"/>
+                                <w:szCs w:val="20"/>
+                              </w:rPr>
+                            </w:pPr>
+                            <w:r>
+                              <w:rPr>
+                                <w:sz w:val="20"/>
+                                <w:szCs w:val="20"/>
+                              </w:rPr>
+                              <w:t>Force en N</w:t>
+                            </w:r>
+                          </w:p>
+                        </w:txbxContent>
+                      </wps:txbx>
+                      <wps:bodyPr rot="0" vert="horz" wrap="square" lIns="91440" tIns="45720" rIns="91440" bIns="45720" anchor="t" anchorCtr="0">
+                        <a:noAutofit/>
+                      </wps:bodyPr>
+                    </wps:wsp>
+                  </a:graphicData>
+                </a:graphic>
+                <wp14:sizeRelH relativeFrom="margin">
+                  <wp14:pctWidth>40000</wp14:pctWidth>
+                </wp14:sizeRelH>
+                <wp14:sizeRelV relativeFrom="margin">
+                  <wp14:pctHeight>0</wp14:pctHeight>
+                </wp14:sizeRelV>
+              </wp:anchor>
+            </w:drawing>
+          </mc:Choice>
+          <mc:Fallback>
+            <w:pict>
+              <v:shape w14:anchorId="5A50C591" id="_x0000_s1030" type="#_x0000_t202" style="position:absolute;margin-left:0;margin-top:243pt;width:185.9pt;height:18.6pt;z-index:251692032;visibility:visible;mso-wrap-style:square;mso-width-percent:400;mso-height-percent:0;mso-wrap-distance-left:9pt;mso-wrap-distance-top:3.6pt;mso-wrap-distance-right:9pt;mso-wrap-distance-bottom:3.6pt;mso-position-horizontal:center;mso-position-horizontal-relative:margin;mso-position-vertical:absolute;mso-position-vertical-relative:text;mso-width-percent:400;mso-height-percent:0;mso-width-relative:margin;mso-height-relative:margin;v-text-anchor:top" o:gfxdata="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" fillcolor="white [3212]" strokecolor="white [3212]">
+                <v:textbox>
+                  <w:txbxContent>
+                    <w:p>
+                      <w:pPr>
+                        <w:jc w:val="center"/>
+                        <w:rPr>
+                          <w:sz w:val="20"/>
+                          <w:szCs w:val="20"/>
+                        </w:rPr>
+                      </w:pPr>
+                      <w:r>
+                        <w:rPr>
+                          <w:sz w:val="20"/>
+                          <w:szCs w:val="20"/>
+                        </w:rPr>
+                        <w:t>Force en N</w:t>
+                      </w:r>
+                    </w:p>
+                  </w:txbxContent>
+                </v:textbox>
+                <w10:wrap anchorx="margin"/>
+              </v:shape>
+            </w:pict>
+          </mc:Fallback>
+        </mc:AlternateContent>
+      </w:r>
+      <w:r>
+        <w:rPr>
           <w:rFonts w:eastAsiaTheme="minorEastAsia"/>
         </w:rPr>
         <w:t xml:space="preserve">Il aurait été plus judicieux de prendre un champ plus élevé afin d’obtenir une force plus grande, avec </w:t>
@@ -6387,7 +6561,7 @@
           <w:noProof/>
         </w:rPr>
         <w:drawing>
-          <wp:inline distT="0" distB="0" distL="0" distR="0" wp14:anchorId="42D6DDE6" wp14:editId="0B2570B1">
+          <wp:inline distT="0" distB="0" distL="0" distR="0" wp14:anchorId="42D6DDE6" wp14:editId="6A533748">
             <wp:extent cx="5760720" cy="2827020"/>
             <wp:effectExtent l="0" t="0" r="0" b="0"/>
             <wp:docPr id="1403904411" name="Image 5" descr="Une image contenant texte, ligne, Tracé, diagramme&#10;&#10;Description générée automatiquement"/>
@@ -6446,7 +6620,6 @@
         <w:rPr>
           <w:rFonts w:eastAsiaTheme="minorEastAsia"/>
         </w:rPr>
-        <w:lastRenderedPageBreak/>
         <w:t>Coefficients obtenus avec Monte Carlo :</w:t>
       </w:r>
     </w:p>
@@ -6456,19 +6629,11 @@
           <w:rFonts w:eastAsiaTheme="minorEastAsia"/>
         </w:rPr>
       </w:pPr>
-      <w:proofErr w:type="gramStart"/>
-      <w:r>
-        <w:rPr>
-          <w:rFonts w:eastAsiaTheme="minorEastAsia"/>
-        </w:rPr>
-        <w:t>a</w:t>
-      </w:r>
-      <w:proofErr w:type="gramEnd"/>
-      <w:r>
-        <w:rPr>
-          <w:rFonts w:eastAsiaTheme="minorEastAsia"/>
-        </w:rPr>
-        <w:t xml:space="preserve"> =-0.256524418930155 ± 0.13102105798533292</w:t>
+      <w:r>
+        <w:rPr>
+          <w:rFonts w:eastAsiaTheme="minorEastAsia"/>
+        </w:rPr>
+        <w:t>a =-0.256524418930155 ± 0.13102105798533292</w:t>
       </w:r>
     </w:p>
     <w:p>
@@ -6477,19 +6642,11 @@
           <w:rFonts w:eastAsiaTheme="minorEastAsia"/>
         </w:rPr>
       </w:pPr>
-      <w:proofErr w:type="gramStart"/>
-      <w:r>
-        <w:rPr>
-          <w:rFonts w:eastAsiaTheme="minorEastAsia"/>
-        </w:rPr>
-        <w:t>b</w:t>
-      </w:r>
-      <w:proofErr w:type="gramEnd"/>
-      <w:r>
-        <w:rPr>
-          <w:rFonts w:eastAsiaTheme="minorEastAsia"/>
-        </w:rPr>
-        <w:t xml:space="preserve"> =1.2088268037581151 ± 0.20900672175346094</w:t>
+      <w:r>
+        <w:rPr>
+          <w:rFonts w:eastAsiaTheme="minorEastAsia"/>
+        </w:rPr>
+        <w:t>b =1.2088268037581151 ± 0.20900672175346094</w:t>
       </w:r>
     </w:p>
     <w:tbl>
@@ -6668,6 +6825,8 @@
           <w:rFonts w:eastAsiaTheme="minorEastAsia"/>
         </w:rPr>
       </w:pPr>
+      <w:bookmarkStart w:id="0" w:name="_Hlk184491603"/>
+      <w:bookmarkEnd w:id="0"/>
     </w:p>
     <w:sectPr>
       <w:pgSz w:w="11906" w:h="16838"/>
@@ -8276,6 +8435,7 @@
   <w:style w:type="character" w:default="1" w:styleId="Policepardfaut">
     <w:name w:val="Default Paragraph Font"/>
     <w:uiPriority w:val="1"/>
+    <w:semiHidden/>
     <w:unhideWhenUsed/>
   </w:style>
   <w:style w:type="table" w:default="1" w:styleId="TableauNormal">

--- a/Tp phy/TP6/Compte rendu TP6 KEVIN VALENTIN PIERRE modif.docx
+++ b/Tp phy/TP6/Compte rendu TP6 KEVIN VALENTIN PIERRE modif.docx
@@ -307,13 +307,13 @@
         <mc:AlternateContent>
           <mc:Choice Requires="wps">
             <w:drawing>
-              <wp:anchor distT="0" distB="0" distL="114300" distR="114300" simplePos="0" relativeHeight="251681792" behindDoc="0" locked="0" layoutInCell="1" allowOverlap="1" wp14:anchorId="6A0C2A5A" wp14:editId="365D11CB">
+              <wp:anchor distT="0" distB="0" distL="114300" distR="114300" simplePos="0" relativeHeight="251681792" behindDoc="0" locked="0" layoutInCell="1" allowOverlap="1" wp14:anchorId="6A0C2A5A" wp14:editId="6DFD109D">
                 <wp:simplePos x="0" y="0"/>
                 <wp:positionH relativeFrom="column">
-                  <wp:posOffset>2940685</wp:posOffset>
+                  <wp:posOffset>2963545</wp:posOffset>
                 </wp:positionH>
                 <wp:positionV relativeFrom="paragraph">
-                  <wp:posOffset>4259580</wp:posOffset>
+                  <wp:posOffset>4175760</wp:posOffset>
                 </wp:positionV>
                 <wp:extent cx="2933700" cy="297180"/>
                 <wp:effectExtent l="0" t="0" r="19050" b="26670"/>
@@ -371,7 +371,7 @@
           </mc:Choice>
           <mc:Fallback>
             <w:pict>
-              <v:rect w14:anchorId="65428CAC" id="Rectangle 6" o:spid="_x0000_s1026" style="position:absolute;margin-left:231.55pt;margin-top:335.4pt;width:231pt;height:23.4pt;z-index:251681792;visibility:visible;mso-wrap-style:square;mso-wrap-distance-left:9pt;mso-wrap-distance-top:0;mso-wrap-distance-right:9pt;mso-wrap-distance-bottom:0;mso-position-horizontal:absolute;mso-position-horizontal-relative:text;mso-position-vertical:absolute;mso-position-vertical-relative:text;v-text-anchor:middle" o:gfxdata="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" fillcolor="white [3212]" strokecolor="white [3212]" strokeweight="1pt"/>
+              <v:rect w14:anchorId="0B6A70AA" id="Rectangle 6" o:spid="_x0000_s1026" style="position:absolute;margin-left:233.35pt;margin-top:328.8pt;width:231pt;height:23.4pt;z-index:251681792;visibility:visible;mso-wrap-style:square;mso-wrap-distance-left:9pt;mso-wrap-distance-top:0;mso-wrap-distance-right:9pt;mso-wrap-distance-bottom:0;mso-position-horizontal:absolute;mso-position-horizontal-relative:text;mso-position-vertical:absolute;mso-position-vertical-relative:text;v-text-anchor:middle" o:gfxdata="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" fillcolor="white [3212]" strokecolor="white [3212]" strokeweight="1pt"/>
             </w:pict>
           </mc:Fallback>
         </mc:AlternateContent>
@@ -736,7 +736,7 @@
           <w:noProof/>
         </w:rPr>
         <w:drawing>
-          <wp:anchor distT="0" distB="0" distL="114300" distR="114300" simplePos="0" relativeHeight="251689984" behindDoc="0" locked="0" layoutInCell="1" allowOverlap="1" wp14:anchorId="009B8202" wp14:editId="6DE8B4E3">
+          <wp:anchor distT="0" distB="0" distL="114300" distR="114300" simplePos="0" relativeHeight="251689984" behindDoc="0" locked="0" layoutInCell="1" allowOverlap="1" wp14:anchorId="009B8202" wp14:editId="04ABE077">
             <wp:simplePos x="0" y="0"/>
             <wp:positionH relativeFrom="margin">
               <wp:align>center</wp:align>
@@ -865,11 +865,19 @@
         </w:rPr>
         <w:t>⃗</w:t>
       </w:r>
-      <w:r>
-        <w:rPr>
-          <w:rFonts w:eastAsiaTheme="minorEastAsia"/>
-        </w:rPr>
-        <w:t>tot=2</w:t>
+      <w:proofErr w:type="spellStart"/>
+      <w:r>
+        <w:rPr>
+          <w:rFonts w:eastAsiaTheme="minorEastAsia"/>
+        </w:rPr>
+        <w:t>tot</w:t>
+      </w:r>
+      <w:proofErr w:type="spellEnd"/>
+      <w:r>
+        <w:rPr>
+          <w:rFonts w:eastAsiaTheme="minorEastAsia"/>
+        </w:rPr>
+        <w:t>=2</w:t>
       </w:r>
       <w:r>
         <w:rPr>
@@ -960,8 +968,8 @@
         <w:gridCol w:w="825"/>
         <w:gridCol w:w="855"/>
         <w:gridCol w:w="675"/>
-        <w:gridCol w:w="585"/>
-        <w:gridCol w:w="645"/>
+        <w:gridCol w:w="609"/>
+        <w:gridCol w:w="621"/>
       </w:tblGrid>
       <w:tr>
         <w:tc>
@@ -988,7 +996,15 @@
               <w:spacing w:line="240" w:lineRule="auto"/>
             </w:pPr>
             <w:r>
-              <w:t>Champ magnétique mesurée (en mT)</w:t>
+              <w:t xml:space="preserve">Champ magnétique mesurée (en </w:t>
+            </w:r>
+            <w:proofErr w:type="spellStart"/>
+            <w:r>
+              <w:t>mT</w:t>
+            </w:r>
+            <w:proofErr w:type="spellEnd"/>
+            <w:r>
+              <w:t>)</w:t>
             </w:r>
           </w:p>
         </w:tc>
@@ -1018,6 +1034,9 @@
             <w:r>
               <w:t>-507</w:t>
             </w:r>
+            <w:r>
+              <w:t>.0</w:t>
+            </w:r>
           </w:p>
         </w:tc>
         <w:tc>
@@ -1046,6 +1065,9 @@
             <w:r>
               <w:t>-397</w:t>
             </w:r>
+            <w:r>
+              <w:t>.0</w:t>
+            </w:r>
           </w:p>
         </w:tc>
         <w:tc>
@@ -1074,6 +1096,9 @@
             <w:r>
               <w:t>-280</w:t>
             </w:r>
+            <w:r>
+              <w:t>.0</w:t>
+            </w:r>
           </w:p>
         </w:tc>
         <w:tc>
@@ -1102,6 +1127,9 @@
             <w:r>
               <w:t>-219</w:t>
             </w:r>
+            <w:r>
+              <w:t>.0</w:t>
+            </w:r>
           </w:p>
         </w:tc>
         <w:tc>
@@ -1130,6 +1158,9 @@
             <w:r>
               <w:t>-164</w:t>
             </w:r>
+            <w:r>
+              <w:t>.0</w:t>
+            </w:r>
           </w:p>
         </w:tc>
         <w:tc>
@@ -1158,6 +1189,9 @@
             <w:r>
               <w:t>-132</w:t>
             </w:r>
+            <w:r>
+              <w:t>.0</w:t>
+            </w:r>
           </w:p>
         </w:tc>
         <w:tc>
@@ -1270,11 +1304,14 @@
             <w:r>
               <w:t>350</w:t>
             </w:r>
-          </w:p>
-        </w:tc>
-        <w:tc>
-          <w:tcPr>
-            <w:tcW w:w="585" w:type="dxa"/>
+            <w:r>
+              <w:t>.0</w:t>
+            </w:r>
+          </w:p>
+        </w:tc>
+        <w:tc>
+          <w:tcPr>
+            <w:tcW w:w="609" w:type="dxa"/>
             <w:shd w:val="clear" w:color="auto" w:fill="auto"/>
             <w:tcMar>
               <w:top w:w="100" w:type="dxa"/>
@@ -1298,11 +1335,14 @@
             <w:r>
               <w:t>469</w:t>
             </w:r>
-          </w:p>
-        </w:tc>
-        <w:tc>
-          <w:tcPr>
-            <w:tcW w:w="645" w:type="dxa"/>
+            <w:r>
+              <w:t>.0</w:t>
+            </w:r>
+          </w:p>
+        </w:tc>
+        <w:tc>
+          <w:tcPr>
+            <w:tcW w:w="621" w:type="dxa"/>
             <w:shd w:val="clear" w:color="auto" w:fill="auto"/>
             <w:tcMar>
               <w:top w:w="100" w:type="dxa"/>
@@ -1326,6 +1366,9 @@
             <w:r>
               <w:t>571</w:t>
             </w:r>
+            <w:r>
+              <w:t>.0</w:t>
+            </w:r>
           </w:p>
         </w:tc>
       </w:tr>
@@ -1355,7 +1398,15 @@
             </w:pPr>
             <w:r>
               <w:lastRenderedPageBreak/>
-              <w:t>Intervalle de confiance cette mesure (en mT)</w:t>
+              <w:t xml:space="preserve">Intervalle de confiance cette mesure (en </w:t>
+            </w:r>
+            <w:proofErr w:type="spellStart"/>
+            <w:r>
+              <w:t>mT</w:t>
+            </w:r>
+            <w:proofErr w:type="spellEnd"/>
+            <w:r>
+              <w:t>)</w:t>
             </w:r>
           </w:p>
         </w:tc>
@@ -1641,7 +1692,7 @@
         </w:tc>
         <w:tc>
           <w:tcPr>
-            <w:tcW w:w="585" w:type="dxa"/>
+            <w:tcW w:w="609" w:type="dxa"/>
             <w:shd w:val="clear" w:color="auto" w:fill="auto"/>
             <w:tcMar>
               <w:top w:w="100" w:type="dxa"/>
@@ -1669,7 +1720,7 @@
         </w:tc>
         <w:tc>
           <w:tcPr>
-            <w:tcW w:w="645" w:type="dxa"/>
+            <w:tcW w:w="621" w:type="dxa"/>
             <w:shd w:val="clear" w:color="auto" w:fill="auto"/>
             <w:tcMar>
               <w:top w:w="100" w:type="dxa"/>
@@ -1751,6 +1802,9 @@
             <w:r>
               <w:t>4</w:t>
             </w:r>
+            <w:r>
+              <w:t>.0</w:t>
+            </w:r>
           </w:p>
         </w:tc>
         <w:tc>
@@ -2003,11 +2057,14 @@
             <w:r>
               <w:t>-3</w:t>
             </w:r>
-          </w:p>
-        </w:tc>
-        <w:tc>
-          <w:tcPr>
-            <w:tcW w:w="585" w:type="dxa"/>
+            <w:r>
+              <w:t>.0</w:t>
+            </w:r>
+          </w:p>
+        </w:tc>
+        <w:tc>
+          <w:tcPr>
+            <w:tcW w:w="609" w:type="dxa"/>
             <w:shd w:val="clear" w:color="auto" w:fill="auto"/>
             <w:tcMar>
               <w:top w:w="100" w:type="dxa"/>
@@ -2031,11 +2088,14 @@
             <w:r>
               <w:t>-4</w:t>
             </w:r>
-          </w:p>
-        </w:tc>
-        <w:tc>
-          <w:tcPr>
-            <w:tcW w:w="645" w:type="dxa"/>
+            <w:r>
+              <w:t>.0</w:t>
+            </w:r>
+          </w:p>
+        </w:tc>
+        <w:tc>
+          <w:tcPr>
+            <w:tcW w:w="621" w:type="dxa"/>
             <w:shd w:val="clear" w:color="auto" w:fill="auto"/>
             <w:tcMar>
               <w:top w:w="100" w:type="dxa"/>
@@ -2373,7 +2433,7 @@
         </w:tc>
         <w:tc>
           <w:tcPr>
-            <w:tcW w:w="585" w:type="dxa"/>
+            <w:tcW w:w="609" w:type="dxa"/>
             <w:shd w:val="clear" w:color="auto" w:fill="auto"/>
             <w:tcMar>
               <w:top w:w="100" w:type="dxa"/>
@@ -2401,7 +2461,7 @@
         </w:tc>
         <w:tc>
           <w:tcPr>
-            <w:tcW w:w="645" w:type="dxa"/>
+            <w:tcW w:w="621" w:type="dxa"/>
             <w:shd w:val="clear" w:color="auto" w:fill="auto"/>
             <w:tcMar>
               <w:top w:w="100" w:type="dxa"/>
@@ -2461,7 +2521,7 @@
           <w:noProof/>
         </w:rPr>
         <w:drawing>
-          <wp:anchor distT="0" distB="0" distL="114300" distR="114300" simplePos="0" relativeHeight="251663360" behindDoc="0" locked="0" layoutInCell="1" allowOverlap="1" wp14:anchorId="4EBEC27C" wp14:editId="157CC044">
+          <wp:anchor distT="0" distB="0" distL="114300" distR="114300" simplePos="0" relativeHeight="251663360" behindDoc="0" locked="0" layoutInCell="1" allowOverlap="1" wp14:anchorId="4EBEC27C" wp14:editId="01430F3A">
             <wp:simplePos x="0" y="0"/>
             <wp:positionH relativeFrom="margin">
               <wp:posOffset>-233045</wp:posOffset>
@@ -2532,18 +2592,36 @@
       </w:r>
     </w:p>
     <w:p>
-      <w:r>
-        <w:t>a =-0.1014438548332134 ± 0.06888069018707542</w:t>
+      <w:proofErr w:type="gramStart"/>
+      <w:r>
+        <w:t>a</w:t>
+      </w:r>
+      <w:proofErr w:type="gramEnd"/>
+      <w:r>
+        <w:t xml:space="preserve"> =-0.1014438548332134 ± 0.06888069018707542</w:t>
       </w:r>
     </w:p>
     <w:p>
-      <w:r>
-        <w:t>b =-0.008382788968864711 ± 0.00020123893448339321</w:t>
+      <w:proofErr w:type="gramStart"/>
+      <w:r>
+        <w:t>b</w:t>
+      </w:r>
+      <w:proofErr w:type="gramEnd"/>
+      <w:r>
+        <w:t xml:space="preserve"> =-0.008382788968864711 ± 0.00020123893448339321</w:t>
       </w:r>
     </w:p>
     <w:p>
       <w:r>
-        <w:t>Les incertitudes ont été estimées en fonction des variations observées lors d’une mesure. Nous avons en effet remarqué que les valeurs varient de 0.1 mT pour une même mesure, avec un intervalle de confiance a 95% on a donc ΔB=0.2mT. De même la mesure de la force étant précise à 0.1N avec le même intervalle de confiance on a ΔF=0.2N</w:t>
+        <w:t xml:space="preserve">Les incertitudes ont été estimées en fonction des variations observées lors d’une mesure. Nous avons en effet remarqué que les valeurs varient de 0.1 </w:t>
+      </w:r>
+      <w:proofErr w:type="spellStart"/>
+      <w:r>
+        <w:t>mT</w:t>
+      </w:r>
+      <w:proofErr w:type="spellEnd"/>
+      <w:r>
+        <w:t xml:space="preserve"> pour une même mesure, avec un intervalle de confiance a 95% on a donc ΔB=0.2mT. De même la mesure de la force étant précise à 0.1N avec le même intervalle de confiance on a ΔF=0.2N</w:t>
       </w:r>
     </w:p>
     <w:p>
@@ -2939,14 +3017,36 @@
         <w:rPr>
           <w:rFonts w:eastAsiaTheme="minorEastAsia"/>
         </w:rPr>
-        <w:t>En considérant les 2 bobines ayant pour nombre de spire 260 et de longueur </w:t>
-      </w:r>
-      <w:r>
-        <w:rPr>
-          <w:rFonts w:eastAsiaTheme="minorEastAsia"/>
-        </w:rPr>
-        <w:t xml:space="preserve"> l on</w:t>
-      </w:r>
+        <w:t xml:space="preserve">En considérant les 2 bobines ayant pour nombre de spire 260 et de </w:t>
+      </w:r>
+      <w:proofErr w:type="gramStart"/>
+      <w:r>
+        <w:rPr>
+          <w:rFonts w:eastAsiaTheme="minorEastAsia"/>
+        </w:rPr>
+        <w:t>longueur </w:t>
+      </w:r>
+      <w:r>
+        <w:rPr>
+          <w:rFonts w:eastAsiaTheme="minorEastAsia"/>
+        </w:rPr>
+        <w:t xml:space="preserve"> </w:t>
+      </w:r>
+      <w:proofErr w:type="spellStart"/>
+      <w:r>
+        <w:rPr>
+          <w:rFonts w:eastAsiaTheme="minorEastAsia"/>
+        </w:rPr>
+        <w:t>l</w:t>
+      </w:r>
+      <w:proofErr w:type="gramEnd"/>
+      <w:r>
+        <w:rPr>
+          <w:rFonts w:eastAsiaTheme="minorEastAsia"/>
+        </w:rPr>
+        <w:t xml:space="preserve"> on</w:t>
+      </w:r>
+      <w:proofErr w:type="spellEnd"/>
       <w:r>
         <w:rPr>
           <w:rFonts w:eastAsiaTheme="minorEastAsia"/>
@@ -3137,7 +3237,15 @@
               <w:spacing w:line="240" w:lineRule="auto"/>
             </w:pPr>
             <w:r>
-              <w:t>Champ magnétique mesurée (en mT)</w:t>
+              <w:t xml:space="preserve">Champ magnétique mesurée (en </w:t>
+            </w:r>
+            <w:proofErr w:type="spellStart"/>
+            <w:r>
+              <w:t>mT</w:t>
+            </w:r>
+            <w:proofErr w:type="spellEnd"/>
+            <w:r>
+              <w:t>)</w:t>
             </w:r>
           </w:p>
         </w:tc>
@@ -3166,6 +3274,9 @@
             <w:r>
               <w:t>-507</w:t>
             </w:r>
+            <w:r>
+              <w:t>.0</w:t>
+            </w:r>
           </w:p>
         </w:tc>
         <w:tc>
@@ -3193,6 +3304,9 @@
             <w:r>
               <w:t>-397</w:t>
             </w:r>
+            <w:r>
+              <w:t>.0</w:t>
+            </w:r>
           </w:p>
         </w:tc>
         <w:tc>
@@ -3220,6 +3334,9 @@
             <w:r>
               <w:t>-280</w:t>
             </w:r>
+            <w:r>
+              <w:t>.0</w:t>
+            </w:r>
           </w:p>
         </w:tc>
         <w:tc>
@@ -3247,6 +3364,9 @@
             <w:r>
               <w:t>-219</w:t>
             </w:r>
+            <w:r>
+              <w:t>.0</w:t>
+            </w:r>
           </w:p>
         </w:tc>
         <w:tc>
@@ -3274,6 +3394,9 @@
             <w:r>
               <w:t>-164</w:t>
             </w:r>
+            <w:r>
+              <w:t>.0</w:t>
+            </w:r>
           </w:p>
         </w:tc>
         <w:tc>
@@ -3301,6 +3424,9 @@
             <w:r>
               <w:t>-132</w:t>
             </w:r>
+            <w:r>
+              <w:t>.0</w:t>
+            </w:r>
           </w:p>
         </w:tc>
         <w:tc>
@@ -3328,6 +3454,9 @@
             <w:r>
               <w:t>176.3</w:t>
             </w:r>
+            <w:r>
+              <w:t>.0</w:t>
+            </w:r>
           </w:p>
         </w:tc>
         <w:tc>
@@ -3409,6 +3538,9 @@
             <w:r>
               <w:t>350</w:t>
             </w:r>
+            <w:r>
+              <w:t>.0</w:t>
+            </w:r>
           </w:p>
         </w:tc>
         <w:tc>
@@ -3436,6 +3568,9 @@
             <w:r>
               <w:t>469</w:t>
             </w:r>
+            <w:r>
+              <w:t>.0</w:t>
+            </w:r>
           </w:p>
         </w:tc>
         <w:tc>
@@ -3463,6 +3598,9 @@
             <w:r>
               <w:t>571</w:t>
             </w:r>
+            <w:r>
+              <w:t>.0</w:t>
+            </w:r>
           </w:p>
         </w:tc>
       </w:tr>
@@ -3493,7 +3631,15 @@
               <w:spacing w:line="240" w:lineRule="auto"/>
             </w:pPr>
             <w:r>
-              <w:t>Intervalle de confiance cette mesure (en mT)</w:t>
+              <w:t xml:space="preserve">Intervalle de confiance cette mesure (en </w:t>
+            </w:r>
+            <w:proofErr w:type="spellStart"/>
+            <w:r>
+              <w:t>mT</w:t>
+            </w:r>
+            <w:proofErr w:type="spellEnd"/>
+            <w:r>
+              <w:t>)</w:t>
             </w:r>
           </w:p>
         </w:tc>
@@ -3878,6 +4024,9 @@
             <w:r>
               <w:t>3.9</w:t>
             </w:r>
+            <w:r>
+              <w:t>0</w:t>
+            </w:r>
           </w:p>
         </w:tc>
         <w:tc>
@@ -4148,6 +4297,9 @@
             <w:r>
               <w:t>-3.6</w:t>
             </w:r>
+            <w:r>
+              <w:t>0</w:t>
+            </w:r>
           </w:p>
         </w:tc>
         <w:tc>
@@ -4175,6 +4327,9 @@
             <w:r>
               <w:t>-4.4</w:t>
             </w:r>
+            <w:r>
+              <w:t>0</w:t>
+            </w:r>
           </w:p>
         </w:tc>
       </w:tr>
@@ -4556,7 +4711,21 @@
         <w:rPr>
           <w:rFonts w:eastAsiaTheme="minorEastAsia"/>
         </w:rPr>
-        <w:t xml:space="preserve">Nos mesures expérimentales montrent bien une relation linéaire entre Btot et F, ce qui est normal car théoriquement, </w:t>
+        <w:t xml:space="preserve">Nos mesures expérimentales montrent bien une relation linéaire entre </w:t>
+      </w:r>
+      <w:proofErr w:type="spellStart"/>
+      <w:r>
+        <w:rPr>
+          <w:rFonts w:eastAsiaTheme="minorEastAsia"/>
+        </w:rPr>
+        <w:t>Btot</w:t>
+      </w:r>
+      <w:proofErr w:type="spellEnd"/>
+      <w:r>
+        <w:rPr>
+          <w:rFonts w:eastAsiaTheme="minorEastAsia"/>
+        </w:rPr>
+        <w:t xml:space="preserve"> et F, ce qui est normal car théoriquement, </w:t>
       </w:r>
       <w:r>
         <w:rPr>
@@ -4576,12 +4745,14 @@
         </w:rPr>
         <w:t>∗𝐼∗</w:t>
       </w:r>
+      <w:proofErr w:type="spellStart"/>
       <w:r>
         <w:rPr>
           <w:rFonts w:eastAsiaTheme="minorEastAsia"/>
         </w:rPr>
         <w:t>Btot</w:t>
       </w:r>
+      <w:proofErr w:type="spellEnd"/>
       <w:r>
         <w:rPr>
           <w:rFonts w:ascii="Cambria Math" w:eastAsiaTheme="minorEastAsia" w:hAnsi="Cambria Math" w:cs="Cambria Math"/>
@@ -4592,7 +4763,14 @@
         <w:rPr>
           <w:rFonts w:eastAsiaTheme="minorEastAsia"/>
         </w:rPr>
-        <w:t xml:space="preserve"> = A</w:t>
+        <w:t xml:space="preserve"> = </w:t>
+      </w:r>
+      <w:proofErr w:type="spellStart"/>
+      <w:r>
+        <w:rPr>
+          <w:rFonts w:eastAsiaTheme="minorEastAsia"/>
+        </w:rPr>
+        <w:t>A</w:t>
       </w:r>
       <w:r>
         <w:rPr>
@@ -4604,7 +4782,14 @@
         <w:rPr>
           <w:rFonts w:eastAsiaTheme="minorEastAsia"/>
         </w:rPr>
-        <w:t>Btot avec A une constante (coefficient directeur)</w:t>
+        <w:t>Btot</w:t>
+      </w:r>
+      <w:proofErr w:type="spellEnd"/>
+      <w:r>
+        <w:rPr>
+          <w:rFonts w:eastAsiaTheme="minorEastAsia"/>
+        </w:rPr>
+        <w:t xml:space="preserve"> avec A une constante (coefficient directeur)</w:t>
       </w:r>
     </w:p>
     <w:p>
@@ -4898,18 +5083,99 @@
           <w:u w:val="single"/>
         </w:rPr>
       </w:pPr>
-      <w:r>
-        <w:rPr>
-          <w:rFonts w:eastAsiaTheme="minorEastAsia"/>
-          <w:u w:val="single"/>
-        </w:rPr>
-        <w:t>Image 2 :</w:t>
-      </w:r>
     </w:p>
     <w:p>
       <w:pPr>
         <w:rPr>
           <w:rFonts w:eastAsiaTheme="minorEastAsia"/>
+          <w:u w:val="single"/>
+        </w:rPr>
+      </w:pPr>
+    </w:p>
+    <w:p>
+      <w:pPr>
+        <w:rPr>
+          <w:rFonts w:eastAsiaTheme="minorEastAsia"/>
+          <w:u w:val="single"/>
+        </w:rPr>
+      </w:pPr>
+    </w:p>
+    <w:p>
+      <w:pPr>
+        <w:rPr>
+          <w:rFonts w:eastAsiaTheme="minorEastAsia"/>
+          <w:u w:val="single"/>
+        </w:rPr>
+      </w:pPr>
+    </w:p>
+    <w:p>
+      <w:pPr>
+        <w:rPr>
+          <w:rFonts w:eastAsiaTheme="minorEastAsia"/>
+          <w:u w:val="single"/>
+        </w:rPr>
+      </w:pPr>
+    </w:p>
+    <w:p>
+      <w:pPr>
+        <w:rPr>
+          <w:rFonts w:eastAsiaTheme="minorEastAsia"/>
+          <w:u w:val="single"/>
+        </w:rPr>
+      </w:pPr>
+    </w:p>
+    <w:p>
+      <w:pPr>
+        <w:rPr>
+          <w:rFonts w:eastAsiaTheme="minorEastAsia"/>
+          <w:u w:val="single"/>
+        </w:rPr>
+      </w:pPr>
+    </w:p>
+    <w:p>
+      <w:pPr>
+        <w:rPr>
+          <w:rFonts w:eastAsiaTheme="minorEastAsia"/>
+          <w:u w:val="single"/>
+        </w:rPr>
+      </w:pPr>
+    </w:p>
+    <w:p>
+      <w:pPr>
+        <w:rPr>
+          <w:rFonts w:eastAsiaTheme="minorEastAsia"/>
+          <w:u w:val="single"/>
+        </w:rPr>
+      </w:pPr>
+    </w:p>
+    <w:p>
+      <w:pPr>
+        <w:rPr>
+          <w:rFonts w:eastAsiaTheme="minorEastAsia"/>
+          <w:u w:val="single"/>
+        </w:rPr>
+      </w:pPr>
+    </w:p>
+    <w:p>
+      <w:pPr>
+        <w:rPr>
+          <w:rFonts w:eastAsiaTheme="minorEastAsia"/>
+          <w:u w:val="single"/>
+        </w:rPr>
+      </w:pPr>
+      <w:r>
+        <w:rPr>
+          <w:rFonts w:eastAsiaTheme="minorEastAsia"/>
+          <w:u w:val="single"/>
+        </w:rPr>
+        <w:lastRenderedPageBreak/>
+        <w:t>Image 2 :</w:t>
+      </w:r>
+    </w:p>
+    <w:p>
+      <w:pPr>
+        <w:rPr>
+          <w:rFonts w:eastAsiaTheme="minorEastAsia"/>
         </w:rPr>
       </w:pPr>
       <w:r>
@@ -4917,7 +5183,86 @@
           <w:rFonts w:eastAsiaTheme="minorEastAsia"/>
           <w:noProof/>
         </w:rPr>
-        <w:lastRenderedPageBreak/>
+        <mc:AlternateContent>
+          <mc:Choice Requires="wps">
+            <w:drawing>
+              <wp:anchor distT="0" distB="0" distL="114300" distR="114300" simplePos="0" relativeHeight="251683840" behindDoc="0" locked="0" layoutInCell="1" allowOverlap="1" wp14:anchorId="1E5329F6" wp14:editId="3EA321B0">
+                <wp:simplePos x="0" y="0"/>
+                <wp:positionH relativeFrom="column">
+                  <wp:posOffset>1553845</wp:posOffset>
+                </wp:positionH>
+                <wp:positionV relativeFrom="paragraph">
+                  <wp:posOffset>943610</wp:posOffset>
+                </wp:positionV>
+                <wp:extent cx="1348740" cy="69850"/>
+                <wp:effectExtent l="38100" t="0" r="22860" b="82550"/>
+                <wp:wrapNone/>
+                <wp:docPr id="1429329753" name="Connecteur droit avec flèche 5"/>
+                <wp:cNvGraphicFramePr/>
+                <a:graphic xmlns:a="http://schemas.openxmlformats.org/drawingml/2006/main">
+                  <a:graphicData uri="http://schemas.microsoft.com/office/word/2010/wordprocessingShape">
+                    <wps:wsp>
+                      <wps:cNvCnPr/>
+                      <wps:spPr>
+                        <a:xfrm flipH="1">
+                          <a:off x="0" y="0"/>
+                          <a:ext cx="1348740" cy="69850"/>
+                        </a:xfrm>
+                        <a:prstGeom prst="straightConnector1">
+                          <a:avLst/>
+                        </a:prstGeom>
+                        <a:ln>
+                          <a:solidFill>
+                            <a:srgbClr val="C00000"/>
+                          </a:solidFill>
+                          <a:tailEnd type="triangle"/>
+                        </a:ln>
+                      </wps:spPr>
+                      <wps:style>
+                        <a:lnRef idx="1">
+                          <a:schemeClr val="dk1"/>
+                        </a:lnRef>
+                        <a:fillRef idx="0">
+                          <a:schemeClr val="dk1"/>
+                        </a:fillRef>
+                        <a:effectRef idx="0">
+                          <a:schemeClr val="dk1"/>
+                        </a:effectRef>
+                        <a:fontRef idx="minor">
+                          <a:schemeClr val="tx1"/>
+                        </a:fontRef>
+                      </wps:style>
+                      <wps:bodyPr/>
+                    </wps:wsp>
+                  </a:graphicData>
+                </a:graphic>
+                <wp14:sizeRelH relativeFrom="margin">
+                  <wp14:pctWidth>0</wp14:pctWidth>
+                </wp14:sizeRelH>
+                <wp14:sizeRelV relativeFrom="margin">
+                  <wp14:pctHeight>0</wp14:pctHeight>
+                </wp14:sizeRelV>
+              </wp:anchor>
+            </w:drawing>
+          </mc:Choice>
+          <mc:Fallback>
+            <w:pict>
+              <v:shapetype w14:anchorId="2B7018E8" id="_x0000_t32" coordsize="21600,21600" o:spt="32" o:oned="t" path="m,l21600,21600e" filled="f">
+                <v:path arrowok="t" fillok="f" o:connecttype="none"/>
+                <o:lock v:ext="edit" shapetype="t"/>
+              </v:shapetype>
+              <v:shape id="Connecteur droit avec flèche 5" o:spid="_x0000_s1026" type="#_x0000_t32" style="position:absolute;margin-left:122.35pt;margin-top:74.3pt;width:106.2pt;height:5.5pt;flip:x;z-index:251683840;visibility:visible;mso-wrap-style:square;mso-width-percent:0;mso-height-percent:0;mso-wrap-distance-left:9pt;mso-wrap-distance-top:0;mso-wrap-distance-right:9pt;mso-wrap-distance-bottom:0;mso-position-horizontal:absolute;mso-position-horizontal-relative:text;mso-position-vertical:absolute;mso-position-vertical-relative:text;mso-width-percent:0;mso-height-percent:0;mso-width-relative:margin;mso-height-relative:margin" o:gfxdata="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" strokecolor="#c00000" strokeweight=".5pt">
+                <v:stroke endarrow="block" joinstyle="miter"/>
+              </v:shape>
+            </w:pict>
+          </mc:Fallback>
+        </mc:AlternateContent>
+      </w:r>
+      <w:r>
+        <w:rPr>
+          <w:rFonts w:eastAsiaTheme="minorEastAsia"/>
+          <w:noProof/>
+        </w:rPr>
         <mc:AlternateContent>
           <mc:Choice Requires="wps">
             <w:drawing>
@@ -5255,7 +5600,7 @@
         <mc:AlternateContent>
           <mc:Choice Requires="wps">
             <w:drawing>
-              <wp:anchor distT="0" distB="0" distL="114300" distR="114300" simplePos="0" relativeHeight="251685888" behindDoc="0" locked="0" layoutInCell="1" allowOverlap="1" wp14:anchorId="5F56A3AB" wp14:editId="55EC9829">
+              <wp:anchor distT="0" distB="0" distL="114300" distR="114300" simplePos="0" relativeHeight="251685888" behindDoc="0" locked="0" layoutInCell="1" allowOverlap="1" wp14:anchorId="5F56A3AB" wp14:editId="4C83B2BE">
                 <wp:simplePos x="0" y="0"/>
                 <wp:positionH relativeFrom="column">
                   <wp:posOffset>2139950</wp:posOffset>
@@ -5313,83 +5658,7 @@
           </mc:Choice>
           <mc:Fallback>
             <w:pict>
-              <v:shape w14:anchorId="0A549F16" id="Connecteur droit avec flèche 12" o:spid="_x0000_s1026" type="#_x0000_t32" style="position:absolute;margin-left:168.5pt;margin-top:128.6pt;width:3.6pt;height:32.8pt;flip:x y;z-index:251685888;visibility:visible;mso-wrap-style:square;mso-width-percent:0;mso-height-percent:0;mso-wrap-distance-left:9pt;mso-wrap-distance-top:0;mso-wrap-distance-right:9pt;mso-wrap-distance-bottom:0;mso-position-horizontal:absolute;mso-position-horizontal-relative:text;mso-position-vertical:absolute;mso-position-vertical-relative:text;mso-width-percent:0;mso-height-percent:0;mso-width-relative:margin;mso-height-relative:margin" o:gfxdata="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" strokecolor="#156082 [3204]" strokeweight="1.5pt">
-                <v:stroke endarrow="block" joinstyle="miter"/>
-              </v:shape>
-            </w:pict>
-          </mc:Fallback>
-        </mc:AlternateContent>
-      </w:r>
-      <w:r>
-        <w:rPr>
-          <w:rFonts w:eastAsiaTheme="minorEastAsia"/>
-          <w:noProof/>
-        </w:rPr>
-        <mc:AlternateContent>
-          <mc:Choice Requires="wps">
-            <w:drawing>
-              <wp:anchor distT="0" distB="0" distL="114300" distR="114300" simplePos="0" relativeHeight="251683840" behindDoc="0" locked="0" layoutInCell="1" allowOverlap="1" wp14:anchorId="1E5329F6" wp14:editId="123FA6CB">
-                <wp:simplePos x="0" y="0"/>
-                <wp:positionH relativeFrom="column">
-                  <wp:posOffset>1828165</wp:posOffset>
-                </wp:positionH>
-                <wp:positionV relativeFrom="paragraph">
-                  <wp:posOffset>1309370</wp:posOffset>
-                </wp:positionV>
-                <wp:extent cx="1348740" cy="69850"/>
-                <wp:effectExtent l="38100" t="0" r="22860" b="82550"/>
-                <wp:wrapNone/>
-                <wp:docPr id="1429329753" name="Connecteur droit avec flèche 5"/>
-                <wp:cNvGraphicFramePr/>
-                <a:graphic xmlns:a="http://schemas.openxmlformats.org/drawingml/2006/main">
-                  <a:graphicData uri="http://schemas.microsoft.com/office/word/2010/wordprocessingShape">
-                    <wps:wsp>
-                      <wps:cNvCnPr/>
-                      <wps:spPr>
-                        <a:xfrm flipH="1">
-                          <a:off x="0" y="0"/>
-                          <a:ext cx="1348740" cy="69850"/>
-                        </a:xfrm>
-                        <a:prstGeom prst="straightConnector1">
-                          <a:avLst/>
-                        </a:prstGeom>
-                        <a:ln>
-                          <a:solidFill>
-                            <a:srgbClr val="C00000"/>
-                          </a:solidFill>
-                          <a:tailEnd type="triangle"/>
-                        </a:ln>
-                      </wps:spPr>
-                      <wps:style>
-                        <a:lnRef idx="1">
-                          <a:schemeClr val="dk1"/>
-                        </a:lnRef>
-                        <a:fillRef idx="0">
-                          <a:schemeClr val="dk1"/>
-                        </a:fillRef>
-                        <a:effectRef idx="0">
-                          <a:schemeClr val="dk1"/>
-                        </a:effectRef>
-                        <a:fontRef idx="minor">
-                          <a:schemeClr val="tx1"/>
-                        </a:fontRef>
-                      </wps:style>
-                      <wps:bodyPr/>
-                    </wps:wsp>
-                  </a:graphicData>
-                </a:graphic>
-                <wp14:sizeRelH relativeFrom="margin">
-                  <wp14:pctWidth>0</wp14:pctWidth>
-                </wp14:sizeRelH>
-                <wp14:sizeRelV relativeFrom="margin">
-                  <wp14:pctHeight>0</wp14:pctHeight>
-                </wp14:sizeRelV>
-              </wp:anchor>
-            </w:drawing>
-          </mc:Choice>
-          <mc:Fallback>
-            <w:pict>
-              <v:shape w14:anchorId="2FBED816" id="Connecteur droit avec flèche 5" o:spid="_x0000_s1026" type="#_x0000_t32" style="position:absolute;margin-left:143.95pt;margin-top:103.1pt;width:106.2pt;height:5.5pt;flip:x;z-index:251683840;visibility:visible;mso-wrap-style:square;mso-width-percent:0;mso-height-percent:0;mso-wrap-distance-left:9pt;mso-wrap-distance-top:0;mso-wrap-distance-right:9pt;mso-wrap-distance-bottom:0;mso-position-horizontal:absolute;mso-position-horizontal-relative:text;mso-position-vertical:absolute;mso-position-vertical-relative:text;mso-width-percent:0;mso-height-percent:0;mso-width-relative:margin;mso-height-relative:margin" o:gfxdata="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" strokecolor="#c00000" strokeweight=".5pt">
+              <v:shape w14:anchorId="3AC425C0" id="Connecteur droit avec flèche 12" o:spid="_x0000_s1026" type="#_x0000_t32" style="position:absolute;margin-left:168.5pt;margin-top:128.6pt;width:3.6pt;height:32.8pt;flip:x y;z-index:251685888;visibility:visible;mso-wrap-style:square;mso-width-percent:0;mso-height-percent:0;mso-wrap-distance-left:9pt;mso-wrap-distance-top:0;mso-wrap-distance-right:9pt;mso-wrap-distance-bottom:0;mso-position-horizontal:absolute;mso-position-horizontal-relative:text;mso-position-vertical:absolute;mso-position-vertical-relative:text;mso-width-percent:0;mso-height-percent:0;mso-width-relative:margin;mso-height-relative:margin" o:gfxdata="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" strokecolor="#156082 [3204]" strokeweight="1.5pt">
                 <v:stroke endarrow="block" joinstyle="miter"/>
               </v:shape>
             </w:pict>
@@ -5456,7 +5725,21 @@
         <w:rPr>
           <w:rFonts w:eastAsiaTheme="minorEastAsia"/>
         </w:rPr>
-        <w:t xml:space="preserve">Afin déterminer le sens de la force de Laplace, nous avons fixé le champ produit par les bobines (à 176,3 mT </w:t>
+        <w:t xml:space="preserve">Afin déterminer le sens de la force de Laplace, nous avons fixé le champ produit par les bobines (à 176,3 </w:t>
+      </w:r>
+      <w:proofErr w:type="spellStart"/>
+      <w:r>
+        <w:rPr>
+          <w:rFonts w:eastAsiaTheme="minorEastAsia"/>
+        </w:rPr>
+        <w:t>mT</w:t>
+      </w:r>
+      <w:proofErr w:type="spellEnd"/>
+      <w:r>
+        <w:rPr>
+          <w:rFonts w:eastAsiaTheme="minorEastAsia"/>
+        </w:rPr>
+        <w:t xml:space="preserve"> </w:t>
       </w:r>
       <w:r>
         <w:t>± 0,2mT</w:t>
@@ -5480,7 +5763,15 @@
         <w:t xml:space="preserve">1,000 A </w:t>
       </w:r>
       <w:r>
-        <w:t xml:space="preserve">± 0,002 A).  Nous mesurons une force de Laplace de 1 ,1N ±0,2 N (cf image </w:t>
+        <w:t>± 0,002 A).  Nous mesurons une force de Laplace de 1 ,1N ±0,2 N (</w:t>
+      </w:r>
+      <w:proofErr w:type="spellStart"/>
+      <w:r>
+        <w:t>cf</w:t>
+      </w:r>
+      <w:proofErr w:type="spellEnd"/>
+      <w:r>
+        <w:t xml:space="preserve"> image </w:t>
       </w:r>
       <w:r>
         <w:t>1)</w:t>
@@ -5496,8 +5787,13 @@
       <w:r>
         <w:t>imprimé (</w:t>
       </w:r>
-      <w:r>
-        <w:t>cf image 2 flèche rouge) afin de décaler légèrement le circuit imprimé selon la direction -</w:t>
+      <w:proofErr w:type="spellStart"/>
+      <w:r>
+        <w:t>cf</w:t>
+      </w:r>
+      <w:proofErr w:type="spellEnd"/>
+      <w:r>
+        <w:t xml:space="preserve"> image 2 flèche rouge) afin de décaler légèrement le circuit imprimé selon la direction -</w:t>
       </w:r>
       <m:oMath>
         <m:acc>
@@ -5926,18 +6222,6 @@
           <w:rFonts w:eastAsiaTheme="minorEastAsia"/>
         </w:rPr>
       </w:pPr>
-      <w:r>
-        <w:rPr>
-          <w:rFonts w:eastAsiaTheme="minorEastAsia"/>
-        </w:rPr>
-        <w:t>Q4</w:t>
-      </w:r>
-      <w:r>
-        <w:rPr>
-          <w:rFonts w:eastAsiaTheme="minorEastAsia"/>
-        </w:rPr>
-        <w:t>.</w:t>
-      </w:r>
     </w:p>
     <w:p>
       <w:pPr>
@@ -5945,6 +6229,54 @@
           <w:rFonts w:eastAsiaTheme="minorEastAsia"/>
         </w:rPr>
       </w:pPr>
+    </w:p>
+    <w:p>
+      <w:pPr>
+        <w:rPr>
+          <w:rFonts w:eastAsiaTheme="minorEastAsia"/>
+        </w:rPr>
+      </w:pPr>
+    </w:p>
+    <w:p>
+      <w:pPr>
+        <w:rPr>
+          <w:rFonts w:eastAsiaTheme="minorEastAsia"/>
+        </w:rPr>
+      </w:pPr>
+    </w:p>
+    <w:p>
+      <w:pPr>
+        <w:rPr>
+          <w:rFonts w:eastAsiaTheme="minorEastAsia"/>
+        </w:rPr>
+      </w:pPr>
+    </w:p>
+    <w:p>
+      <w:pPr>
+        <w:rPr>
+          <w:rFonts w:eastAsiaTheme="minorEastAsia"/>
+        </w:rPr>
+      </w:pPr>
+      <w:r>
+        <w:rPr>
+          <w:rFonts w:eastAsiaTheme="minorEastAsia"/>
+        </w:rPr>
+        <w:lastRenderedPageBreak/>
+        <w:t>Q4</w:t>
+      </w:r>
+      <w:r>
+        <w:rPr>
+          <w:rFonts w:eastAsiaTheme="minorEastAsia"/>
+        </w:rPr>
+        <w:t>.</w:t>
+      </w:r>
+    </w:p>
+    <w:p>
+      <w:pPr>
+        <w:rPr>
+          <w:rFonts w:eastAsiaTheme="minorEastAsia"/>
+        </w:rPr>
+      </w:pPr>
       <w:r>
         <w:rPr>
           <w:rFonts w:eastAsiaTheme="minorEastAsia"/>
@@ -6219,14 +6551,7 @@
         <w:rPr>
           <w:rFonts w:eastAsiaTheme="minorEastAsia"/>
         </w:rPr>
-        <w:t xml:space="preserve"> </w:t>
-      </w:r>
-      <w:r>
-        <w:rPr>
-          <w:rFonts w:eastAsiaTheme="minorEastAsia"/>
-        </w:rPr>
-        <w:lastRenderedPageBreak/>
-        <w:t xml:space="preserve">la </w:t>
+        <w:t xml:space="preserve"> la </w:t>
       </w:r>
       <w:r>
         <w:rPr>
@@ -6370,7 +6695,23 @@
                                 <w:sz w:val="20"/>
                                 <w:szCs w:val="20"/>
                               </w:rPr>
-                              <w:t>Intensité i en A</w:t>
+                              <w:t xml:space="preserve">Intensité </w:t>
+                            </w:r>
+                            <w:proofErr w:type="spellStart"/>
+                            <w:r>
+                              <w:rPr>
+                                <w:sz w:val="20"/>
+                                <w:szCs w:val="20"/>
+                              </w:rPr>
+                              <w:t>i</w:t>
+                            </w:r>
+                            <w:proofErr w:type="spellEnd"/>
+                            <w:r>
+                              <w:rPr>
+                                <w:sz w:val="20"/>
+                                <w:szCs w:val="20"/>
+                              </w:rPr>
+                              <w:t xml:space="preserve"> en A</w:t>
                             </w:r>
                           </w:p>
                         </w:txbxContent>
@@ -6408,7 +6749,23 @@
                           <w:sz w:val="20"/>
                           <w:szCs w:val="20"/>
                         </w:rPr>
-                        <w:t>Intensité i en A</w:t>
+                        <w:t xml:space="preserve">Intensité </w:t>
+                      </w:r>
+                      <w:proofErr w:type="spellStart"/>
+                      <w:r>
+                        <w:rPr>
+                          <w:sz w:val="20"/>
+                          <w:szCs w:val="20"/>
+                        </w:rPr>
+                        <w:t>i</w:t>
+                      </w:r>
+                      <w:proofErr w:type="spellEnd"/>
+                      <w:r>
+                        <w:rPr>
+                          <w:sz w:val="20"/>
+                          <w:szCs w:val="20"/>
+                        </w:rPr>
+                        <w:t xml:space="preserve"> en A</w:t>
                       </w:r>
                     </w:p>
                   </w:txbxContent>
@@ -6561,7 +6918,7 @@
           <w:noProof/>
         </w:rPr>
         <w:drawing>
-          <wp:inline distT="0" distB="0" distL="0" distR="0" wp14:anchorId="42D6DDE6" wp14:editId="6A533748">
+          <wp:inline distT="0" distB="0" distL="0" distR="0" wp14:anchorId="42D6DDE6" wp14:editId="207345A2">
             <wp:extent cx="5760720" cy="2827020"/>
             <wp:effectExtent l="0" t="0" r="0" b="0"/>
             <wp:docPr id="1403904411" name="Image 5" descr="Une image contenant texte, ligne, Tracé, diagramme&#10;&#10;Description générée automatiquement"/>
@@ -6629,11 +6986,19 @@
           <w:rFonts w:eastAsiaTheme="minorEastAsia"/>
         </w:rPr>
       </w:pPr>
-      <w:r>
-        <w:rPr>
-          <w:rFonts w:eastAsiaTheme="minorEastAsia"/>
-        </w:rPr>
-        <w:t>a =-0.256524418930155 ± 0.13102105798533292</w:t>
+      <w:proofErr w:type="gramStart"/>
+      <w:r>
+        <w:rPr>
+          <w:rFonts w:eastAsiaTheme="minorEastAsia"/>
+        </w:rPr>
+        <w:t>a</w:t>
+      </w:r>
+      <w:proofErr w:type="gramEnd"/>
+      <w:r>
+        <w:rPr>
+          <w:rFonts w:eastAsiaTheme="minorEastAsia"/>
+        </w:rPr>
+        <w:t xml:space="preserve"> =-0.256524418930155 ± 0.13102105798533292</w:t>
       </w:r>
     </w:p>
     <w:p>
@@ -6642,11 +7007,19 @@
           <w:rFonts w:eastAsiaTheme="minorEastAsia"/>
         </w:rPr>
       </w:pPr>
-      <w:r>
-        <w:rPr>
-          <w:rFonts w:eastAsiaTheme="minorEastAsia"/>
-        </w:rPr>
-        <w:t>b =1.2088268037581151 ± 0.20900672175346094</w:t>
+      <w:proofErr w:type="gramStart"/>
+      <w:r>
+        <w:rPr>
+          <w:rFonts w:eastAsiaTheme="minorEastAsia"/>
+        </w:rPr>
+        <w:t>b</w:t>
+      </w:r>
+      <w:proofErr w:type="gramEnd"/>
+      <w:r>
+        <w:rPr>
+          <w:rFonts w:eastAsiaTheme="minorEastAsia"/>
+        </w:rPr>
+        <w:t xml:space="preserve"> =1.2088268037581151 ± 0.20900672175346094</w:t>
       </w:r>
     </w:p>
     <w:tbl>
@@ -6733,6 +7106,9 @@
           <w:p>
             <w:r>
               <w:t>1</w:t>
+            </w:r>
+            <w:r>
+              <w:t>.0</w:t>
             </w:r>
           </w:p>
         </w:tc>
